--- a/Raw File/TestPlanDocument_Rated.docx
+++ b/Raw File/TestPlanDocument_Rated.docx
@@ -1,6 +1,6 @@
 
 <file path=word/document.xml><?xml version="1.0" encoding="utf-8"?>
-<w:document xmlns:wpc="http://schemas.microsoft.com/office/word/2010/wordprocessingCanvas" xmlns:cx="http://schemas.microsoft.com/office/drawing/2014/chartex" xmlns:cx1="http://schemas.microsoft.com/office/drawing/2015/9/8/chartex" xmlns:cx2="http://schemas.microsoft.com/office/drawing/2015/10/21/chartex" xmlns:cx3="http://schemas.microsoft.com/office/drawing/2016/5/9/chartex" xmlns:cx4="http://schemas.microsoft.com/office/drawing/2016/5/10/chartex" xmlns:cx5="http://schemas.microsoft.com/office/drawing/2016/5/11/chartex" xmlns:cx6="http://schemas.microsoft.com/office/drawing/2016/5/12/chartex" xmlns:cx7="http://schemas.microsoft.com/office/drawing/2016/5/13/chartex" xmlns:cx8="http://schemas.microsoft.com/office/drawing/2016/5/14/chartex" xmlns:mc="http://schemas.openxmlformats.org/markup-compatibility/2006" xmlns:aink="http://schemas.microsoft.com/office/drawing/2016/ink" xmlns:am3d="http://schemas.microsoft.com/office/drawing/2017/model3d" xmlns:o="urn:schemas-microsoft-com:office:office" xmlns:oel="http://schemas.microsoft.com/office/2019/extlst" xmlns:r="http://schemas.openxmlformats.org/officeDocument/2006/relationships" xmlns:m="http://schemas.openxmlformats.org/officeDocument/2006/math" xmlns:v="urn:schemas-microsoft-com:vml" xmlns:wp14="http://schemas.microsoft.com/office/word/2010/wordprocessingDrawing" xmlns:wp="http://schemas.openxmlformats.org/drawingml/2006/wordprocessingDrawing" xmlns:w10="urn:schemas-microsoft-com:office:word" xmlns:w="http://schemas.openxmlformats.org/wordprocessingml/2006/main" xmlns:w14="http://schemas.microsoft.com/office/word/2010/wordml" xmlns:w15="http://schemas.microsoft.com/office/word/2012/wordml" xmlns:w16cex="http://schemas.microsoft.com/office/word/2018/wordml/cex" xmlns:w16cid="http://schemas.microsoft.com/office/word/2016/wordml/cid" xmlns:w16="http://schemas.microsoft.com/office/word/2018/wordml" xmlns:w16du="http://schemas.microsoft.com/office/word/2023/wordml/word16du" xmlns:w16sdtdh="http://schemas.microsoft.com/office/word/2020/wordml/sdtdatahash" xmlns:w16se="http://schemas.microsoft.com/office/word/2015/wordml/symex" xmlns:wpg="http://schemas.microsoft.com/office/word/2010/wordprocessingGroup" xmlns:wpi="http://schemas.microsoft.com/office/word/2010/wordprocessingInk" xmlns:wne="http://schemas.microsoft.com/office/word/2006/wordml" xmlns:wps="http://schemas.microsoft.com/office/word/2010/wordprocessingShape" mc:Ignorable="w14 w15 w16se w16cid w16 w16cex w16sdtdh w16du wp14">
+<w:document xmlns:wpc="http://schemas.microsoft.com/office/word/2010/wordprocessingCanvas" xmlns:cx="http://schemas.microsoft.com/office/drawing/2014/chartex" xmlns:cx1="http://schemas.microsoft.com/office/drawing/2015/9/8/chartex" xmlns:cx2="http://schemas.microsoft.com/office/drawing/2015/10/21/chartex" xmlns:cx3="http://schemas.microsoft.com/office/drawing/2016/5/9/chartex" xmlns:cx4="http://schemas.microsoft.com/office/drawing/2016/5/10/chartex" xmlns:cx5="http://schemas.microsoft.com/office/drawing/2016/5/11/chartex" xmlns:cx6="http://schemas.microsoft.com/office/drawing/2016/5/12/chartex" xmlns:cx7="http://schemas.microsoft.com/office/drawing/2016/5/13/chartex" xmlns:cx8="http://schemas.microsoft.com/office/drawing/2016/5/14/chartex" xmlns:mc="http://schemas.openxmlformats.org/markup-compatibility/2006" xmlns:aink="http://schemas.microsoft.com/office/drawing/2016/ink" xmlns:am3d="http://schemas.microsoft.com/office/drawing/2017/model3d" xmlns:o="urn:schemas-microsoft-com:office:office" xmlns:oel="http://schemas.microsoft.com/office/2019/extlst" xmlns:r="http://schemas.openxmlformats.org/officeDocument/2006/relationships" xmlns:m="http://schemas.openxmlformats.org/officeDocument/2006/math" xmlns:v="urn:schemas-microsoft-com:vml" xmlns:wp14="http://schemas.microsoft.com/office/word/2010/wordprocessingDrawing" xmlns:wp="http://schemas.openxmlformats.org/drawingml/2006/wordprocessingDrawing" xmlns:w10="urn:schemas-microsoft-com:office:word" xmlns:w="http://schemas.openxmlformats.org/wordprocessingml/2006/main" xmlns:w14="http://schemas.microsoft.com/office/word/2010/wordml" xmlns:w15="http://schemas.microsoft.com/office/word/2012/wordml" xmlns:w16cex="http://schemas.microsoft.com/office/word/2018/wordml/cex" xmlns:w16cid="http://schemas.microsoft.com/office/word/2016/wordml/cid" xmlns:w16="http://schemas.microsoft.com/office/word/2018/wordml" xmlns:w16du="http://schemas.microsoft.com/office/word/2023/wordml/word16du" xmlns:w16sdtdh="http://schemas.microsoft.com/office/word/2020/wordml/sdtdatahash" xmlns:w16sdtfl="http://schemas.microsoft.com/office/word/2024/wordml/sdtformatlock" xmlns:w16se="http://schemas.microsoft.com/office/word/2015/wordml/symex" xmlns:wpg="http://schemas.microsoft.com/office/word/2010/wordprocessingGroup" xmlns:wpi="http://schemas.microsoft.com/office/word/2010/wordprocessingInk" xmlns:wne="http://schemas.microsoft.com/office/word/2006/wordml" xmlns:wps="http://schemas.microsoft.com/office/word/2010/wordprocessingShape" mc:Ignorable="w14 w15 w16se w16cid w16 w16cex w16sdtdh w16sdtfl w16du wp14">
   <w:body>
     <w:tbl>
       <w:tblPr>
@@ -243,7 +243,16 @@
           <w:sz w:val="36"/>
           <w:lang w:val="en-US"/>
         </w:rPr>
-        <w:t>.0</w:t>
+        <w:t>.</w:t>
+      </w:r>
+      <w:r>
+        <w:rPr>
+          <w:rFonts w:ascii="Arial" w:hAnsi="Arial"/>
+          <w:b/>
+          <w:sz w:val="36"/>
+          <w:lang w:val="en-US"/>
+        </w:rPr>
+        <w:t>1</w:t>
       </w:r>
       <w:r>
         <w:rPr>
@@ -403,28 +412,42 @@
           <w:rFonts w:ascii="Times New Roman" w:hAnsi="Times New Roman" w:cs="Times New Roman"/>
           <w:sz w:val="32"/>
         </w:rPr>
-        <w:t>16</w:t>
+        <w:t>1</w:t>
       </w:r>
       <w:r>
         <w:rPr>
           <w:rFonts w:ascii="Times New Roman" w:hAnsi="Times New Roman" w:cs="Times New Roman"/>
           <w:sz w:val="32"/>
         </w:rPr>
-        <w:t>/1</w:t>
+        <w:t>2</w:t>
       </w:r>
       <w:r>
         <w:rPr>
           <w:rFonts w:ascii="Times New Roman" w:hAnsi="Times New Roman" w:cs="Times New Roman"/>
           <w:sz w:val="32"/>
         </w:rPr>
-        <w:t>2</w:t>
+        <w:t>/</w:t>
       </w:r>
       <w:r>
         <w:rPr>
           <w:rFonts w:ascii="Times New Roman" w:hAnsi="Times New Roman" w:cs="Times New Roman"/>
           <w:sz w:val="32"/>
         </w:rPr>
-        <w:t>/2024</w:t>
+        <w:t>01</w:t>
+      </w:r>
+      <w:r>
+        <w:rPr>
+          <w:rFonts w:ascii="Times New Roman" w:hAnsi="Times New Roman" w:cs="Times New Roman"/>
+          <w:sz w:val="32"/>
+        </w:rPr>
+        <w:t>/202</w:t>
+      </w:r>
+      <w:r>
+        <w:rPr>
+          <w:rFonts w:ascii="Times New Roman" w:hAnsi="Times New Roman" w:cs="Times New Roman"/>
+          <w:sz w:val="32"/>
+        </w:rPr>
+        <w:t>5</w:t>
       </w:r>
     </w:p>
     <w:p>
@@ -1343,7 +1366,7 @@
           </w:tcPr>
           <w:p>
             <w:pPr>
-              <w:pStyle w:val="Sommario5"/>
+              <w:pStyle w:val="TOC5"/>
               <w:ind w:left="0"/>
               <w:rPr>
                 <w:sz w:val="20"/>
@@ -1359,13 +1382,121 @@
           </w:p>
           <w:p>
             <w:pPr>
-              <w:pStyle w:val="Sommario5"/>
+              <w:pStyle w:val="TOC5"/>
               <w:ind w:left="0"/>
               <w:rPr>
                 <w:sz w:val="20"/>
                 <w:szCs w:val="20"/>
               </w:rPr>
             </w:pPr>
+          </w:p>
+        </w:tc>
+        <w:tc>
+          <w:tcPr>
+            <w:tcW w:w="2410" w:type="dxa"/>
+            <w:vMerge w:val="restart"/>
+            <w:tcBorders>
+              <w:left w:val="single" w:sz="1" w:space="0" w:color="000000"/>
+              <w:bottom w:val="single" w:sz="1" w:space="0" w:color="000000"/>
+              <w:right w:val="single" w:sz="1" w:space="0" w:color="000000"/>
+            </w:tcBorders>
+          </w:tcPr>
+          <w:p>
+            <w:pPr>
+              <w:pStyle w:val="Contenutotabella"/>
+              <w:rPr>
+                <w:sz w:val="20"/>
+              </w:rPr>
+            </w:pPr>
+            <w:r>
+              <w:rPr>
+                <w:sz w:val="20"/>
+              </w:rPr>
+              <w:t>Francesco Rao, Bruno Nesticò</w:t>
+            </w:r>
+          </w:p>
+        </w:tc>
+      </w:tr>
+      <w:tr>
+        <w:trPr>
+          <w:trHeight w:val="230"/>
+        </w:trPr>
+        <w:tc>
+          <w:tcPr>
+            <w:tcW w:w="1927" w:type="dxa"/>
+            <w:vMerge w:val="restart"/>
+            <w:tcBorders>
+              <w:left w:val="single" w:sz="1" w:space="0" w:color="000000"/>
+              <w:bottom w:val="single" w:sz="1" w:space="0" w:color="000000"/>
+            </w:tcBorders>
+          </w:tcPr>
+          <w:p>
+            <w:pPr>
+              <w:pStyle w:val="Contenutotabella"/>
+              <w:rPr>
+                <w:sz w:val="20"/>
+              </w:rPr>
+            </w:pPr>
+            <w:r>
+              <w:rPr>
+                <w:sz w:val="20"/>
+              </w:rPr>
+              <w:t>12/01/2025</w:t>
+            </w:r>
+          </w:p>
+        </w:tc>
+        <w:tc>
+          <w:tcPr>
+            <w:tcW w:w="964" w:type="dxa"/>
+            <w:vMerge w:val="restart"/>
+            <w:tcBorders>
+              <w:left w:val="single" w:sz="1" w:space="0" w:color="000000"/>
+              <w:bottom w:val="single" w:sz="1" w:space="0" w:color="000000"/>
+            </w:tcBorders>
+          </w:tcPr>
+          <w:p>
+            <w:pPr>
+              <w:pStyle w:val="Contenutotabella"/>
+              <w:rPr>
+                <w:sz w:val="20"/>
+              </w:rPr>
+            </w:pPr>
+            <w:r>
+              <w:rPr>
+                <w:sz w:val="20"/>
+              </w:rPr>
+              <w:t>1.1</w:t>
+            </w:r>
+          </w:p>
+        </w:tc>
+        <w:tc>
+          <w:tcPr>
+            <w:tcW w:w="4336" w:type="dxa"/>
+            <w:vMerge w:val="restart"/>
+            <w:tcBorders>
+              <w:left w:val="single" w:sz="1" w:space="0" w:color="000000"/>
+              <w:bottom w:val="single" w:sz="1" w:space="0" w:color="000000"/>
+            </w:tcBorders>
+          </w:tcPr>
+          <w:p>
+            <w:pPr>
+              <w:pStyle w:val="Contenutotabella"/>
+              <w:rPr>
+                <w:sz w:val="20"/>
+              </w:rPr>
+            </w:pPr>
+            <w:r>
+              <w:rPr>
+                <w:sz w:val="20"/>
+              </w:rPr>
+              <w:t>Modifiche alla pianificazione ed esecuzione del testing, in accordo con le tempistiche e il codice realizzato</w:t>
+            </w:r>
+            <w:r>
+              <w:rPr>
+                <w:sz w:val="20"/>
+              </w:rPr>
+              <w:t>.</w:t>
+            </w:r>
           </w:p>
         </w:tc>
         <w:tc>
@@ -1706,84 +1837,6 @@
           </w:p>
         </w:tc>
       </w:tr>
-      <w:tr>
-        <w:trPr>
-          <w:trHeight w:val="230"/>
-        </w:trPr>
-        <w:tc>
-          <w:tcPr>
-            <w:tcW w:w="1927" w:type="dxa"/>
-            <w:vMerge w:val="restart"/>
-            <w:tcBorders>
-              <w:left w:val="single" w:sz="1" w:space="0" w:color="000000"/>
-              <w:bottom w:val="single" w:sz="1" w:space="0" w:color="000000"/>
-            </w:tcBorders>
-          </w:tcPr>
-          <w:p>
-            <w:pPr>
-              <w:pStyle w:val="Contenutotabella"/>
-              <w:rPr>
-                <w:sz w:val="20"/>
-              </w:rPr>
-            </w:pPr>
-          </w:p>
-        </w:tc>
-        <w:tc>
-          <w:tcPr>
-            <w:tcW w:w="964" w:type="dxa"/>
-            <w:vMerge w:val="restart"/>
-            <w:tcBorders>
-              <w:left w:val="single" w:sz="1" w:space="0" w:color="000000"/>
-              <w:bottom w:val="single" w:sz="1" w:space="0" w:color="000000"/>
-            </w:tcBorders>
-          </w:tcPr>
-          <w:p>
-            <w:pPr>
-              <w:pStyle w:val="Contenutotabella"/>
-              <w:rPr>
-                <w:sz w:val="20"/>
-              </w:rPr>
-            </w:pPr>
-          </w:p>
-        </w:tc>
-        <w:tc>
-          <w:tcPr>
-            <w:tcW w:w="4336" w:type="dxa"/>
-            <w:vMerge w:val="restart"/>
-            <w:tcBorders>
-              <w:left w:val="single" w:sz="1" w:space="0" w:color="000000"/>
-              <w:bottom w:val="single" w:sz="1" w:space="0" w:color="000000"/>
-            </w:tcBorders>
-          </w:tcPr>
-          <w:p>
-            <w:pPr>
-              <w:pStyle w:val="Contenutotabella"/>
-              <w:rPr>
-                <w:sz w:val="20"/>
-              </w:rPr>
-            </w:pPr>
-          </w:p>
-        </w:tc>
-        <w:tc>
-          <w:tcPr>
-            <w:tcW w:w="2410" w:type="dxa"/>
-            <w:vMerge w:val="restart"/>
-            <w:tcBorders>
-              <w:left w:val="single" w:sz="1" w:space="0" w:color="000000"/>
-              <w:bottom w:val="single" w:sz="1" w:space="0" w:color="000000"/>
-              <w:right w:val="single" w:sz="1" w:space="0" w:color="000000"/>
-            </w:tcBorders>
-          </w:tcPr>
-          <w:p>
-            <w:pPr>
-              <w:pStyle w:val="Contenutotabella"/>
-              <w:rPr>
-                <w:sz w:val="20"/>
-              </w:rPr>
-            </w:pPr>
-          </w:p>
-        </w:tc>
-      </w:tr>
     </w:tbl>
     <w:p>
       <w:pPr>
@@ -1844,7 +1897,6 @@
           <w:sz w:val="32"/>
           <w:szCs w:val="32"/>
         </w:rPr>
-        <w:lastRenderedPageBreak/>
         <w:t>Indice</w:t>
       </w:r>
       <w:r>
@@ -1895,6 +1947,20 @@
         <w:rPr>
           <w:rFonts w:ascii="Times New Roman" w:hAnsi="Times New Roman" w:cs="Times New Roman"/>
         </w:rPr>
+        <w:t xml:space="preserve">   1.1 Riferimenti                                                                                                                                   4</w:t>
+      </w:r>
+    </w:p>
+    <w:p>
+      <w:pPr>
+        <w:jc w:val="both"/>
+        <w:rPr>
+          <w:rFonts w:ascii="Times New Roman" w:hAnsi="Times New Roman" w:cs="Times New Roman"/>
+        </w:rPr>
+      </w:pPr>
+      <w:r>
+        <w:rPr>
+          <w:rFonts w:ascii="Times New Roman" w:hAnsi="Times New Roman" w:cs="Times New Roman"/>
+        </w:rPr>
         <w:t xml:space="preserve">2. </w:t>
       </w:r>
       <w:r>
@@ -1933,122 +1999,13 @@
         <w:rPr>
           <w:rFonts w:ascii="Times New Roman" w:hAnsi="Times New Roman" w:cs="Times New Roman"/>
         </w:rPr>
-        <w:t>3. Feature da Testare e Non Testare</w:t>
+        <w:t xml:space="preserve">3. </w:t>
       </w:r>
       <w:r>
         <w:rPr>
           <w:rFonts w:ascii="Times New Roman" w:hAnsi="Times New Roman" w:cs="Times New Roman"/>
         </w:rPr>
-        <w:tab/>
-      </w:r>
-      <w:r>
-        <w:rPr>
-          <w:rFonts w:ascii="Times New Roman" w:hAnsi="Times New Roman" w:cs="Times New Roman"/>
-        </w:rPr>
-        <w:tab/>
-      </w:r>
-      <w:r>
-        <w:rPr>
-          <w:rFonts w:ascii="Times New Roman" w:hAnsi="Times New Roman" w:cs="Times New Roman"/>
-        </w:rPr>
-        <w:tab/>
-      </w:r>
-      <w:r>
-        <w:rPr>
-          <w:rFonts w:ascii="Times New Roman" w:hAnsi="Times New Roman" w:cs="Times New Roman"/>
-        </w:rPr>
-        <w:tab/>
-      </w:r>
-      <w:r>
-        <w:rPr>
-          <w:rFonts w:ascii="Times New Roman" w:hAnsi="Times New Roman" w:cs="Times New Roman"/>
-        </w:rPr>
-        <w:tab/>
-      </w:r>
-      <w:r>
-        <w:rPr>
-          <w:rFonts w:ascii="Times New Roman" w:hAnsi="Times New Roman" w:cs="Times New Roman"/>
-        </w:rPr>
-        <w:tab/>
-      </w:r>
-      <w:r>
-        <w:rPr>
-          <w:rFonts w:ascii="Times New Roman" w:hAnsi="Times New Roman" w:cs="Times New Roman"/>
-        </w:rPr>
-        <w:tab/>
-      </w:r>
-      <w:r>
-        <w:rPr>
-          <w:rFonts w:ascii="Times New Roman" w:hAnsi="Times New Roman" w:cs="Times New Roman"/>
-        </w:rPr>
-        <w:tab/>
-      </w:r>
-      <w:r>
-        <w:rPr>
-          <w:rFonts w:ascii="Times New Roman" w:hAnsi="Times New Roman" w:cs="Times New Roman"/>
-        </w:rPr>
-        <w:tab/>
-        <w:t xml:space="preserve">     4</w:t>
-      </w:r>
-    </w:p>
-    <w:p>
-      <w:pPr>
-        <w:jc w:val="both"/>
-        <w:rPr>
-          <w:rFonts w:ascii="Times New Roman" w:hAnsi="Times New Roman" w:cs="Times New Roman"/>
-        </w:rPr>
-      </w:pPr>
-      <w:r>
-        <w:rPr>
-          <w:rFonts w:ascii="Times New Roman" w:hAnsi="Times New Roman" w:cs="Times New Roman"/>
-        </w:rPr>
-        <w:t>4. Pass/Fail Criteria</w:t>
-      </w:r>
-      <w:r>
-        <w:rPr>
-          <w:rFonts w:ascii="Times New Roman" w:hAnsi="Times New Roman" w:cs="Times New Roman"/>
-        </w:rPr>
-        <w:t xml:space="preserve">                                               </w:t>
-      </w:r>
-      <w:r>
-        <w:rPr>
-          <w:rFonts w:ascii="Times New Roman" w:hAnsi="Times New Roman" w:cs="Times New Roman"/>
-        </w:rPr>
-        <w:t xml:space="preserve">                                                                                 5</w:t>
-      </w:r>
-      <w:r>
-        <w:rPr>
-          <w:rFonts w:ascii="Times New Roman" w:hAnsi="Times New Roman" w:cs="Times New Roman"/>
-        </w:rPr>
-        <w:t xml:space="preserve">     </w:t>
-      </w:r>
-    </w:p>
-    <w:p>
-      <w:pPr>
-        <w:jc w:val="both"/>
-        <w:rPr>
-          <w:rFonts w:ascii="Times New Roman" w:hAnsi="Times New Roman" w:cs="Times New Roman"/>
-        </w:rPr>
-      </w:pPr>
-      <w:r>
-        <w:rPr>
-          <w:rFonts w:ascii="Times New Roman" w:hAnsi="Times New Roman" w:cs="Times New Roman"/>
-        </w:rPr>
-        <w:t>5. Approccio                                                                                                                                          5</w:t>
-      </w:r>
-    </w:p>
-    <w:p>
-      <w:pPr>
-        <w:jc w:val="both"/>
-        <w:rPr>
-          <w:rFonts w:ascii="Times New Roman" w:hAnsi="Times New Roman" w:cs="Times New Roman"/>
-        </w:rPr>
-      </w:pPr>
-      <w:r>
-        <w:rPr>
-          <w:rFonts w:ascii="Times New Roman" w:hAnsi="Times New Roman" w:cs="Times New Roman"/>
-        </w:rPr>
-        <w:t xml:space="preserve">6. Sospensione e ripristino               </w:t>
+        <w:t>Panoramica del Sistema</w:t>
       </w:r>
       <w:r>
         <w:rPr>
@@ -2109,26 +2066,221 @@
         <w:rPr>
           <w:rFonts w:ascii="Times New Roman" w:hAnsi="Times New Roman" w:cs="Times New Roman"/>
         </w:rPr>
+        <w:t xml:space="preserve">            </w:t>
+      </w:r>
+      <w:r>
+        <w:rPr>
+          <w:rFonts w:ascii="Times New Roman" w:hAnsi="Times New Roman" w:cs="Times New Roman"/>
+        </w:rPr>
+        <w:t>4</w:t>
+      </w:r>
+    </w:p>
+    <w:p>
+      <w:pPr>
+        <w:jc w:val="both"/>
+        <w:rPr>
+          <w:rFonts w:ascii="Times New Roman" w:hAnsi="Times New Roman" w:cs="Times New Roman"/>
+        </w:rPr>
+      </w:pPr>
+      <w:r>
+        <w:rPr>
+          <w:rFonts w:ascii="Times New Roman" w:hAnsi="Times New Roman" w:cs="Times New Roman"/>
+        </w:rPr>
+        <w:t>4. Caratteristiche da Testare</w:t>
+      </w:r>
+      <w:r>
+        <w:rPr>
+          <w:rFonts w:ascii="Times New Roman" w:hAnsi="Times New Roman" w:cs="Times New Roman"/>
+        </w:rPr>
+        <w:t xml:space="preserve">                                                                                                                       5</w:t>
+      </w:r>
+    </w:p>
+    <w:p>
+      <w:pPr>
+        <w:jc w:val="both"/>
+        <w:rPr>
+          <w:rFonts w:ascii="Times New Roman" w:hAnsi="Times New Roman" w:cs="Times New Roman"/>
+        </w:rPr>
+      </w:pPr>
+      <w:r>
+        <w:rPr>
+          <w:rFonts w:ascii="Times New Roman" w:hAnsi="Times New Roman" w:cs="Times New Roman"/>
+        </w:rPr>
+        <w:t>5</w:t>
+      </w:r>
+      <w:r>
+        <w:rPr>
+          <w:rFonts w:ascii="Times New Roman" w:hAnsi="Times New Roman" w:cs="Times New Roman"/>
+        </w:rPr>
+        <w:t>. Pass/Fail Criteria</w:t>
+      </w:r>
+      <w:r>
+        <w:rPr>
+          <w:rFonts w:ascii="Times New Roman" w:hAnsi="Times New Roman" w:cs="Times New Roman"/>
+        </w:rPr>
+        <w:t xml:space="preserve">                                               </w:t>
+      </w:r>
+      <w:r>
+        <w:rPr>
+          <w:rFonts w:ascii="Times New Roman" w:hAnsi="Times New Roman" w:cs="Times New Roman"/>
+        </w:rPr>
+        <w:t xml:space="preserve">                                                                                 </w:t>
+      </w:r>
+      <w:r>
+        <w:rPr>
+          <w:rFonts w:ascii="Times New Roman" w:hAnsi="Times New Roman" w:cs="Times New Roman"/>
+        </w:rPr>
         <w:t>6</w:t>
       </w:r>
-    </w:p>
-    <w:p>
-      <w:pPr>
-        <w:jc w:val="both"/>
+      <w:r>
         <w:rPr>
           <w:rFonts w:ascii="Times New Roman" w:hAnsi="Times New Roman" w:cs="Times New Roman"/>
         </w:rPr>
-      </w:pPr>
-      <w:r>
+        <w:t xml:space="preserve">     </w:t>
+      </w:r>
+    </w:p>
+    <w:p>
+      <w:pPr>
+        <w:jc w:val="both"/>
         <w:rPr>
           <w:rFonts w:ascii="Times New Roman" w:hAnsi="Times New Roman" w:cs="Times New Roman"/>
         </w:rPr>
-        <w:t>7. Materiale di testing</w:t>
-      </w:r>
+      </w:pPr>
       <w:r>
         <w:rPr>
           <w:rFonts w:ascii="Times New Roman" w:hAnsi="Times New Roman" w:cs="Times New Roman"/>
         </w:rPr>
+        <w:t>6</w:t>
+      </w:r>
+      <w:r>
+        <w:rPr>
+          <w:rFonts w:ascii="Times New Roman" w:hAnsi="Times New Roman" w:cs="Times New Roman"/>
+        </w:rPr>
+        <w:t xml:space="preserve">. Approccio                                                                                                                                          </w:t>
+      </w:r>
+      <w:r>
+        <w:rPr>
+          <w:rFonts w:ascii="Times New Roman" w:hAnsi="Times New Roman" w:cs="Times New Roman"/>
+        </w:rPr>
+        <w:t>6</w:t>
+      </w:r>
+    </w:p>
+    <w:p>
+      <w:pPr>
+        <w:jc w:val="both"/>
+        <w:rPr>
+          <w:rFonts w:ascii="Times New Roman" w:hAnsi="Times New Roman" w:cs="Times New Roman"/>
+        </w:rPr>
+      </w:pPr>
+      <w:r>
+        <w:rPr>
+          <w:rFonts w:ascii="Times New Roman" w:hAnsi="Times New Roman" w:cs="Times New Roman"/>
+        </w:rPr>
+        <w:t>7</w:t>
+      </w:r>
+      <w:r>
+        <w:rPr>
+          <w:rFonts w:ascii="Times New Roman" w:hAnsi="Times New Roman" w:cs="Times New Roman"/>
+        </w:rPr>
+        <w:t>. Sospensione e ripr</w:t>
+      </w:r>
+      <w:r>
+        <w:rPr>
+          <w:rFonts w:ascii="Times New Roman" w:hAnsi="Times New Roman" w:cs="Times New Roman"/>
+        </w:rPr>
+        <w:t>istino</w:t>
+      </w:r>
+      <w:r>
+        <w:rPr>
+          <w:rFonts w:ascii="Times New Roman" w:hAnsi="Times New Roman" w:cs="Times New Roman"/>
+        </w:rPr>
+        <w:t xml:space="preserve">               </w:t>
+      </w:r>
+      <w:r>
+        <w:rPr>
+          <w:rFonts w:ascii="Times New Roman" w:hAnsi="Times New Roman" w:cs="Times New Roman"/>
+        </w:rPr>
+        <w:tab/>
+      </w:r>
+      <w:r>
+        <w:rPr>
+          <w:rFonts w:ascii="Times New Roman" w:hAnsi="Times New Roman" w:cs="Times New Roman"/>
+        </w:rPr>
+        <w:tab/>
+      </w:r>
+      <w:r>
+        <w:rPr>
+          <w:rFonts w:ascii="Times New Roman" w:hAnsi="Times New Roman" w:cs="Times New Roman"/>
+        </w:rPr>
+        <w:tab/>
+      </w:r>
+      <w:r>
+        <w:rPr>
+          <w:rFonts w:ascii="Times New Roman" w:hAnsi="Times New Roman" w:cs="Times New Roman"/>
+        </w:rPr>
+        <w:tab/>
+      </w:r>
+      <w:r>
+        <w:rPr>
+          <w:rFonts w:ascii="Times New Roman" w:hAnsi="Times New Roman" w:cs="Times New Roman"/>
+        </w:rPr>
+        <w:tab/>
+      </w:r>
+      <w:r>
+        <w:rPr>
+          <w:rFonts w:ascii="Times New Roman" w:hAnsi="Times New Roman" w:cs="Times New Roman"/>
+        </w:rPr>
+        <w:tab/>
+      </w:r>
+      <w:r>
+        <w:rPr>
+          <w:rFonts w:ascii="Times New Roman" w:hAnsi="Times New Roman" w:cs="Times New Roman"/>
+        </w:rPr>
+        <w:tab/>
+      </w:r>
+      <w:r>
+        <w:rPr>
+          <w:rFonts w:ascii="Times New Roman" w:hAnsi="Times New Roman" w:cs="Times New Roman"/>
+        </w:rPr>
+        <w:tab/>
+      </w:r>
+      <w:r>
+        <w:rPr>
+          <w:rFonts w:ascii="Times New Roman" w:hAnsi="Times New Roman" w:cs="Times New Roman"/>
+        </w:rPr>
+        <w:tab/>
+        <w:t xml:space="preserve">     </w:t>
+      </w:r>
+      <w:r>
+        <w:rPr>
+          <w:rFonts w:ascii="Times New Roman" w:hAnsi="Times New Roman" w:cs="Times New Roman"/>
+        </w:rPr>
+        <w:t>7</w:t>
+      </w:r>
+    </w:p>
+    <w:p>
+      <w:pPr>
+        <w:jc w:val="both"/>
+        <w:rPr>
+          <w:rFonts w:ascii="Times New Roman" w:hAnsi="Times New Roman" w:cs="Times New Roman"/>
+        </w:rPr>
+      </w:pPr>
+      <w:r>
+        <w:rPr>
+          <w:rFonts w:ascii="Times New Roman" w:hAnsi="Times New Roman" w:cs="Times New Roman"/>
+        </w:rPr>
+        <w:t>8</w:t>
+      </w:r>
+      <w:r>
+        <w:rPr>
+          <w:rFonts w:ascii="Times New Roman" w:hAnsi="Times New Roman" w:cs="Times New Roman"/>
+        </w:rPr>
+        <w:t>. Materiale di testing</w:t>
+      </w:r>
+      <w:r>
+        <w:rPr>
+          <w:rFonts w:ascii="Times New Roman" w:hAnsi="Times New Roman" w:cs="Times New Roman"/>
+        </w:rPr>
         <w:t xml:space="preserve">                                               </w:t>
       </w:r>
       <w:r>
@@ -2141,13 +2293,13 @@
         <w:rPr>
           <w:rFonts w:ascii="Times New Roman" w:hAnsi="Times New Roman" w:cs="Times New Roman"/>
         </w:rPr>
-        <w:t>6</w:t>
+        <w:t>7</w:t>
       </w:r>
       <w:r>
         <w:rPr>
           <w:rFonts w:ascii="Times New Roman" w:hAnsi="Times New Roman" w:cs="Times New Roman"/>
         </w:rPr>
-        <w:t xml:space="preserve">        </w:t>
+        <w:t xml:space="preserve"> </w:t>
       </w:r>
     </w:p>
     <w:p>
@@ -2161,6 +2313,60 @@
         <w:rPr>
           <w:rFonts w:ascii="Times New Roman" w:hAnsi="Times New Roman" w:cs="Times New Roman"/>
         </w:rPr>
+        <w:t>9. Test Cases</w:t>
+      </w:r>
+      <w:r>
+        <w:rPr>
+          <w:rFonts w:ascii="Times New Roman" w:hAnsi="Times New Roman" w:cs="Times New Roman"/>
+        </w:rPr>
+        <w:t xml:space="preserve">                                                                                                                                            8</w:t>
+      </w:r>
+    </w:p>
+    <w:p>
+      <w:pPr>
+        <w:jc w:val="both"/>
+        <w:rPr>
+          <w:rFonts w:ascii="Times New Roman" w:hAnsi="Times New Roman" w:cs="Times New Roman"/>
+        </w:rPr>
+      </w:pPr>
+      <w:r>
+        <w:rPr>
+          <w:rFonts w:ascii="Times New Roman" w:hAnsi="Times New Roman" w:cs="Times New Roman"/>
+        </w:rPr>
+        <w:t>10. Testing Schedule</w:t>
+      </w:r>
+      <w:r>
+        <w:rPr>
+          <w:rFonts w:ascii="Times New Roman" w:hAnsi="Times New Roman" w:cs="Times New Roman"/>
+        </w:rPr>
+        <w:t xml:space="preserve">                                                                                                                              8 </w:t>
+      </w:r>
+    </w:p>
+    <w:p>
+      <w:pPr>
+        <w:jc w:val="both"/>
+        <w:rPr>
+          <w:rFonts w:ascii="Times New Roman" w:hAnsi="Times New Roman" w:cs="Times New Roman"/>
+        </w:rPr>
+      </w:pPr>
+      <w:r>
+        <w:rPr>
+          <w:rFonts w:ascii="Times New Roman" w:hAnsi="Times New Roman" w:cs="Times New Roman"/>
+        </w:rPr>
+        <w:t xml:space="preserve">    </w:t>
+      </w:r>
+    </w:p>
+    <w:p>
+      <w:pPr>
+        <w:jc w:val="both"/>
+        <w:rPr>
+          <w:rFonts w:ascii="Times New Roman" w:hAnsi="Times New Roman" w:cs="Times New Roman"/>
+        </w:rPr>
+      </w:pPr>
+      <w:r>
+        <w:rPr>
+          <w:rFonts w:ascii="Times New Roman" w:hAnsi="Times New Roman" w:cs="Times New Roman"/>
+        </w:rPr>
         <w:t xml:space="preserve">   </w:t>
       </w:r>
     </w:p>
@@ -2299,178 +2505,214 @@
           <w:bCs/>
         </w:rPr>
       </w:pPr>
-    </w:p>
-    <w:p>
-      <w:pPr>
-        <w:jc w:val="both"/>
+      <w:r>
         <w:rPr>
           <w:rFonts w:cs="Arial"/>
           <w:b/>
           <w:bCs/>
         </w:rPr>
-      </w:pPr>
-    </w:p>
-    <w:p>
-      <w:pPr>
-        <w:jc w:val="both"/>
+        <w:lastRenderedPageBreak/>
+        <w:t>1. INTRODUZIONE</w:t>
+      </w:r>
+    </w:p>
+    <w:p>
+      <w:pPr>
+        <w:jc w:val="both"/>
+        <w:rPr>
+          <w:rFonts w:cs="Arial"/>
+        </w:rPr>
+      </w:pPr>
+      <w:r>
+        <w:rPr>
+          <w:rFonts w:cs="Arial"/>
+        </w:rPr>
+        <w:t xml:space="preserve">Il seguente documento </w:t>
+      </w:r>
+      <w:r>
         <w:rPr>
           <w:rFonts w:cs="Arial"/>
           <w:b/>
           <w:bCs/>
         </w:rPr>
-      </w:pPr>
-    </w:p>
-    <w:p>
-      <w:pPr>
-        <w:jc w:val="both"/>
+        <w:t>Test Plan</w:t>
+      </w:r>
+      <w:r>
+        <w:rPr>
+          <w:rFonts w:cs="Arial"/>
+        </w:rPr>
+        <w:t xml:space="preserve"> definisce strategie, approcci e risorse necessari per eseguire il testing del sistema </w:t>
+      </w:r>
+      <w:r>
         <w:rPr>
           <w:rFonts w:cs="Arial"/>
           <w:b/>
           <w:bCs/>
         </w:rPr>
-      </w:pPr>
-    </w:p>
-    <w:p>
-      <w:pPr>
-        <w:jc w:val="both"/>
+        <w:t>Rated</w:t>
+      </w:r>
+      <w:r>
+        <w:rPr>
+          <w:rFonts w:cs="Arial"/>
+        </w:rPr>
+        <w:t>, un’applicazione dedicata alla gestione e condivisione di recensioni di film.</w:t>
+      </w:r>
+      <w:r>
+        <w:rPr>
+          <w:rFonts w:cs="Arial"/>
+        </w:rPr>
+        <w:br/>
+        <w:t xml:space="preserve">L’obiettivo principale di questo documento è garantire che </w:t>
+      </w:r>
+      <w:r>
         <w:rPr>
           <w:rFonts w:cs="Arial"/>
           <w:b/>
           <w:bCs/>
         </w:rPr>
-      </w:pPr>
-    </w:p>
-    <w:p>
-      <w:pPr>
-        <w:jc w:val="both"/>
+        <w:t>Rated</w:t>
+      </w:r>
+      <w:r>
+        <w:rPr>
+          <w:rFonts w:cs="Arial"/>
+        </w:rPr>
+        <w:t xml:space="preserve"> soddisfi i requisiti funzionali e non funzionali, identificati nel documento RAD (Requirements Analysis Document) e progettati nel SDD (System Design Document). Il piano di test è finalizzato a individuare e correggere bug o malfunzionamenti attraverso test </w:t>
+      </w:r>
+      <w:r>
         <w:rPr>
           <w:rFonts w:cs="Arial"/>
           <w:b/>
           <w:bCs/>
         </w:rPr>
-      </w:pPr>
-    </w:p>
-    <w:p>
-      <w:pPr>
-        <w:pStyle w:val="Paragrafoelenco"/>
+        <w:t>unitari</w:t>
+      </w:r>
+      <w:r>
+        <w:rPr>
+          <w:rFonts w:cs="Arial"/>
+        </w:rPr>
+        <w:t xml:space="preserve">, di </w:t>
+      </w:r>
+      <w:r>
+        <w:rPr>
+          <w:rFonts w:cs="Arial"/>
+          <w:b/>
+          <w:bCs/>
+        </w:rPr>
+        <w:t>integrazione</w:t>
+      </w:r>
+      <w:r>
+        <w:rPr>
+          <w:rFonts w:cs="Arial"/>
+        </w:rPr>
+        <w:t xml:space="preserve"> e di </w:t>
+      </w:r>
+      <w:r>
+        <w:rPr>
+          <w:rFonts w:cs="Arial"/>
+          <w:b/>
+          <w:bCs/>
+        </w:rPr>
+        <w:t>sistema</w:t>
+      </w:r>
+      <w:r>
+        <w:rPr>
+          <w:rFonts w:cs="Arial"/>
+        </w:rPr>
+        <w:t>, fornendo un prodotto finale stabile e aderente alle aspettative dell’utente/cliente.</w:t>
+      </w:r>
+    </w:p>
+    <w:p>
+      <w:pPr>
+        <w:jc w:val="both"/>
+        <w:rPr>
+          <w:rFonts w:cs="Arial"/>
+        </w:rPr>
+      </w:pPr>
+      <w:r>
+        <w:rPr>
+          <w:rFonts w:cs="Arial"/>
+        </w:rPr>
+        <w:t xml:space="preserve">Il sistema Rated è composto da diversi sottosistemi che coprono la gestione dei film, delle recensioni e delle relative funzionalità (come la segnalazione e la moderazione). L’attività di testing verificherà la correttezza delle funzionalità e l’efficienza delle operazioni, seguendo approcci </w:t>
+      </w:r>
+      <w:r>
+        <w:rPr>
+          <w:rFonts w:cs="Arial"/>
+          <w:b/>
+          <w:bCs/>
+        </w:rPr>
+        <w:t>bottom-up</w:t>
+      </w:r>
+      <w:r>
+        <w:rPr>
+          <w:rFonts w:cs="Arial"/>
+        </w:rPr>
+        <w:t xml:space="preserve"> e </w:t>
+      </w:r>
+      <w:r>
+        <w:rPr>
+          <w:rFonts w:cs="Arial"/>
+          <w:b/>
+          <w:bCs/>
+        </w:rPr>
+        <w:t>black-box</w:t>
+      </w:r>
+      <w:r>
+        <w:rPr>
+          <w:rFonts w:cs="Arial"/>
+        </w:rPr>
+        <w:t>.</w:t>
+      </w:r>
+    </w:p>
+    <w:p>
+      <w:pPr>
+        <w:jc w:val="both"/>
+        <w:rPr>
+          <w:rFonts w:cs="Arial"/>
+          <w:b/>
+          <w:bCs/>
+        </w:rPr>
+      </w:pPr>
+      <w:r>
+        <w:rPr>
+          <w:rFonts w:cs="Arial"/>
+          <w:b/>
+          <w:bCs/>
+        </w:rPr>
+        <w:t>1.1. Riferimenti</w:t>
+      </w:r>
+    </w:p>
+    <w:p>
+      <w:pPr>
+        <w:pStyle w:val="ListParagraph"/>
         <w:numPr>
           <w:ilvl w:val="0"/>
-          <w:numId w:val="2"/>
+          <w:numId w:val="23"/>
         </w:numPr>
         <w:jc w:val="both"/>
         <w:rPr>
           <w:rFonts w:cs="Arial"/>
+        </w:rPr>
+      </w:pPr>
+      <w:r>
+        <w:rPr>
+          <w:rFonts w:cs="Arial"/>
           <w:b/>
           <w:bCs/>
-          <w:color w:val="FF0000"/>
-          <w:sz w:val="30"/>
-          <w:szCs w:val="30"/>
-        </w:rPr>
-      </w:pPr>
-      <w:r>
-        <w:rPr>
-          <w:rFonts w:cs="Arial"/>
-          <w:b/>
-          <w:bCs/>
-          <w:color w:val="FF0000"/>
-          <w:sz w:val="30"/>
-          <w:szCs w:val="30"/>
-        </w:rPr>
-        <w:lastRenderedPageBreak/>
-        <w:t>Introduzione</w:t>
-      </w:r>
-    </w:p>
-    <w:p>
-      <w:pPr>
-        <w:ind w:left="360"/>
-        <w:jc w:val="both"/>
-        <w:rPr>
-          <w:rFonts w:cs="Arial"/>
-        </w:rPr>
-      </w:pPr>
-      <w:r>
-        <w:rPr>
-          <w:rFonts w:cs="Arial"/>
-        </w:rPr>
-        <w:t xml:space="preserve">L’obiettivo del test è verificare la correttezza e il grado di affidabilità delle funzionalità principali della piattaforma </w:t>
-      </w:r>
-      <w:r>
-        <w:rPr>
-          <w:rFonts w:cs="Arial"/>
-          <w:b/>
-          <w:bCs/>
-        </w:rPr>
-        <w:t>Rated</w:t>
-      </w:r>
-      <w:r>
-        <w:rPr>
-          <w:rFonts w:cs="Arial"/>
-        </w:rPr>
-        <w:t xml:space="preserve">, ovvero la </w:t>
-      </w:r>
-      <w:r>
-        <w:rPr>
-          <w:rFonts w:cs="Arial"/>
-          <w:b/>
-          <w:bCs/>
-        </w:rPr>
-        <w:t>gestione degli account</w:t>
-      </w:r>
-      <w:r>
-        <w:rPr>
-          <w:rFonts w:cs="Arial"/>
-        </w:rPr>
-        <w:t xml:space="preserve">, la </w:t>
-      </w:r>
-      <w:r>
-        <w:rPr>
-          <w:rFonts w:cs="Arial"/>
-          <w:b/>
-          <w:bCs/>
-        </w:rPr>
-        <w:t>pubblicazione e valutazione delle recensioni</w:t>
-      </w:r>
-      <w:r>
-        <w:rPr>
-          <w:rFonts w:cs="Arial"/>
-        </w:rPr>
-        <w:t xml:space="preserve"> e la </w:t>
-      </w:r>
-      <w:r>
-        <w:rPr>
-          <w:rFonts w:cs="Arial"/>
-          <w:b/>
-          <w:bCs/>
-        </w:rPr>
-        <w:t>gestione del catalogo dei film</w:t>
-      </w:r>
-      <w:r>
-        <w:rPr>
-          <w:rFonts w:cs="Arial"/>
-        </w:rPr>
-        <w:t>.</w:t>
-      </w:r>
-    </w:p>
-    <w:p>
-      <w:pPr>
-        <w:ind w:left="360"/>
-        <w:jc w:val="both"/>
-        <w:rPr>
-          <w:rFonts w:cs="Arial"/>
-        </w:rPr>
-      </w:pPr>
-      <w:r>
-        <w:rPr>
-          <w:rFonts w:cs="Arial"/>
-        </w:rPr>
-        <w:t>In particolare, i test riguarderanno:</w:t>
-      </w:r>
-    </w:p>
-    <w:p>
-      <w:pPr>
+        </w:rPr>
+        <w:t>RAD_Rated</w:t>
+      </w:r>
+      <w:r>
+        <w:rPr>
+          <w:rFonts w:cs="Arial"/>
+        </w:rPr>
+        <w:t xml:space="preserve"> (Requirements Analysis Document): descrive i requisiti funzionali (FR) e non funzionali (NFR) del sistema, identificati in fase di analisi.</w:t>
+      </w:r>
+    </w:p>
+    <w:p>
+      <w:pPr>
+        <w:pStyle w:val="ListParagraph"/>
         <w:numPr>
           <w:ilvl w:val="0"/>
-          <w:numId w:val="1"/>
+          <w:numId w:val="23"/>
         </w:numPr>
         <w:jc w:val="both"/>
         <w:rPr>
@@ -2480,15 +2722,24 @@
       <w:r>
         <w:rPr>
           <w:rFonts w:cs="Arial"/>
-        </w:rPr>
-        <w:t>Il processo di registrazione e autenticazione degli utenti.</w:t>
-      </w:r>
-    </w:p>
-    <w:p>
-      <w:pPr>
+          <w:b/>
+          <w:bCs/>
+        </w:rPr>
+        <w:t>SDD_Rated</w:t>
+      </w:r>
+      <w:r>
+        <w:rPr>
+          <w:rFonts w:cs="Arial"/>
+        </w:rPr>
+        <w:t xml:space="preserve"> (System Design Document): descrive l’architettura del sistema, i principali sottosistemi e i servizi forniti.</w:t>
+      </w:r>
+    </w:p>
+    <w:p>
+      <w:pPr>
+        <w:pStyle w:val="ListParagraph"/>
         <w:numPr>
           <w:ilvl w:val="0"/>
-          <w:numId w:val="1"/>
+          <w:numId w:val="23"/>
         </w:numPr>
         <w:jc w:val="both"/>
         <w:rPr>
@@ -2498,15 +2749,63 @@
       <w:r>
         <w:rPr>
           <w:rFonts w:cs="Arial"/>
-        </w:rPr>
-        <w:t>La pubblicazione, visualizzazione e valutazione delle recensioni.</w:t>
+          <w:b/>
+          <w:bCs/>
+        </w:rPr>
+        <w:t>ODD_Rated</w:t>
+      </w:r>
+      <w:r>
+        <w:rPr>
+          <w:rFonts w:cs="Arial"/>
+        </w:rPr>
+        <w:t xml:space="preserve"> (Object Design Document): presenta la definizione delle classi, dei metodi e delle interfacce.</w:t>
+      </w:r>
+    </w:p>
+    <w:p>
+      <w:pPr>
+        <w:jc w:val="both"/>
+        <w:rPr>
+          <w:rFonts w:cs="Arial"/>
+        </w:rPr>
+      </w:pPr>
+    </w:p>
+    <w:p>
+      <w:pPr>
+        <w:jc w:val="both"/>
+        <w:rPr>
+          <w:rFonts w:cs="Arial"/>
+          <w:b/>
+          <w:bCs/>
+        </w:rPr>
+      </w:pPr>
+      <w:r>
+        <w:rPr>
+          <w:rFonts w:cs="Arial"/>
+          <w:b/>
+          <w:bCs/>
+        </w:rPr>
+        <w:t>2. RELAZIONE CON ALTRI DOCUMENTI</w:t>
+      </w:r>
+    </w:p>
+    <w:p>
+      <w:pPr>
+        <w:jc w:val="both"/>
+        <w:rPr>
+          <w:rFonts w:cs="Arial"/>
+        </w:rPr>
+      </w:pPr>
+      <w:r>
+        <w:rPr>
+          <w:rFonts w:cs="Arial"/>
+        </w:rPr>
+        <w:t>Il presente Test Plan è strettamente correlato con i seguenti documenti di progetto:</w:t>
       </w:r>
     </w:p>
     <w:p>
       <w:pPr>
         <w:numPr>
           <w:ilvl w:val="0"/>
-          <w:numId w:val="1"/>
+          <w:numId w:val="12"/>
         </w:numPr>
         <w:jc w:val="both"/>
         <w:rPr>
@@ -2516,59 +2815,49 @@
       <w:r>
         <w:rPr>
           <w:rFonts w:cs="Arial"/>
-        </w:rPr>
-        <w:t>Le funzionalità relative alla gestione del catalogo film da parte dei gestori.</w:t>
-      </w:r>
-    </w:p>
-    <w:p>
-      <w:pPr>
-        <w:pStyle w:val="Paragrafoelenco"/>
+          <w:b/>
+          <w:bCs/>
+        </w:rPr>
+        <w:t>RAD_Rated</w:t>
+      </w:r>
+      <w:r>
+        <w:rPr>
+          <w:rFonts w:cs="Arial"/>
+        </w:rPr>
+        <w:t>: fornisce la base dei requisiti che saranno oggetto di verifica nelle diverse fasi di test.</w:t>
+      </w:r>
+    </w:p>
+    <w:p>
+      <w:pPr>
         <w:numPr>
           <w:ilvl w:val="0"/>
-          <w:numId w:val="2"/>
+          <w:numId w:val="12"/>
         </w:numPr>
         <w:jc w:val="both"/>
         <w:rPr>
           <w:rFonts w:cs="Arial"/>
+        </w:rPr>
+      </w:pPr>
+      <w:r>
+        <w:rPr>
+          <w:rFonts w:cs="Arial"/>
           <w:b/>
           <w:bCs/>
-          <w:color w:val="FF0000"/>
-          <w:sz w:val="30"/>
-          <w:szCs w:val="30"/>
-        </w:rPr>
-      </w:pPr>
-      <w:r>
-        <w:rPr>
-          <w:rFonts w:cs="Arial"/>
-          <w:b/>
-          <w:bCs/>
-          <w:color w:val="FF0000"/>
-          <w:sz w:val="30"/>
-          <w:szCs w:val="30"/>
-        </w:rPr>
-        <w:t>Relazioni con altri documenti</w:t>
-      </w:r>
-    </w:p>
-    <w:p>
-      <w:pPr>
-        <w:ind w:left="360"/>
-        <w:jc w:val="both"/>
-        <w:rPr>
-          <w:rFonts w:cs="Arial"/>
-        </w:rPr>
-      </w:pPr>
-      <w:r>
-        <w:rPr>
-          <w:rFonts w:cs="Arial"/>
-        </w:rPr>
-        <w:t>Per la corretta individuazione dei test case, si farà riferimento ai seguenti documenti:</w:t>
+        </w:rPr>
+        <w:t>SDD_Rated</w:t>
+      </w:r>
+      <w:r>
+        <w:rPr>
+          <w:rFonts w:cs="Arial"/>
+        </w:rPr>
+        <w:t>: descrive l’architettura del sistema Rated, evidenziando i vari moduli/sottosistemi, le loro interfacce e il modo in cui essi interagiscono.</w:t>
       </w:r>
     </w:p>
     <w:p>
       <w:pPr>
         <w:numPr>
           <w:ilvl w:val="0"/>
-          <w:numId w:val="3"/>
+          <w:numId w:val="12"/>
         </w:numPr>
         <w:jc w:val="both"/>
         <w:rPr>
@@ -2578,15 +2867,241 @@
       <w:r>
         <w:rPr>
           <w:rFonts w:cs="Arial"/>
-        </w:rPr>
-        <w:t>Requirements Analysis Document (RAD): I test copriranno i seguenti Use Case:</w:t>
+          <w:b/>
+          <w:bCs/>
+        </w:rPr>
+        <w:t>ODD_Rated</w:t>
+      </w:r>
+      <w:r>
+        <w:rPr>
+          <w:rFonts w:cs="Arial"/>
+        </w:rPr>
+        <w:t>: contiene i dettagli di implementazione a livello di classi e metodi, utili per la definizione dei test di unità e l’organizzazione dei test di integrazione.</w:t>
+      </w:r>
+    </w:p>
+    <w:p>
+      <w:pPr>
+        <w:ind w:left="720"/>
+        <w:jc w:val="both"/>
+        <w:rPr>
+          <w:rFonts w:cs="Arial"/>
+        </w:rPr>
+      </w:pPr>
+    </w:p>
+    <w:p>
+      <w:pPr>
+        <w:jc w:val="both"/>
+        <w:rPr>
+          <w:rFonts w:cs="Arial"/>
+          <w:b/>
+          <w:bCs/>
+        </w:rPr>
+      </w:pPr>
+      <w:r>
+        <w:rPr>
+          <w:rFonts w:cs="Arial"/>
+          <w:b/>
+          <w:bCs/>
+        </w:rPr>
+        <w:t>3. PANORAMICA DEL SISTEMA</w:t>
+      </w:r>
+    </w:p>
+    <w:p>
+      <w:pPr>
+        <w:jc w:val="both"/>
+        <w:rPr>
+          <w:rFonts w:cs="Arial"/>
+        </w:rPr>
+      </w:pPr>
+      <w:r>
+        <w:rPr>
+          <w:rFonts w:cs="Arial"/>
+        </w:rPr>
+        <w:t>Rated è progettato come sistema di gestione recensioni e valutazioni di film, con funzionalità che vanno dalla registrazione/login degli utenti fino alla moderazione delle recensioni e alla gestione del catalogo dei film.</w:t>
+      </w:r>
+    </w:p>
+    <w:p>
+      <w:pPr>
+        <w:jc w:val="both"/>
+        <w:rPr>
+          <w:rFonts w:cs="Arial"/>
+        </w:rPr>
+      </w:pPr>
+      <w:r>
+        <w:rPr>
+          <w:rFonts w:cs="Arial"/>
+        </w:rPr>
+        <w:t xml:space="preserve">L’architettura di Rated, delineata nel documento SDD_Rated, segue un modello </w:t>
+      </w:r>
+      <w:r>
+        <w:rPr>
+          <w:rFonts w:cs="Arial"/>
+          <w:b/>
+          <w:bCs/>
+        </w:rPr>
+        <w:t>three-tier</w:t>
+      </w:r>
+      <w:r>
+        <w:rPr>
+          <w:rFonts w:cs="Arial"/>
+        </w:rPr>
+        <w:t>:</w:t>
+      </w:r>
+    </w:p>
+    <w:p>
+      <w:pPr>
+        <w:numPr>
+          <w:ilvl w:val="0"/>
+          <w:numId w:val="13"/>
+        </w:numPr>
+        <w:jc w:val="both"/>
+        <w:rPr>
+          <w:rFonts w:cs="Arial"/>
+        </w:rPr>
+      </w:pPr>
+      <w:r>
+        <w:rPr>
+          <w:rFonts w:cs="Arial"/>
+          <w:b/>
+          <w:bCs/>
+        </w:rPr>
+        <w:lastRenderedPageBreak/>
+        <w:t>Presentation Layer</w:t>
+      </w:r>
+      <w:r>
+        <w:rPr>
+          <w:rFonts w:cs="Arial"/>
+        </w:rPr>
+        <w:t>: composto da pagine JSP/HTML5/CSS/JavaScript. Gestisce l’interazione con l’utente (ricerca di film, pubblicazione di recensioni, visualizzazione del catalogo, ecc.).</w:t>
+      </w:r>
+    </w:p>
+    <w:p>
+      <w:pPr>
+        <w:numPr>
+          <w:ilvl w:val="0"/>
+          <w:numId w:val="13"/>
+        </w:numPr>
+        <w:jc w:val="both"/>
+        <w:rPr>
+          <w:rFonts w:cs="Arial"/>
+        </w:rPr>
+      </w:pPr>
+      <w:r>
+        <w:rPr>
+          <w:rFonts w:cs="Arial"/>
+          <w:b/>
+          <w:bCs/>
+        </w:rPr>
+        <w:t>Application Layer</w:t>
+      </w:r>
+      <w:r>
+        <w:rPr>
+          <w:rFonts w:cs="Arial"/>
+        </w:rPr>
+        <w:t>: contiene la logica di business, dove vengono elaborate le richieste degli utenti, gestite le regole di pubblicazione/moderazione delle recensioni e controllati i permessi (es. gestore del catalogo, moderatore, ecc.).</w:t>
+      </w:r>
+    </w:p>
+    <w:p>
+      <w:pPr>
+        <w:numPr>
+          <w:ilvl w:val="0"/>
+          <w:numId w:val="13"/>
+        </w:numPr>
+        <w:jc w:val="both"/>
+        <w:rPr>
+          <w:rFonts w:cs="Arial"/>
+        </w:rPr>
+      </w:pPr>
+      <w:r>
+        <w:rPr>
+          <w:rFonts w:cs="Arial"/>
+          <w:b/>
+          <w:bCs/>
+        </w:rPr>
+        <w:t>Data Layer</w:t>
+      </w:r>
+      <w:r>
+        <w:rPr>
+          <w:rFonts w:cs="Arial"/>
+        </w:rPr>
+        <w:t>: utilizza un database relazionale (es. MySQL) per memorizzare in modo permanente le informazioni su utenti, film, recensioni e valutazioni. Le operazioni di lettura e scrittura sul DB sono affidate a classi DAO (Data Access Object).</w:t>
+      </w:r>
+    </w:p>
+    <w:p>
+      <w:pPr>
+        <w:jc w:val="both"/>
+        <w:rPr>
+          <w:rFonts w:cs="Arial"/>
+        </w:rPr>
+      </w:pPr>
+      <w:r>
+        <w:rPr>
+          <w:rFonts w:cs="Arial"/>
+        </w:rPr>
+        <w:t>Tutte le interazioni tra questi strati devono essere verificate e validate per garantire che il sistema Rated offra funzionalità complete e affidabili.</w:t>
+      </w:r>
+    </w:p>
+    <w:p>
+      <w:pPr>
+        <w:jc w:val="both"/>
+        <w:rPr>
+          <w:rFonts w:cs="Arial"/>
+          <w:b/>
+          <w:bCs/>
+        </w:rPr>
+      </w:pPr>
+      <w:r>
+        <w:rPr>
+          <w:rFonts w:cs="Arial"/>
+          <w:b/>
+          <w:bCs/>
+        </w:rPr>
+        <w:t>4. CARATTERISTICHE DA TESTARE</w:t>
+      </w:r>
+    </w:p>
+    <w:p>
+      <w:pPr>
+        <w:jc w:val="both"/>
+        <w:rPr>
+          <w:rFonts w:cs="Arial"/>
+          <w:b/>
+          <w:bCs/>
+        </w:rPr>
+      </w:pPr>
+      <w:r>
+        <w:rPr>
+          <w:rFonts w:cs="Arial"/>
+          <w:b/>
+          <w:bCs/>
+        </w:rPr>
+        <w:t>4.1. Caratteristiche principali</w:t>
+      </w:r>
+    </w:p>
+    <w:p>
+      <w:pPr>
+        <w:numPr>
+          <w:ilvl w:val="0"/>
+          <w:numId w:val="14"/>
+        </w:numPr>
+        <w:jc w:val="both"/>
+        <w:rPr>
+          <w:rFonts w:cs="Arial"/>
+        </w:rPr>
+      </w:pPr>
+      <w:r>
+        <w:rPr>
+          <w:rFonts w:cs="Arial"/>
+          <w:b/>
+          <w:bCs/>
+        </w:rPr>
+        <w:t>Gestione Film</w:t>
       </w:r>
     </w:p>
     <w:p>
       <w:pPr>
         <w:numPr>
           <w:ilvl w:val="1"/>
-          <w:numId w:val="3"/>
+          <w:numId w:val="14"/>
         </w:numPr>
         <w:jc w:val="both"/>
         <w:rPr>
@@ -2597,14 +3112,14 @@
         <w:rPr>
           <w:rFonts w:cs="Arial"/>
         </w:rPr>
-        <w:t>UC01 – Login</w:t>
+        <w:t>Visualizzazione del catalogo e relativi dettagli</w:t>
       </w:r>
     </w:p>
     <w:p>
       <w:pPr>
         <w:numPr>
           <w:ilvl w:val="1"/>
-          <w:numId w:val="3"/>
+          <w:numId w:val="14"/>
         </w:numPr>
         <w:jc w:val="both"/>
         <w:rPr>
@@ -2615,14 +3130,14 @@
         <w:rPr>
           <w:rFonts w:cs="Arial"/>
         </w:rPr>
-        <w:t>UC02 – SignIn</w:t>
+        <w:t>Ricerca e ordinamento dei film</w:t>
       </w:r>
     </w:p>
     <w:p>
       <w:pPr>
         <w:numPr>
           <w:ilvl w:val="1"/>
-          <w:numId w:val="3"/>
+          <w:numId w:val="14"/>
         </w:numPr>
         <w:jc w:val="both"/>
         <w:rPr>
@@ -2633,14 +3148,34 @@
         <w:rPr>
           <w:rFonts w:cs="Arial"/>
         </w:rPr>
-        <w:t>UC05 – Visualizzazione Catalogo</w:t>
+        <w:t>Aggiunta, modifica e rimozione di un film (gestore)</w:t>
+      </w:r>
+    </w:p>
+    <w:p>
+      <w:pPr>
+        <w:numPr>
+          <w:ilvl w:val="0"/>
+          <w:numId w:val="14"/>
+        </w:numPr>
+        <w:jc w:val="both"/>
+        <w:rPr>
+          <w:rFonts w:cs="Arial"/>
+        </w:rPr>
+      </w:pPr>
+      <w:r>
+        <w:rPr>
+          <w:rFonts w:cs="Arial"/>
+          <w:b/>
+          <w:bCs/>
+        </w:rPr>
+        <w:t>Gestione Utente</w:t>
       </w:r>
     </w:p>
     <w:p>
       <w:pPr>
         <w:numPr>
           <w:ilvl w:val="1"/>
-          <w:numId w:val="3"/>
+          <w:numId w:val="14"/>
         </w:numPr>
         <w:jc w:val="both"/>
         <w:rPr>
@@ -2651,14 +3186,14 @@
         <w:rPr>
           <w:rFonts w:cs="Arial"/>
         </w:rPr>
-        <w:t>UC08 – Pubblicazione di una Recensione</w:t>
+        <w:t>Registrazione (SignUp) e autenticazione (LogIn, LogOut)</w:t>
       </w:r>
     </w:p>
     <w:p>
       <w:pPr>
         <w:numPr>
           <w:ilvl w:val="1"/>
-          <w:numId w:val="3"/>
+          <w:numId w:val="14"/>
         </w:numPr>
         <w:jc w:val="both"/>
         <w:rPr>
@@ -2669,14 +3204,14 @@
         <w:rPr>
           <w:rFonts w:cs="Arial"/>
         </w:rPr>
-        <w:t>UC09 – Valutazione di una Recensione</w:t>
+        <w:t>Visualizzazione e modifica del profilo personale (compresa la modifica password)</w:t>
       </w:r>
     </w:p>
     <w:p>
       <w:pPr>
         <w:numPr>
           <w:ilvl w:val="1"/>
-          <w:numId w:val="3"/>
+          <w:numId w:val="14"/>
         </w:numPr>
         <w:jc w:val="both"/>
         <w:rPr>
@@ -2687,14 +3222,14 @@
         <w:rPr>
           <w:rFonts w:cs="Arial"/>
         </w:rPr>
-        <w:t>UC15 – Aggiunta di un Film al Catalogo</w:t>
+        <w:t>Visualizzazione del profilo di altri utenti</w:t>
       </w:r>
     </w:p>
     <w:p>
       <w:pPr>
         <w:numPr>
           <w:ilvl w:val="0"/>
-          <w:numId w:val="3"/>
+          <w:numId w:val="14"/>
         </w:numPr>
         <w:jc w:val="both"/>
         <w:rPr>
@@ -2704,15 +3239,260 @@
       <w:r>
         <w:rPr>
           <w:rFonts w:cs="Arial"/>
-        </w:rPr>
-        <w:t>System Design Document (SDD).</w:t>
+          <w:b/>
+          <w:bCs/>
+        </w:rPr>
+        <w:t>Gestione Recensioni</w:t>
+      </w:r>
+    </w:p>
+    <w:p>
+      <w:pPr>
+        <w:numPr>
+          <w:ilvl w:val="1"/>
+          <w:numId w:val="14"/>
+        </w:numPr>
+        <w:jc w:val="both"/>
+        <w:rPr>
+          <w:rFonts w:cs="Arial"/>
+        </w:rPr>
+      </w:pPr>
+      <w:r>
+        <w:rPr>
+          <w:rFonts w:cs="Arial"/>
+        </w:rPr>
+        <w:t>Pubblicazione di nuove recensioni</w:t>
+      </w:r>
+    </w:p>
+    <w:p>
+      <w:pPr>
+        <w:numPr>
+          <w:ilvl w:val="1"/>
+          <w:numId w:val="14"/>
+        </w:numPr>
+        <w:jc w:val="both"/>
+        <w:rPr>
+          <w:rFonts w:cs="Arial"/>
+        </w:rPr>
+      </w:pPr>
+      <w:r>
+        <w:rPr>
+          <w:rFonts w:cs="Arial"/>
+        </w:rPr>
+        <w:t>Visualizzazione dettagliata di una recensione</w:t>
+      </w:r>
+    </w:p>
+    <w:p>
+      <w:pPr>
+        <w:numPr>
+          <w:ilvl w:val="1"/>
+          <w:numId w:val="14"/>
+        </w:numPr>
+        <w:jc w:val="both"/>
+        <w:rPr>
+          <w:rFonts w:cs="Arial"/>
+        </w:rPr>
+      </w:pPr>
+      <w:r>
+        <w:rPr>
+          <w:rFonts w:cs="Arial"/>
+        </w:rPr>
+        <w:t>Valutazione della recensione (like/dislike)</w:t>
+      </w:r>
+    </w:p>
+    <w:p>
+      <w:pPr>
+        <w:numPr>
+          <w:ilvl w:val="1"/>
+          <w:numId w:val="14"/>
+        </w:numPr>
+        <w:jc w:val="both"/>
+        <w:rPr>
+          <w:rFonts w:cs="Arial"/>
+        </w:rPr>
+      </w:pPr>
+      <w:r>
+        <w:rPr>
+          <w:rFonts w:cs="Arial"/>
+        </w:rPr>
+        <w:t>Segnalazione e rimozione di una recensione (moderazione)</w:t>
+      </w:r>
+    </w:p>
+    <w:p>
+      <w:pPr>
+        <w:numPr>
+          <w:ilvl w:val="1"/>
+          <w:numId w:val="14"/>
+        </w:numPr>
+        <w:jc w:val="both"/>
+        <w:rPr>
+          <w:rFonts w:cs="Arial"/>
+        </w:rPr>
+      </w:pPr>
+      <w:r>
+        <w:rPr>
+          <w:rFonts w:cs="Arial"/>
+        </w:rPr>
+        <w:t>Accesso all’area di moderazione (approvazione/eliminazione)</w:t>
+      </w:r>
+    </w:p>
+    <w:p>
+      <w:pPr>
+        <w:jc w:val="both"/>
+        <w:rPr>
+          <w:rFonts w:cs="Arial"/>
+        </w:rPr>
+      </w:pPr>
+      <w:r>
+        <w:rPr>
+          <w:rFonts w:cs="Arial"/>
+        </w:rPr>
+        <w:t>Per motivi di priorità e risorse, alcune funzionalità secondarie</w:t>
+      </w:r>
+      <w:r>
+        <w:rPr>
+          <w:rFonts w:cs="Arial"/>
+        </w:rPr>
+        <w:t xml:space="preserve"> come</w:t>
+      </w:r>
+      <w:r>
+        <w:rPr>
+          <w:rFonts w:cs="Arial"/>
+        </w:rPr>
+        <w:t xml:space="preserve"> ad esempio</w:t>
+      </w:r>
+      <w:r>
+        <w:rPr>
+          <w:rFonts w:cs="Arial"/>
+        </w:rPr>
+        <w:t>, alcuni</w:t>
+      </w:r>
+      <w:r>
+        <w:rPr>
+          <w:rFonts w:cs="Arial"/>
+        </w:rPr>
+        <w:t xml:space="preserve"> filtri di accesso non critici o funzionalità di front-end </w:t>
+      </w:r>
+      <w:r>
+        <w:rPr>
+          <w:rFonts w:cs="Arial"/>
+        </w:rPr>
+        <w:t>non essenziali,</w:t>
+      </w:r>
+      <w:r>
+        <w:rPr>
+          <w:rFonts w:cs="Arial"/>
+        </w:rPr>
+        <w:t xml:space="preserve"> potrebbero non essere </w:t>
+      </w:r>
+      <w:r>
+        <w:rPr>
+          <w:rFonts w:cs="Arial"/>
+        </w:rPr>
+        <w:t>verificate</w:t>
+      </w:r>
+      <w:r>
+        <w:rPr>
+          <w:rFonts w:cs="Arial"/>
+        </w:rPr>
+        <w:t xml:space="preserve"> in m</w:t>
+      </w:r>
+      <w:r>
+        <w:rPr>
+          <w:rFonts w:cs="Arial"/>
+        </w:rPr>
+        <w:t>aniera pienamente</w:t>
+      </w:r>
+      <w:r>
+        <w:rPr>
+          <w:rFonts w:cs="Arial"/>
+        </w:rPr>
+        <w:t xml:space="preserve"> esaustiv</w:t>
+      </w:r>
+      <w:r>
+        <w:rPr>
+          <w:rFonts w:cs="Arial"/>
+        </w:rPr>
+        <w:t>a</w:t>
+      </w:r>
+      <w:r>
+        <w:rPr>
+          <w:rFonts w:cs="Arial"/>
+        </w:rPr>
+        <w:t xml:space="preserve"> nei test di unità. </w:t>
+      </w:r>
+      <w:r>
+        <w:rPr>
+          <w:rFonts w:cs="Arial"/>
+        </w:rPr>
+        <w:t>Miglioramenti ai casi di test secondari,</w:t>
+      </w:r>
+      <w:r>
+        <w:rPr>
+          <w:rFonts w:cs="Arial"/>
+        </w:rPr>
+        <w:t xml:space="preserve"> potranno essere considerat</w:t>
+      </w:r>
+      <w:r>
+        <w:rPr>
+          <w:rFonts w:cs="Arial"/>
+        </w:rPr>
+        <w:t>i</w:t>
+      </w:r>
+      <w:r>
+        <w:rPr>
+          <w:rFonts w:cs="Arial"/>
+        </w:rPr>
+        <w:t xml:space="preserve"> in successivi cicli di miglioramento</w:t>
+      </w:r>
+      <w:r>
+        <w:rPr>
+          <w:rFonts w:cs="Arial"/>
+        </w:rPr>
+        <w:t xml:space="preserve"> del sistema</w:t>
+      </w:r>
+      <w:r>
+        <w:rPr>
+          <w:rFonts w:cs="Arial"/>
+        </w:rPr>
+        <w:t>.</w:t>
+      </w:r>
+    </w:p>
+    <w:p>
+      <w:pPr>
+        <w:jc w:val="both"/>
+        <w:rPr>
+          <w:rFonts w:cs="Arial"/>
+        </w:rPr>
+      </w:pPr>
+      <w:r>
+        <w:rPr>
+          <w:rFonts w:cs="Arial"/>
+          <w:b/>
+          <w:bCs/>
+        </w:rPr>
+        <w:lastRenderedPageBreak/>
+        <w:t>5. PASS/FAIL CRITERIA</w:t>
+      </w:r>
+    </w:p>
+    <w:p>
+      <w:pPr>
+        <w:jc w:val="both"/>
+        <w:rPr>
+          <w:rFonts w:cs="Arial"/>
+        </w:rPr>
+      </w:pPr>
+      <w:r>
+        <w:rPr>
+          <w:rFonts w:cs="Arial"/>
+        </w:rPr>
+        <w:t>L’obiettivo del testing è assicurare che Rated rispetti pienamente i requisiti funzionali e non funzionali:</w:t>
       </w:r>
     </w:p>
     <w:p>
       <w:pPr>
         <w:numPr>
           <w:ilvl w:val="0"/>
-          <w:numId w:val="3"/>
+          <w:numId w:val="15"/>
         </w:numPr>
         <w:jc w:val="both"/>
         <w:rPr>
@@ -2723,58 +3503,74 @@
         <w:rPr>
           <w:rFonts w:cs="Arial"/>
         </w:rPr>
-        <w:t>Object Design Document (ODD).</w:t>
-      </w:r>
-    </w:p>
-    <w:p>
-      <w:pPr>
-        <w:pStyle w:val="Paragrafoelenco"/>
+        <w:t xml:space="preserve">Un </w:t>
+      </w:r>
+      <w:r>
+        <w:rPr>
+          <w:rFonts w:cs="Arial"/>
+          <w:b/>
+          <w:bCs/>
+        </w:rPr>
+        <w:t>test è considerato superato</w:t>
+      </w:r>
+      <w:r>
+        <w:rPr>
+          <w:rFonts w:cs="Arial"/>
+        </w:rPr>
+        <w:t xml:space="preserve"> se l’output prodotto dal sistema coincide con l’oracolo (comportamento atteso, definito nei requisiti o specifiche).</w:t>
+      </w:r>
+    </w:p>
+    <w:p>
+      <w:pPr>
         <w:numPr>
           <w:ilvl w:val="0"/>
-          <w:numId w:val="2"/>
+          <w:numId w:val="15"/>
         </w:numPr>
         <w:jc w:val="both"/>
         <w:rPr>
           <w:rFonts w:cs="Arial"/>
+        </w:rPr>
+      </w:pPr>
+      <w:r>
+        <w:rPr>
+          <w:rFonts w:cs="Arial"/>
+        </w:rPr>
+        <w:t xml:space="preserve">Un </w:t>
+      </w:r>
+      <w:r>
+        <w:rPr>
+          <w:rFonts w:cs="Arial"/>
           <w:b/>
           <w:bCs/>
-          <w:color w:val="FF0000"/>
-          <w:sz w:val="30"/>
-          <w:szCs w:val="30"/>
-        </w:rPr>
-      </w:pPr>
-      <w:r>
-        <w:rPr>
-          <w:rFonts w:cs="Arial"/>
-          <w:b/>
-          <w:bCs/>
-          <w:color w:val="FF0000"/>
-          <w:sz w:val="30"/>
-          <w:szCs w:val="30"/>
-        </w:rPr>
-        <w:t>Feature da Testare e Non Testare</w:t>
-      </w:r>
-    </w:p>
-    <w:p>
-      <w:pPr>
-        <w:ind w:left="360"/>
-        <w:jc w:val="both"/>
-        <w:rPr>
-          <w:rFonts w:cs="Arial"/>
-        </w:rPr>
-      </w:pPr>
-      <w:r>
-        <w:rPr>
-          <w:rFonts w:cs="Arial"/>
-        </w:rPr>
-        <w:t>Le feature oggetto di test includono:</w:t>
+        </w:rPr>
+        <w:t>test è considerato fallito</w:t>
+      </w:r>
+      <w:r>
+        <w:rPr>
+          <w:rFonts w:cs="Arial"/>
+        </w:rPr>
+        <w:t xml:space="preserve"> se si riscontrano discrepanze tra il risultato atteso e il risultato effettivo.</w:t>
+      </w:r>
+    </w:p>
+    <w:p>
+      <w:pPr>
+        <w:jc w:val="both"/>
+        <w:rPr>
+          <w:rFonts w:cs="Arial"/>
+        </w:rPr>
+      </w:pPr>
+      <w:r>
+        <w:rPr>
+          <w:rFonts w:cs="Arial"/>
+        </w:rPr>
+        <w:t>In caso di fallimento di un test, è necessario:</w:t>
       </w:r>
     </w:p>
     <w:p>
       <w:pPr>
         <w:numPr>
           <w:ilvl w:val="0"/>
-          <w:numId w:val="4"/>
+          <w:numId w:val="16"/>
         </w:numPr>
         <w:jc w:val="both"/>
         <w:rPr>
@@ -2785,14 +3581,110 @@
         <w:rPr>
           <w:rFonts w:cs="Arial"/>
         </w:rPr>
-        <w:t>Gestione Account Personale:</w:t>
+        <w:t>Identificare e correggere il problema (bug fix).</w:t>
+      </w:r>
+    </w:p>
+    <w:p>
+      <w:pPr>
+        <w:numPr>
+          <w:ilvl w:val="0"/>
+          <w:numId w:val="16"/>
+        </w:numPr>
+        <w:jc w:val="both"/>
+        <w:rPr>
+          <w:rFonts w:cs="Arial"/>
+        </w:rPr>
+      </w:pPr>
+      <w:r>
+        <w:rPr>
+          <w:rFonts w:cs="Arial"/>
+        </w:rPr>
+        <w:t>Rieseguire i test unitari e di integrazione interessati (test di regressione).</w:t>
+      </w:r>
+    </w:p>
+    <w:p>
+      <w:pPr>
+        <w:numPr>
+          <w:ilvl w:val="0"/>
+          <w:numId w:val="16"/>
+        </w:numPr>
+        <w:jc w:val="both"/>
+        <w:rPr>
+          <w:rFonts w:cs="Arial"/>
+        </w:rPr>
+      </w:pPr>
+      <w:r>
+        <w:rPr>
+          <w:rFonts w:cs="Arial"/>
+        </w:rPr>
+        <w:t>Verificare che le correzioni non abbiano introdotto nuove anomalie.</w:t>
+      </w:r>
+    </w:p>
+    <w:p>
+      <w:pPr>
+        <w:jc w:val="both"/>
+        <w:rPr>
+          <w:rFonts w:cs="Arial"/>
+        </w:rPr>
+      </w:pPr>
+    </w:p>
+    <w:p>
+      <w:pPr>
+        <w:jc w:val="both"/>
+        <w:rPr>
+          <w:rFonts w:cs="Arial"/>
+          <w:b/>
+          <w:bCs/>
+        </w:rPr>
+      </w:pPr>
+      <w:r>
+        <w:rPr>
+          <w:rFonts w:cs="Arial"/>
+          <w:b/>
+          <w:bCs/>
+        </w:rPr>
+        <w:t>6. APPROCCIO</w:t>
+      </w:r>
+    </w:p>
+    <w:p>
+      <w:pPr>
+        <w:jc w:val="both"/>
+        <w:rPr>
+          <w:rFonts w:cs="Arial"/>
+        </w:rPr>
+      </w:pPr>
+      <w:r>
+        <w:rPr>
+          <w:rFonts w:cs="Arial"/>
+        </w:rPr>
+        <w:t>Il testing di Rated si svolge in tre fasi principali:</w:t>
+      </w:r>
+    </w:p>
+    <w:p>
+      <w:pPr>
+        <w:numPr>
+          <w:ilvl w:val="0"/>
+          <w:numId w:val="17"/>
+        </w:numPr>
+        <w:jc w:val="both"/>
+        <w:rPr>
+          <w:rFonts w:cs="Arial"/>
+        </w:rPr>
+      </w:pPr>
+      <w:r>
+        <w:rPr>
+          <w:rFonts w:cs="Arial"/>
+          <w:b/>
+          <w:bCs/>
+        </w:rPr>
+        <w:t>Testing Unitario</w:t>
       </w:r>
     </w:p>
     <w:p>
       <w:pPr>
         <w:numPr>
           <w:ilvl w:val="1"/>
-          <w:numId w:val="4"/>
+          <w:numId w:val="17"/>
         </w:numPr>
         <w:jc w:val="both"/>
         <w:rPr>
@@ -2803,14 +3695,14 @@
         <w:rPr>
           <w:rFonts w:cs="Arial"/>
         </w:rPr>
-        <w:t>Registrazione (SignIn)</w:t>
+        <w:t>Vengono testate le singole classi (DAO, controller, servlet) e i metodi per verificarne la correttezza rispetto alle specifiche dell’ODD_Rated.</w:t>
       </w:r>
     </w:p>
     <w:p>
       <w:pPr>
         <w:numPr>
           <w:ilvl w:val="1"/>
-          <w:numId w:val="4"/>
+          <w:numId w:val="17"/>
         </w:numPr>
         <w:jc w:val="both"/>
         <w:rPr>
@@ -2821,14 +3713,28 @@
         <w:rPr>
           <w:rFonts w:cs="Arial"/>
         </w:rPr>
-        <w:t>Login e Logout</w:t>
+        <w:t xml:space="preserve">Si utilizza la metodologia </w:t>
+      </w:r>
+      <w:r>
+        <w:rPr>
+          <w:rFonts w:cs="Arial"/>
+          <w:b/>
+          <w:bCs/>
+        </w:rPr>
+        <w:t>black-box</w:t>
+      </w:r>
+      <w:r>
+        <w:rPr>
+          <w:rFonts w:cs="Arial"/>
+        </w:rPr>
+        <w:t>: si analizzano input e output senza indagare l’implementazione interna.</w:t>
       </w:r>
     </w:p>
     <w:p>
       <w:pPr>
         <w:numPr>
           <w:ilvl w:val="1"/>
-          <w:numId w:val="4"/>
+          <w:numId w:val="17"/>
         </w:numPr>
         <w:jc w:val="both"/>
         <w:rPr>
@@ -2839,14 +3745,28 @@
         <w:rPr>
           <w:rFonts w:cs="Arial"/>
         </w:rPr>
-        <w:t>Modifica profilo utente</w:t>
+        <w:t xml:space="preserve">Si applica la tecnica di </w:t>
+      </w:r>
+      <w:r>
+        <w:rPr>
+          <w:rFonts w:cs="Arial"/>
+          <w:b/>
+          <w:bCs/>
+        </w:rPr>
+        <w:t>Category Partition</w:t>
+      </w:r>
+      <w:r>
+        <w:rPr>
+          <w:rFonts w:cs="Arial"/>
+        </w:rPr>
+        <w:t xml:space="preserve"> per identificare classi di equivalenza e ridurre i casi di test.</w:t>
       </w:r>
     </w:p>
     <w:p>
       <w:pPr>
         <w:numPr>
           <w:ilvl w:val="0"/>
-          <w:numId w:val="4"/>
+          <w:numId w:val="17"/>
         </w:numPr>
         <w:jc w:val="both"/>
         <w:rPr>
@@ -2856,15 +3776,17 @@
       <w:r>
         <w:rPr>
           <w:rFonts w:cs="Arial"/>
-        </w:rPr>
-        <w:t>Pubblicazione e Visualizzazione delle Recensioni:</w:t>
+          <w:b/>
+          <w:bCs/>
+        </w:rPr>
+        <w:t>Testing di Integrazione</w:t>
       </w:r>
     </w:p>
     <w:p>
       <w:pPr>
         <w:numPr>
           <w:ilvl w:val="1"/>
-          <w:numId w:val="4"/>
+          <w:numId w:val="17"/>
         </w:numPr>
         <w:jc w:val="both"/>
         <w:rPr>
@@ -2875,14 +3797,14 @@
         <w:rPr>
           <w:rFonts w:cs="Arial"/>
         </w:rPr>
-        <w:t>Pubblicazione di recensioni</w:t>
+        <w:t>Verifica le interazioni tra moduli, come ad esempio la cooperazione tra controller/servlet e DAO o tra i moduli di gestione film e gestione recensioni.</w:t>
       </w:r>
     </w:p>
     <w:p>
       <w:pPr>
         <w:numPr>
           <w:ilvl w:val="1"/>
-          <w:numId w:val="4"/>
+          <w:numId w:val="17"/>
         </w:numPr>
         <w:jc w:val="both"/>
         <w:rPr>
@@ -2893,14 +3815,48 @@
         <w:rPr>
           <w:rFonts w:cs="Arial"/>
         </w:rPr>
-        <w:t>Visualizzazione recensioni</w:t>
+        <w:t xml:space="preserve">Si adotta un approccio </w:t>
+      </w:r>
+      <w:r>
+        <w:rPr>
+          <w:rFonts w:cs="Arial"/>
+          <w:b/>
+          <w:bCs/>
+        </w:rPr>
+        <w:t>bottom-up</w:t>
+      </w:r>
+      <w:r>
+        <w:rPr>
+          <w:rFonts w:cs="Arial"/>
+        </w:rPr>
+        <w:t>, iniziando a integrare e testare i componenti di basso livello (DAO, modelli) per poi passare ai servizi e infine alle servlet e controller.</w:t>
+      </w:r>
+    </w:p>
+    <w:p>
+      <w:pPr>
+        <w:numPr>
+          <w:ilvl w:val="0"/>
+          <w:numId w:val="17"/>
+        </w:numPr>
+        <w:jc w:val="both"/>
+        <w:rPr>
+          <w:rFonts w:cs="Arial"/>
+        </w:rPr>
+      </w:pPr>
+      <w:r>
+        <w:rPr>
+          <w:rFonts w:cs="Arial"/>
+          <w:b/>
+          <w:bCs/>
+        </w:rPr>
+        <w:t>Testing di Sistema</w:t>
       </w:r>
     </w:p>
     <w:p>
       <w:pPr>
         <w:numPr>
           <w:ilvl w:val="1"/>
-          <w:numId w:val="4"/>
+          <w:numId w:val="17"/>
         </w:numPr>
         <w:jc w:val="both"/>
         <w:rPr>
@@ -2911,14 +3867,99 @@
         <w:rPr>
           <w:rFonts w:cs="Arial"/>
         </w:rPr>
-        <w:t>Valutazione delle recensioni</w:t>
+        <w:t>Esegue una verifica complessiva in un ambiente il più vicino possibile a quello di produzione.</w:t>
+      </w:r>
+    </w:p>
+    <w:p>
+      <w:pPr>
+        <w:numPr>
+          <w:ilvl w:val="1"/>
+          <w:numId w:val="17"/>
+        </w:numPr>
+        <w:jc w:val="both"/>
+        <w:rPr>
+          <w:rFonts w:cs="Arial"/>
+        </w:rPr>
+      </w:pPr>
+      <w:r>
+        <w:rPr>
+          <w:rFonts w:cs="Arial"/>
+        </w:rPr>
+        <w:lastRenderedPageBreak/>
+        <w:t>Vengono simulati gli scenari reali (es. registrazione, login, pubblicazione recensione, moderazione, ecc.) per rilevare eventuali problematiche non emerse nelle fasi precedenti.</w:t>
+      </w:r>
+    </w:p>
+    <w:p>
+      <w:pPr>
+        <w:jc w:val="both"/>
+        <w:rPr>
+          <w:rFonts w:cs="Arial"/>
+        </w:rPr>
+      </w:pPr>
+    </w:p>
+    <w:p>
+      <w:pPr>
+        <w:jc w:val="both"/>
+        <w:rPr>
+          <w:rFonts w:cs="Arial"/>
+          <w:b/>
+          <w:bCs/>
+        </w:rPr>
+      </w:pPr>
+      <w:r>
+        <w:rPr>
+          <w:rFonts w:cs="Arial"/>
+          <w:b/>
+          <w:bCs/>
+        </w:rPr>
+        <w:t>7. SOSPENSIONE E RIPRESA</w:t>
+      </w:r>
+    </w:p>
+    <w:p>
+      <w:pPr>
+        <w:jc w:val="both"/>
+        <w:rPr>
+          <w:rFonts w:cs="Arial"/>
+        </w:rPr>
+      </w:pPr>
+      <w:r>
+        <w:rPr>
+          <w:rFonts w:cs="Arial"/>
+        </w:rPr>
+        <w:t xml:space="preserve">La fase di testing può essere </w:t>
+      </w:r>
+      <w:r>
+        <w:rPr>
+          <w:rFonts w:cs="Arial"/>
+          <w:b/>
+          <w:bCs/>
+        </w:rPr>
+        <w:t>sospesa</w:t>
+      </w:r>
+      <w:r>
+        <w:rPr>
+          <w:rFonts w:cs="Arial"/>
+        </w:rPr>
+        <w:t xml:space="preserve"> se si verificano condizioni </w:t>
+      </w:r>
+      <w:r>
+        <w:rPr>
+          <w:rFonts w:cs="Arial"/>
+        </w:rPr>
+        <w:t>bloccanti</w:t>
+      </w:r>
+      <w:r>
+        <w:rPr>
+          <w:rFonts w:cs="Arial"/>
+        </w:rPr>
+        <w:t>, come:</w:t>
       </w:r>
     </w:p>
     <w:p>
       <w:pPr>
         <w:numPr>
           <w:ilvl w:val="0"/>
-          <w:numId w:val="4"/>
+          <w:numId w:val="18"/>
         </w:numPr>
         <w:jc w:val="both"/>
         <w:rPr>
@@ -2928,16 +3969,205 @@
       <w:r>
         <w:rPr>
           <w:rFonts w:cs="Arial"/>
-        </w:rPr>
-        <w:lastRenderedPageBreak/>
-        <w:t>Gestione del Catalogo Film:</w:t>
+          <w:b/>
+          <w:bCs/>
+        </w:rPr>
+        <w:t>Bug critici o bloccanti</w:t>
+      </w:r>
+      <w:r>
+        <w:rPr>
+          <w:rFonts w:cs="Arial"/>
+        </w:rPr>
+        <w:t xml:space="preserve"> che impediscono l’esecuzione dei test pianificati (es. crash del sistema, DB non accessibile).</w:t>
+      </w:r>
+    </w:p>
+    <w:p>
+      <w:pPr>
+        <w:numPr>
+          <w:ilvl w:val="0"/>
+          <w:numId w:val="18"/>
+        </w:numPr>
+        <w:jc w:val="both"/>
+        <w:rPr>
+          <w:rFonts w:cs="Arial"/>
+        </w:rPr>
+      </w:pPr>
+      <w:r>
+        <w:rPr>
+          <w:rFonts w:cs="Arial"/>
+          <w:b/>
+          <w:bCs/>
+        </w:rPr>
+        <w:t>Modifiche non integrate</w:t>
+      </w:r>
+      <w:r>
+        <w:rPr>
+          <w:rFonts w:cs="Arial"/>
+        </w:rPr>
+        <w:t xml:space="preserve"> o non documentate, che rendono instabile l’ultima build del sistema.</w:t>
+      </w:r>
+    </w:p>
+    <w:p>
+      <w:pPr>
+        <w:jc w:val="both"/>
+        <w:rPr>
+          <w:rFonts w:cs="Arial"/>
+        </w:rPr>
+      </w:pPr>
+      <w:r>
+        <w:rPr>
+          <w:rFonts w:cs="Arial"/>
+        </w:rPr>
+        <w:t xml:space="preserve">Per la </w:t>
+      </w:r>
+      <w:r>
+        <w:rPr>
+          <w:rFonts w:cs="Arial"/>
+          <w:b/>
+          <w:bCs/>
+        </w:rPr>
+        <w:t>ripresa</w:t>
+      </w:r>
+      <w:r>
+        <w:rPr>
+          <w:rFonts w:cs="Arial"/>
+        </w:rPr>
+        <w:t xml:space="preserve"> delle attività di test:</w:t>
+      </w:r>
+    </w:p>
+    <w:p>
+      <w:pPr>
+        <w:numPr>
+          <w:ilvl w:val="0"/>
+          <w:numId w:val="19"/>
+        </w:numPr>
+        <w:jc w:val="both"/>
+        <w:rPr>
+          <w:rFonts w:cs="Arial"/>
+        </w:rPr>
+      </w:pPr>
+      <w:r>
+        <w:rPr>
+          <w:rFonts w:cs="Arial"/>
+        </w:rPr>
+        <w:t xml:space="preserve">Viene effettuata la </w:t>
+      </w:r>
+      <w:r>
+        <w:rPr>
+          <w:rFonts w:cs="Arial"/>
+          <w:b/>
+          <w:bCs/>
+        </w:rPr>
+        <w:t>correzione dei bug</w:t>
+      </w:r>
+      <w:r>
+        <w:rPr>
+          <w:rFonts w:cs="Arial"/>
+        </w:rPr>
+        <w:t xml:space="preserve"> critici/bloccanti.</w:t>
+      </w:r>
+    </w:p>
+    <w:p>
+      <w:pPr>
+        <w:numPr>
+          <w:ilvl w:val="0"/>
+          <w:numId w:val="19"/>
+        </w:numPr>
+        <w:jc w:val="both"/>
+        <w:rPr>
+          <w:rFonts w:cs="Arial"/>
+        </w:rPr>
+      </w:pPr>
+      <w:r>
+        <w:rPr>
+          <w:rFonts w:cs="Arial"/>
+        </w:rPr>
+        <w:t>Si eseguono test di regressione per verificare che le modifiche non abbiano introdotto nuovi errori.</w:t>
+      </w:r>
+    </w:p>
+    <w:p>
+      <w:pPr>
+        <w:numPr>
+          <w:ilvl w:val="0"/>
+          <w:numId w:val="19"/>
+        </w:numPr>
+        <w:jc w:val="both"/>
+        <w:rPr>
+          <w:rFonts w:cs="Arial"/>
+        </w:rPr>
+      </w:pPr>
+      <w:r>
+        <w:rPr>
+          <w:rFonts w:cs="Arial"/>
+        </w:rPr>
+        <w:t>Si aggiornano eventualmente i casi di test e la documentazione, se necessario.</w:t>
+      </w:r>
+    </w:p>
+    <w:p>
+      <w:pPr>
+        <w:jc w:val="both"/>
+        <w:rPr>
+          <w:rFonts w:cs="Arial"/>
+        </w:rPr>
+      </w:pPr>
+    </w:p>
+    <w:p>
+      <w:pPr>
+        <w:jc w:val="both"/>
+        <w:rPr>
+          <w:rFonts w:cs="Arial"/>
+          <w:b/>
+          <w:bCs/>
+        </w:rPr>
+      </w:pPr>
+      <w:r>
+        <w:rPr>
+          <w:rFonts w:cs="Arial"/>
+          <w:b/>
+          <w:bCs/>
+        </w:rPr>
+        <w:t>8. TESTING MATERIALS</w:t>
+      </w:r>
+    </w:p>
+    <w:p>
+      <w:pPr>
+        <w:jc w:val="both"/>
+        <w:rPr>
+          <w:rFonts w:cs="Arial"/>
+        </w:rPr>
+      </w:pPr>
+      <w:r>
+        <w:rPr>
+          <w:rFonts w:cs="Arial"/>
+        </w:rPr>
+        <w:t>Per l’esecuzione dei test su Rated, verranno utilizzati i seguenti strumenti:</w:t>
+      </w:r>
+    </w:p>
+    <w:p>
+      <w:pPr>
+        <w:numPr>
+          <w:ilvl w:val="0"/>
+          <w:numId w:val="20"/>
+        </w:numPr>
+        <w:jc w:val="both"/>
+        <w:rPr>
+          <w:rFonts w:cs="Arial"/>
+        </w:rPr>
+      </w:pPr>
+      <w:r>
+        <w:rPr>
+          <w:rFonts w:cs="Arial"/>
+          <w:b/>
+          <w:bCs/>
+        </w:rPr>
+        <w:t>JUnit</w:t>
       </w:r>
     </w:p>
     <w:p>
       <w:pPr>
         <w:numPr>
           <w:ilvl w:val="1"/>
-          <w:numId w:val="4"/>
+          <w:numId w:val="20"/>
         </w:numPr>
         <w:jc w:val="both"/>
         <w:rPr>
@@ -2948,73 +4178,66 @@
         <w:rPr>
           <w:rFonts w:cs="Arial"/>
         </w:rPr>
-        <w:t>Aggiunta, modifica e rimozione dei film dal catalogo.</w:t>
-      </w:r>
-    </w:p>
-    <w:p>
-      <w:pPr>
-        <w:ind w:left="360"/>
-        <w:jc w:val="both"/>
-        <w:rPr>
-          <w:rFonts w:cs="Arial"/>
-        </w:rPr>
-      </w:pPr>
-      <w:r>
-        <w:rPr>
-          <w:rFonts w:cs="Arial"/>
-        </w:rPr>
-        <w:t>Le feature non testate includeranno la gestione avanzata della moderazione e delle segnalazioni in quanto secondarie per il ciclo di test attuale.</w:t>
-      </w:r>
-    </w:p>
-    <w:p>
-      <w:pPr>
-        <w:pStyle w:val="Paragrafoelenco"/>
+        <w:t>Framework principale per i test di unità (sulle classi DAO, servlet, controller).</w:t>
+      </w:r>
+    </w:p>
+    <w:p>
+      <w:pPr>
         <w:numPr>
           <w:ilvl w:val="0"/>
-          <w:numId w:val="2"/>
+          <w:numId w:val="20"/>
         </w:numPr>
         <w:jc w:val="both"/>
         <w:rPr>
           <w:rFonts w:cs="Arial"/>
+        </w:rPr>
+      </w:pPr>
+      <w:r>
+        <w:rPr>
+          <w:rFonts w:cs="Arial"/>
           <w:b/>
           <w:bCs/>
-          <w:color w:val="FF0000"/>
-          <w:sz w:val="30"/>
-          <w:szCs w:val="30"/>
-        </w:rPr>
-      </w:pPr>
+        </w:rPr>
+        <w:t>Mockito</w:t>
+      </w:r>
+    </w:p>
+    <w:p>
+      <w:pPr>
+        <w:numPr>
+          <w:ilvl w:val="1"/>
+          <w:numId w:val="20"/>
+        </w:numPr>
+        <w:jc w:val="both"/>
+        <w:rPr>
+          <w:rFonts w:cs="Arial"/>
+        </w:rPr>
+      </w:pPr>
+      <w:r>
+        <w:rPr>
+          <w:rFonts w:cs="Arial"/>
+        </w:rPr>
+        <w:t xml:space="preserve">Utilizzato per creare </w:t>
+      </w:r>
       <w:r>
         <w:rPr>
           <w:rFonts w:cs="Arial"/>
           <w:b/>
           <w:bCs/>
-          <w:color w:val="FF0000"/>
-          <w:sz w:val="30"/>
-          <w:szCs w:val="30"/>
-        </w:rPr>
-        <w:t>Pass/Fail Criteria</w:t>
-      </w:r>
-    </w:p>
-    <w:p>
-      <w:pPr>
-        <w:ind w:left="360"/>
-        <w:jc w:val="both"/>
-        <w:rPr>
-          <w:rFonts w:cs="Arial"/>
-        </w:rPr>
-      </w:pPr>
-      <w:r>
-        <w:rPr>
-          <w:rFonts w:cs="Arial"/>
-        </w:rPr>
-        <w:t>L’esito del test sarà determinato da un oracolo che confronta l’output ottenuto con i risultati attesi basati sui requisiti.</w:t>
+        </w:rPr>
+        <w:t>mock</w:t>
+      </w:r>
+      <w:r>
+        <w:rPr>
+          <w:rFonts w:cs="Arial"/>
+        </w:rPr>
+        <w:t xml:space="preserve"> di dipendenze nelle classi in test (es. simulazione accesso DB).</w:t>
       </w:r>
     </w:p>
     <w:p>
       <w:pPr>
         <w:numPr>
           <w:ilvl w:val="0"/>
-          <w:numId w:val="5"/>
+          <w:numId w:val="20"/>
         </w:numPr>
         <w:jc w:val="both"/>
         <w:rPr>
@@ -3024,15 +4247,250 @@
       <w:r>
         <w:rPr>
           <w:rFonts w:cs="Arial"/>
-        </w:rPr>
-        <w:t>Un test avrà esito positivo (Pass) se il risultato ottenuto coincide con quello atteso.</w:t>
+          <w:b/>
+          <w:bCs/>
+        </w:rPr>
+        <w:t>Selenium</w:t>
+      </w:r>
+    </w:p>
+    <w:p>
+      <w:pPr>
+        <w:numPr>
+          <w:ilvl w:val="1"/>
+          <w:numId w:val="20"/>
+        </w:numPr>
+        <w:jc w:val="both"/>
+        <w:rPr>
+          <w:rFonts w:cs="Arial"/>
+        </w:rPr>
+      </w:pPr>
+      <w:r>
+        <w:rPr>
+          <w:rFonts w:cs="Arial"/>
+        </w:rPr>
+        <w:t>Impiegato per l’automazione dei test di sistema su browser.</w:t>
+      </w:r>
+    </w:p>
+    <w:p>
+      <w:pPr>
+        <w:numPr>
+          <w:ilvl w:val="1"/>
+          <w:numId w:val="20"/>
+        </w:numPr>
+        <w:jc w:val="both"/>
+        <w:rPr>
+          <w:rFonts w:cs="Arial"/>
+        </w:rPr>
+      </w:pPr>
+      <w:r>
+        <w:rPr>
+          <w:rFonts w:cs="Arial"/>
+        </w:rPr>
+        <w:t>Simula l’utente finale (ricerca di film, pubblicazione recensioni, moderazione, ecc.) e permette di verificare la corretta integrazione tra frontend e backend.</w:t>
+      </w:r>
+    </w:p>
+    <w:p>
+      <w:pPr>
+        <w:jc w:val="both"/>
+        <w:rPr>
+          <w:rFonts w:cs="Arial"/>
+        </w:rPr>
+      </w:pPr>
+      <w:r>
+        <w:rPr>
+          <w:rFonts w:cs="Arial"/>
+        </w:rPr>
+        <w:t>Gli</w:t>
+      </w:r>
+      <w:r>
+        <w:rPr>
+          <w:rFonts w:cs="Arial"/>
+        </w:rPr>
+        <w:t xml:space="preserve"> </w:t>
+      </w:r>
+      <w:r>
+        <w:rPr>
+          <w:rFonts w:cs="Arial"/>
+          <w:b/>
+          <w:bCs/>
+        </w:rPr>
+        <w:t>script SQL</w:t>
+      </w:r>
+      <w:r>
+        <w:rPr>
+          <w:rFonts w:cs="Arial"/>
+        </w:rPr>
+        <w:t xml:space="preserve"> di setup del database</w:t>
+      </w:r>
+      <w:r>
+        <w:rPr>
+          <w:rFonts w:cs="Arial"/>
+        </w:rPr>
+        <w:t xml:space="preserve">, contenente </w:t>
+      </w:r>
+      <w:r>
+        <w:rPr>
+          <w:rFonts w:cs="Arial"/>
+        </w:rPr>
+        <w:t xml:space="preserve">dati </w:t>
+      </w:r>
+      <w:r>
+        <w:rPr>
+          <w:rFonts w:cs="Arial"/>
+        </w:rPr>
+        <w:t xml:space="preserve">falsi </w:t>
+      </w:r>
+      <w:r>
+        <w:rPr>
+          <w:rFonts w:cs="Arial"/>
+        </w:rPr>
+        <w:t>di test</w:t>
+      </w:r>
+      <w:r>
+        <w:rPr>
+          <w:rFonts w:cs="Arial"/>
+        </w:rPr>
+        <w:t>ing</w:t>
+      </w:r>
+      <w:r>
+        <w:rPr>
+          <w:rFonts w:cs="Arial"/>
+        </w:rPr>
+        <w:t xml:space="preserve"> sa</w:t>
+      </w:r>
+      <w:r>
+        <w:rPr>
+          <w:rFonts w:cs="Arial"/>
+        </w:rPr>
+        <w:t>ranno disponibili all’interno della repository del progetto</w:t>
+      </w:r>
+      <w:r>
+        <w:rPr>
+          <w:rFonts w:cs="Arial"/>
+        </w:rPr>
+        <w:t>.</w:t>
+      </w:r>
+    </w:p>
+    <w:p>
+      <w:pPr>
+        <w:jc w:val="both"/>
+        <w:rPr>
+          <w:rFonts w:cs="Arial"/>
+        </w:rPr>
+      </w:pPr>
+    </w:p>
+    <w:p>
+      <w:pPr>
+        <w:jc w:val="both"/>
+        <w:rPr>
+          <w:rFonts w:cs="Arial"/>
+        </w:rPr>
+      </w:pPr>
+    </w:p>
+    <w:p>
+      <w:pPr>
+        <w:jc w:val="both"/>
+        <w:rPr>
+          <w:rFonts w:cs="Arial"/>
+          <w:b/>
+          <w:bCs/>
+        </w:rPr>
+      </w:pPr>
+      <w:r>
+        <w:rPr>
+          <w:rFonts w:cs="Arial"/>
+          <w:b/>
+          <w:bCs/>
+        </w:rPr>
+        <w:lastRenderedPageBreak/>
+        <w:t>9. TEST CASES</w:t>
+      </w:r>
+    </w:p>
+    <w:p>
+      <w:pPr>
+        <w:jc w:val="both"/>
+        <w:rPr>
+          <w:rFonts w:cs="Arial"/>
+        </w:rPr>
+      </w:pPr>
+      <w:r>
+        <w:rPr>
+          <w:rFonts w:cs="Arial"/>
+        </w:rPr>
+        <w:t>I singoli test case, con dettagli di input</w:t>
+      </w:r>
+      <w:r>
+        <w:rPr>
+          <w:rFonts w:cs="Arial"/>
+        </w:rPr>
+        <w:t xml:space="preserve"> e</w:t>
+      </w:r>
+      <w:r>
+        <w:rPr>
+          <w:rFonts w:cs="Arial"/>
+        </w:rPr>
+        <w:t xml:space="preserve"> output atteso, sono documentati nel </w:t>
+      </w:r>
+      <w:r>
+        <w:rPr>
+          <w:rFonts w:cs="Arial"/>
+          <w:b/>
+          <w:bCs/>
+        </w:rPr>
+        <w:t>TCS_Rated</w:t>
+      </w:r>
+      <w:r>
+        <w:rPr>
+          <w:rFonts w:cs="Arial"/>
+        </w:rPr>
+        <w:t>.</w:t>
+      </w:r>
+    </w:p>
+    <w:p>
+      <w:pPr>
+        <w:jc w:val="both"/>
+        <w:rPr>
+          <w:rFonts w:cs="Arial"/>
+        </w:rPr>
+      </w:pPr>
+    </w:p>
+    <w:p>
+      <w:pPr>
+        <w:jc w:val="both"/>
+        <w:rPr>
+          <w:rFonts w:cs="Arial"/>
+          <w:b/>
+          <w:bCs/>
+        </w:rPr>
+      </w:pPr>
+      <w:r>
+        <w:rPr>
+          <w:rFonts w:cs="Arial"/>
+          <w:b/>
+          <w:bCs/>
+        </w:rPr>
+        <w:t>10. TESTING SCHEDULE</w:t>
+      </w:r>
+    </w:p>
+    <w:p>
+      <w:pPr>
+        <w:jc w:val="both"/>
+        <w:rPr>
+          <w:rFonts w:cs="Arial"/>
+        </w:rPr>
+      </w:pPr>
+      <w:r>
+        <w:rPr>
+          <w:rFonts w:cs="Arial"/>
+        </w:rPr>
+        <w:t>Il programma dei test per Rated è pianificato in funzione delle milestone di sviluppo e delle priorità di rilascio:</w:t>
       </w:r>
     </w:p>
     <w:p>
       <w:pPr>
         <w:numPr>
           <w:ilvl w:val="0"/>
-          <w:numId w:val="5"/>
+          <w:numId w:val="22"/>
         </w:numPr>
         <w:jc w:val="both"/>
         <w:rPr>
@@ -3042,93 +4500,109 @@
       <w:r>
         <w:rPr>
           <w:rFonts w:cs="Arial"/>
-        </w:rPr>
-        <w:t>Un test fallirà (Fail) se il risultato differisce da quello atteso.</w:t>
-      </w:r>
-    </w:p>
-    <w:p>
-      <w:pPr>
-        <w:ind w:left="360"/>
-        <w:jc w:val="both"/>
-        <w:rPr>
-          <w:rFonts w:cs="Arial"/>
-        </w:rPr>
-      </w:pPr>
-      <w:r>
-        <w:rPr>
-          <w:rFonts w:cs="Arial"/>
-        </w:rPr>
-        <w:t>Il testing sarà considerato valido solo se verranno verificati tutti i requisiti funzionali principali. In caso di errori individuati e corretti, verrà effettuato un regression testing per validare nuovamente le funzionalità precedenti.</w:t>
-      </w:r>
-    </w:p>
-    <w:p>
-      <w:pPr>
-        <w:pStyle w:val="Paragrafoelenco"/>
+          <w:b/>
+          <w:bCs/>
+        </w:rPr>
+        <w:t>Testing Unitario (1 settimana)</w:t>
+      </w:r>
+    </w:p>
+    <w:p>
+      <w:pPr>
+        <w:numPr>
+          <w:ilvl w:val="1"/>
+          <w:numId w:val="22"/>
+        </w:numPr>
+        <w:jc w:val="both"/>
+        <w:rPr>
+          <w:rFonts w:cs="Arial"/>
+        </w:rPr>
+      </w:pPr>
+      <w:r>
+        <w:rPr>
+          <w:rFonts w:cs="Arial"/>
+        </w:rPr>
+        <w:t>Viene svolto in parallelo allo sviluppo. Ogni nuovo modulo o classe viene testato immediatamente.</w:t>
+      </w:r>
+    </w:p>
+    <w:p>
+      <w:pPr>
+        <w:numPr>
+          <w:ilvl w:val="1"/>
+          <w:numId w:val="22"/>
+        </w:numPr>
+        <w:jc w:val="both"/>
+        <w:rPr>
+          <w:rFonts w:cs="Arial"/>
+        </w:rPr>
+      </w:pPr>
+      <w:r>
+        <w:rPr>
+          <w:rFonts w:cs="Arial"/>
+        </w:rPr>
+        <w:t>Garantisce che le unità rispettino le specifiche fornite in fase di design.</w:t>
+      </w:r>
+    </w:p>
+    <w:p>
+      <w:pPr>
         <w:numPr>
           <w:ilvl w:val="0"/>
-          <w:numId w:val="2"/>
+          <w:numId w:val="22"/>
         </w:numPr>
         <w:jc w:val="both"/>
         <w:rPr>
           <w:rFonts w:cs="Arial"/>
+        </w:rPr>
+      </w:pPr>
+      <w:r>
+        <w:rPr>
+          <w:rFonts w:cs="Arial"/>
           <w:b/>
           <w:bCs/>
-          <w:color w:val="FF0000"/>
-          <w:sz w:val="30"/>
-          <w:szCs w:val="30"/>
-        </w:rPr>
-      </w:pPr>
-      <w:r>
-        <w:rPr>
-          <w:rFonts w:cs="Arial"/>
-          <w:b/>
-          <w:bCs/>
-          <w:color w:val="FF0000"/>
-          <w:sz w:val="30"/>
-          <w:szCs w:val="30"/>
-        </w:rPr>
-        <w:t>Approccio</w:t>
-      </w:r>
-    </w:p>
-    <w:p>
-      <w:pPr>
-        <w:ind w:left="360"/>
-        <w:jc w:val="both"/>
-        <w:rPr>
-          <w:rFonts w:cs="Arial"/>
-        </w:rPr>
-      </w:pPr>
-      <w:r>
-        <w:rPr>
-          <w:rFonts w:cs="Arial"/>
-        </w:rPr>
-        <w:t>Il processo di testing sarà strutturato in tre fasi: unit testing, integration testing e system testing.</w:t>
-      </w:r>
-    </w:p>
-    <w:p>
-      <w:pPr>
-        <w:ind w:left="360"/>
-        <w:jc w:val="both"/>
-        <w:rPr>
-          <w:rFonts w:cs="Arial"/>
-          <w:b/>
-          <w:bCs/>
-        </w:rPr>
-      </w:pPr>
-      <w:r>
-        <w:rPr>
-          <w:rFonts w:cs="Arial"/>
-          <w:b/>
-          <w:bCs/>
-        </w:rPr>
-        <w:t>Test di Unità</w:t>
+        </w:rPr>
+        <w:t>Testing di Integrazione (1 settimana)</w:t>
+      </w:r>
+    </w:p>
+    <w:p>
+      <w:pPr>
+        <w:numPr>
+          <w:ilvl w:val="1"/>
+          <w:numId w:val="22"/>
+        </w:numPr>
+        <w:jc w:val="both"/>
+        <w:rPr>
+          <w:rFonts w:cs="Arial"/>
+        </w:rPr>
+      </w:pPr>
+      <w:r>
+        <w:rPr>
+          <w:rFonts w:cs="Arial"/>
+        </w:rPr>
+        <w:t>Una volta consolidati i moduli di base, si integrano progressivamente le componenti (DAO, servizi, controller, interfacce).</w:t>
+      </w:r>
+    </w:p>
+    <w:p>
+      <w:pPr>
+        <w:numPr>
+          <w:ilvl w:val="1"/>
+          <w:numId w:val="22"/>
+        </w:numPr>
+        <w:jc w:val="both"/>
+        <w:rPr>
+          <w:rFonts w:cs="Arial"/>
+        </w:rPr>
+      </w:pPr>
+      <w:r>
+        <w:rPr>
+          <w:rFonts w:cs="Arial"/>
+        </w:rPr>
+        <w:t>Vengono eseguiti test incrociati per confermare la corretta cooperazione tra componenti.</w:t>
       </w:r>
     </w:p>
     <w:p>
       <w:pPr>
         <w:numPr>
           <w:ilvl w:val="0"/>
-          <w:numId w:val="6"/>
+          <w:numId w:val="22"/>
         </w:numPr>
         <w:jc w:val="both"/>
         <w:rPr>
@@ -3138,15 +4612,17 @@
       <w:r>
         <w:rPr>
           <w:rFonts w:cs="Arial"/>
-        </w:rPr>
-        <w:t>Verrà utilizzato un approccio black-box con la tecnica category partition.</w:t>
+          <w:b/>
+          <w:bCs/>
+        </w:rPr>
+        <w:t>Testing di Sistema (2-3 giorni)</w:t>
       </w:r>
     </w:p>
     <w:p>
       <w:pPr>
         <w:numPr>
-          <w:ilvl w:val="0"/>
-          <w:numId w:val="6"/>
+          <w:ilvl w:val="1"/>
+          <w:numId w:val="22"/>
         </w:numPr>
         <w:jc w:val="both"/>
         <w:rPr>
@@ -3157,8 +4633,62 @@
         <w:rPr>
           <w:rFonts w:cs="Arial"/>
         </w:rPr>
-        <w:t>I test saranno realizzati con JUnit e Mockito per simulare componenti indipendenti (stubs e drivers).</w:t>
-      </w:r>
+        <w:t>Al termine dell’integrazione, si eseguono test end-to-end, simulando l’utilizzo tipico del sistema (registrazione utente, login, pubblicazione recensioni, moderazione, gestione film).</w:t>
+      </w:r>
+    </w:p>
+    <w:p>
+      <w:pPr>
+        <w:numPr>
+          <w:ilvl w:val="1"/>
+          <w:numId w:val="22"/>
+        </w:numPr>
+        <w:jc w:val="both"/>
+        <w:rPr>
+          <w:rFonts w:cs="Arial"/>
+        </w:rPr>
+      </w:pPr>
+      <w:r>
+        <w:rPr>
+          <w:rFonts w:cs="Arial"/>
+        </w:rPr>
+        <w:t>Viene verificato il comportamento complessivo e le performance (se definite nei NFR).</w:t>
+      </w:r>
+    </w:p>
+    <w:p>
+      <w:pPr>
+        <w:jc w:val="both"/>
+        <w:rPr>
+          <w:rFonts w:cs="Arial"/>
+        </w:rPr>
+      </w:pPr>
+      <w:r>
+        <w:rPr>
+          <w:rFonts w:cs="Arial"/>
+        </w:rPr>
+        <w:t xml:space="preserve">Al termine, si ripetono i test come </w:t>
+      </w:r>
+      <w:r>
+        <w:rPr>
+          <w:rFonts w:cs="Arial"/>
+          <w:b/>
+          <w:bCs/>
+        </w:rPr>
+        <w:t>verifica finale</w:t>
+      </w:r>
+      <w:r>
+        <w:rPr>
+          <w:rFonts w:cs="Arial"/>
+        </w:rPr>
+        <w:t xml:space="preserve"> (test di regressione) per garantire che il sistema Rated sia conforme ai requisiti prima del rilascio. Eventuali criticità emerse vengono risolte e verificate nuovamente, assicurando un prodotto privo di bug bloccanti.</w:t>
+      </w:r>
+    </w:p>
+    <w:p>
+      <w:pPr>
+        <w:jc w:val="both"/>
+        <w:rPr>
+          <w:rFonts w:cs="Arial"/>
+        </w:rPr>
+      </w:pPr>
     </w:p>
     <w:p>
       <w:pPr>
@@ -3166,359 +4696,6 @@
         <w:jc w:val="both"/>
         <w:rPr>
           <w:rFonts w:cs="Arial"/>
-          <w:b/>
-          <w:bCs/>
-        </w:rPr>
-      </w:pPr>
-      <w:r>
-        <w:rPr>
-          <w:rFonts w:cs="Arial"/>
-          <w:b/>
-          <w:bCs/>
-        </w:rPr>
-        <w:t>Test di Integrazione</w:t>
-      </w:r>
-    </w:p>
-    <w:p>
-      <w:pPr>
-        <w:numPr>
-          <w:ilvl w:val="0"/>
-          <w:numId w:val="7"/>
-        </w:numPr>
-        <w:jc w:val="both"/>
-        <w:rPr>
-          <w:rFonts w:cs="Arial"/>
-        </w:rPr>
-      </w:pPr>
-      <w:r>
-        <w:rPr>
-          <w:rFonts w:cs="Arial"/>
-        </w:rPr>
-        <w:t>Sarà adottata una strategia Sandwich, dove l’application logic layer rappresenterà il target layer.</w:t>
-      </w:r>
-    </w:p>
-    <w:p>
-      <w:pPr>
-        <w:numPr>
-          <w:ilvl w:val="0"/>
-          <w:numId w:val="7"/>
-        </w:numPr>
-        <w:jc w:val="both"/>
-        <w:rPr>
-          <w:rFonts w:cs="Arial"/>
-        </w:rPr>
-      </w:pPr>
-      <w:r>
-        <w:rPr>
-          <w:rFonts w:cs="Arial"/>
-        </w:rPr>
-        <w:t>Il top layer (interfaccia utente) e il bottom layer (database) saranno testati singolarmente utilizzando stubs e drivers.</w:t>
-      </w:r>
-    </w:p>
-    <w:p>
-      <w:pPr>
-        <w:numPr>
-          <w:ilvl w:val="0"/>
-          <w:numId w:val="7"/>
-        </w:numPr>
-        <w:jc w:val="both"/>
-        <w:rPr>
-          <w:rFonts w:cs="Arial"/>
-        </w:rPr>
-      </w:pPr>
-      <w:r>
-        <w:rPr>
-          <w:rFonts w:cs="Arial"/>
-        </w:rPr>
-        <w:t>Mockito sarà utilizzato per validare l’integrazione dei livelli.</w:t>
-      </w:r>
-    </w:p>
-    <w:p>
-      <w:pPr>
-        <w:ind w:left="360"/>
-        <w:jc w:val="both"/>
-        <w:rPr>
-          <w:rFonts w:cs="Arial"/>
-          <w:b/>
-          <w:bCs/>
-        </w:rPr>
-      </w:pPr>
-      <w:r>
-        <w:rPr>
-          <w:rFonts w:cs="Arial"/>
-          <w:b/>
-          <w:bCs/>
-        </w:rPr>
-        <w:t>Test di Sistema</w:t>
-      </w:r>
-    </w:p>
-    <w:p>
-      <w:pPr>
-        <w:numPr>
-          <w:ilvl w:val="0"/>
-          <w:numId w:val="8"/>
-        </w:numPr>
-        <w:jc w:val="both"/>
-        <w:rPr>
-          <w:rFonts w:cs="Arial"/>
-        </w:rPr>
-      </w:pPr>
-      <w:r>
-        <w:rPr>
-          <w:rFonts w:cs="Arial"/>
-        </w:rPr>
-        <w:t>Sarà eseguito il functional testing per validare l’intera piattaforma.</w:t>
-      </w:r>
-    </w:p>
-    <w:p>
-      <w:pPr>
-        <w:numPr>
-          <w:ilvl w:val="0"/>
-          <w:numId w:val="8"/>
-        </w:numPr>
-        <w:jc w:val="both"/>
-        <w:rPr>
-          <w:rFonts w:cs="Arial"/>
-        </w:rPr>
-      </w:pPr>
-      <w:r>
-        <w:rPr>
-          <w:rFonts w:cs="Arial"/>
-        </w:rPr>
-        <w:t>La tecnica utilizzata sarà la category partition adattata ai singoli Use Case (UC01, UC05, UC08, UC15).</w:t>
-      </w:r>
-    </w:p>
-    <w:p>
-      <w:pPr>
-        <w:numPr>
-          <w:ilvl w:val="0"/>
-          <w:numId w:val="8"/>
-        </w:numPr>
-        <w:jc w:val="both"/>
-        <w:rPr>
-          <w:rFonts w:cs="Arial"/>
-        </w:rPr>
-      </w:pPr>
-      <w:r>
-        <w:rPr>
-          <w:rFonts w:cs="Arial"/>
-        </w:rPr>
-        <w:t>I test case di sistema saranno implementati utilizzando Selenium IDE, che consentirà di simulare le interazioni dell’utente tramite browser.</w:t>
-      </w:r>
-    </w:p>
-    <w:p>
-      <w:pPr>
-        <w:pStyle w:val="Paragrafoelenco"/>
-        <w:numPr>
-          <w:ilvl w:val="0"/>
-          <w:numId w:val="2"/>
-        </w:numPr>
-        <w:jc w:val="both"/>
-        <w:rPr>
-          <w:rFonts w:cs="Arial"/>
-          <w:b/>
-          <w:bCs/>
-          <w:color w:val="FF0000"/>
-          <w:sz w:val="30"/>
-          <w:szCs w:val="30"/>
-        </w:rPr>
-      </w:pPr>
-      <w:r>
-        <w:rPr>
-          <w:rFonts w:cs="Arial"/>
-          <w:b/>
-          <w:bCs/>
-          <w:color w:val="FF0000"/>
-          <w:sz w:val="30"/>
-          <w:szCs w:val="30"/>
-        </w:rPr>
-        <w:lastRenderedPageBreak/>
-        <w:t>Sospensione e Ripristino</w:t>
-      </w:r>
-    </w:p>
-    <w:p>
-      <w:pPr>
-        <w:ind w:left="360"/>
-        <w:jc w:val="both"/>
-        <w:rPr>
-          <w:rFonts w:cs="Arial"/>
-        </w:rPr>
-      </w:pPr>
-      <w:r>
-        <w:rPr>
-          <w:rFonts w:cs="Arial"/>
-        </w:rPr>
-        <w:t>Il test sarà eseguito in modo continuo senza sospensioni, concentrandosi su singole funzionalità una alla volta.</w:t>
-      </w:r>
-    </w:p>
-    <w:p>
-      <w:pPr>
-        <w:pStyle w:val="Paragrafoelenco"/>
-        <w:numPr>
-          <w:ilvl w:val="0"/>
-          <w:numId w:val="2"/>
-        </w:numPr>
-        <w:jc w:val="both"/>
-        <w:rPr>
-          <w:rFonts w:cs="Arial"/>
-          <w:b/>
-          <w:bCs/>
-          <w:color w:val="FF0000"/>
-          <w:sz w:val="30"/>
-          <w:szCs w:val="30"/>
-        </w:rPr>
-      </w:pPr>
-      <w:r>
-        <w:rPr>
-          <w:rFonts w:cs="Arial"/>
-          <w:b/>
-          <w:bCs/>
-          <w:color w:val="FF0000"/>
-          <w:sz w:val="30"/>
-          <w:szCs w:val="30"/>
-        </w:rPr>
-        <w:t>Materiale di Testing</w:t>
-      </w:r>
-    </w:p>
-    <w:p>
-      <w:pPr>
-        <w:ind w:left="360"/>
-        <w:jc w:val="both"/>
-        <w:rPr>
-          <w:rFonts w:cs="Arial"/>
-          <w:b/>
-          <w:bCs/>
-        </w:rPr>
-      </w:pPr>
-      <w:r>
-        <w:rPr>
-          <w:rFonts w:cs="Arial"/>
-          <w:b/>
-          <w:bCs/>
-        </w:rPr>
-        <w:t>Hardware</w:t>
-      </w:r>
-    </w:p>
-    <w:p>
-      <w:pPr>
-        <w:numPr>
-          <w:ilvl w:val="0"/>
-          <w:numId w:val="9"/>
-        </w:numPr>
-        <w:jc w:val="both"/>
-        <w:rPr>
-          <w:rFonts w:cs="Arial"/>
-        </w:rPr>
-      </w:pPr>
-      <w:r>
-        <w:rPr>
-          <w:rFonts w:cs="Arial"/>
-        </w:rPr>
-        <w:t>Un computer con connessione a Internet.</w:t>
-      </w:r>
-    </w:p>
-    <w:p>
-      <w:pPr>
-        <w:ind w:left="360"/>
-        <w:jc w:val="both"/>
-        <w:rPr>
-          <w:rFonts w:cs="Arial"/>
-          <w:b/>
-          <w:bCs/>
-        </w:rPr>
-      </w:pPr>
-      <w:r>
-        <w:rPr>
-          <w:rFonts w:cs="Arial"/>
-          <w:b/>
-          <w:bCs/>
-        </w:rPr>
-        <w:t>Software</w:t>
-      </w:r>
-    </w:p>
-    <w:p>
-      <w:pPr>
-        <w:numPr>
-          <w:ilvl w:val="0"/>
-          <w:numId w:val="10"/>
-        </w:numPr>
-        <w:jc w:val="both"/>
-        <w:rPr>
-          <w:rFonts w:cs="Arial"/>
-        </w:rPr>
-      </w:pPr>
-      <w:r>
-        <w:rPr>
-          <w:rFonts w:cs="Arial"/>
-        </w:rPr>
-        <w:t>JUnit e Mockito per unit e integration testing.</w:t>
-      </w:r>
-    </w:p>
-    <w:p>
-      <w:pPr>
-        <w:numPr>
-          <w:ilvl w:val="0"/>
-          <w:numId w:val="10"/>
-        </w:numPr>
-        <w:jc w:val="both"/>
-        <w:rPr>
-          <w:rFonts w:cs="Arial"/>
-        </w:rPr>
-      </w:pPr>
-      <w:r>
-        <w:rPr>
-          <w:rFonts w:cs="Arial"/>
-        </w:rPr>
-        <w:t>Selenium IDE per il system testing.</w:t>
-      </w:r>
-    </w:p>
-    <w:p>
-      <w:pPr>
-        <w:numPr>
-          <w:ilvl w:val="0"/>
-          <w:numId w:val="10"/>
-        </w:numPr>
-        <w:jc w:val="both"/>
-        <w:rPr>
-          <w:rFonts w:cs="Arial"/>
-        </w:rPr>
-      </w:pPr>
-      <w:r>
-        <w:rPr>
-          <w:rFonts w:cs="Arial"/>
-        </w:rPr>
-        <w:t>Un browser compatibile (es. Google Chrome, Mozilla Firefox).</w:t>
-      </w:r>
-    </w:p>
-    <w:p>
-      <w:pPr>
-        <w:numPr>
-          <w:ilvl w:val="0"/>
-          <w:numId w:val="10"/>
-        </w:numPr>
-        <w:jc w:val="both"/>
-        <w:rPr>
-          <w:rFonts w:cs="Arial"/>
-        </w:rPr>
-      </w:pPr>
-      <w:r>
-        <w:rPr>
-          <w:rFonts w:cs="Arial"/>
-        </w:rPr>
-        <w:t>Database MySQL per testare la persistenza dei dati.</w:t>
-      </w:r>
-    </w:p>
-    <w:p>
-      <w:pPr>
-        <w:ind w:left="360"/>
-        <w:jc w:val="both"/>
-        <w:rPr>
-          <w:rFonts w:cs="Arial"/>
-          <w:b/>
-          <w:bCs/>
-          <w:color w:val="FF0000"/>
-          <w:sz w:val="30"/>
-          <w:szCs w:val="30"/>
         </w:rPr>
       </w:pPr>
     </w:p>
@@ -3533,7 +4710,7 @@
 </file>
 
 <file path=word/numbering.xml><?xml version="1.0" encoding="utf-8"?>
-<w:numbering xmlns:wpc="http://schemas.microsoft.com/office/word/2010/wordprocessingCanvas" xmlns:cx="http://schemas.microsoft.com/office/drawing/2014/chartex" xmlns:cx1="http://schemas.microsoft.com/office/drawing/2015/9/8/chartex" xmlns:cx2="http://schemas.microsoft.com/office/drawing/2015/10/21/chartex" xmlns:cx3="http://schemas.microsoft.com/office/drawing/2016/5/9/chartex" xmlns:cx4="http://schemas.microsoft.com/office/drawing/2016/5/10/chartex" xmlns:cx5="http://schemas.microsoft.com/office/drawing/2016/5/11/chartex" xmlns:cx6="http://schemas.microsoft.com/office/drawing/2016/5/12/chartex" xmlns:cx7="http://schemas.microsoft.com/office/drawing/2016/5/13/chartex" xmlns:cx8="http://schemas.microsoft.com/office/drawing/2016/5/14/chartex" xmlns:mc="http://schemas.openxmlformats.org/markup-compatibility/2006" xmlns:aink="http://schemas.microsoft.com/office/drawing/2016/ink" xmlns:am3d="http://schemas.microsoft.com/office/drawing/2017/model3d" xmlns:o="urn:schemas-microsoft-com:office:office" xmlns:oel="http://schemas.microsoft.com/office/2019/extlst" xmlns:r="http://schemas.openxmlformats.org/officeDocument/2006/relationships" xmlns:m="http://schemas.openxmlformats.org/officeDocument/2006/math" xmlns:v="urn:schemas-microsoft-com:vml" xmlns:wp14="http://schemas.microsoft.com/office/word/2010/wordprocessingDrawing" xmlns:wp="http://schemas.openxmlformats.org/drawingml/2006/wordprocessingDrawing" xmlns:w10="urn:schemas-microsoft-com:office:word" xmlns:w="http://schemas.openxmlformats.org/wordprocessingml/2006/main" xmlns:w14="http://schemas.microsoft.com/office/word/2010/wordml" xmlns:w15="http://schemas.microsoft.com/office/word/2012/wordml" xmlns:w16cex="http://schemas.microsoft.com/office/word/2018/wordml/cex" xmlns:w16cid="http://schemas.microsoft.com/office/word/2016/wordml/cid" xmlns:w16="http://schemas.microsoft.com/office/word/2018/wordml" xmlns:w16du="http://schemas.microsoft.com/office/word/2023/wordml/word16du" xmlns:w16sdtdh="http://schemas.microsoft.com/office/word/2020/wordml/sdtdatahash" xmlns:w16se="http://schemas.microsoft.com/office/word/2015/wordml/symex" xmlns:wpg="http://schemas.microsoft.com/office/word/2010/wordprocessingGroup" xmlns:wpi="http://schemas.microsoft.com/office/word/2010/wordprocessingInk" xmlns:wne="http://schemas.microsoft.com/office/word/2006/wordml" xmlns:wps="http://schemas.microsoft.com/office/word/2010/wordprocessingShape" mc:Ignorable="w14 w15 w16se w16cid w16 w16cex w16sdtdh w16du wp14">
+<w:numbering xmlns:wpc="http://schemas.microsoft.com/office/word/2010/wordprocessingCanvas" xmlns:cx="http://schemas.microsoft.com/office/drawing/2014/chartex" xmlns:cx1="http://schemas.microsoft.com/office/drawing/2015/9/8/chartex" xmlns:cx2="http://schemas.microsoft.com/office/drawing/2015/10/21/chartex" xmlns:cx3="http://schemas.microsoft.com/office/drawing/2016/5/9/chartex" xmlns:cx4="http://schemas.microsoft.com/office/drawing/2016/5/10/chartex" xmlns:cx5="http://schemas.microsoft.com/office/drawing/2016/5/11/chartex" xmlns:cx6="http://schemas.microsoft.com/office/drawing/2016/5/12/chartex" xmlns:cx7="http://schemas.microsoft.com/office/drawing/2016/5/13/chartex" xmlns:cx8="http://schemas.microsoft.com/office/drawing/2016/5/14/chartex" xmlns:mc="http://schemas.openxmlformats.org/markup-compatibility/2006" xmlns:aink="http://schemas.microsoft.com/office/drawing/2016/ink" xmlns:am3d="http://schemas.microsoft.com/office/drawing/2017/model3d" xmlns:o="urn:schemas-microsoft-com:office:office" xmlns:oel="http://schemas.microsoft.com/office/2019/extlst" xmlns:r="http://schemas.openxmlformats.org/officeDocument/2006/relationships" xmlns:m="http://schemas.openxmlformats.org/officeDocument/2006/math" xmlns:v="urn:schemas-microsoft-com:vml" xmlns:wp14="http://schemas.microsoft.com/office/word/2010/wordprocessingDrawing" xmlns:wp="http://schemas.openxmlformats.org/drawingml/2006/wordprocessingDrawing" xmlns:w10="urn:schemas-microsoft-com:office:word" xmlns:w="http://schemas.openxmlformats.org/wordprocessingml/2006/main" xmlns:w14="http://schemas.microsoft.com/office/word/2010/wordml" xmlns:w15="http://schemas.microsoft.com/office/word/2012/wordml" xmlns:w16cex="http://schemas.microsoft.com/office/word/2018/wordml/cex" xmlns:w16cid="http://schemas.microsoft.com/office/word/2016/wordml/cid" xmlns:w16="http://schemas.microsoft.com/office/word/2018/wordml" xmlns:w16du="http://schemas.microsoft.com/office/word/2023/wordml/word16du" xmlns:w16sdtdh="http://schemas.microsoft.com/office/word/2020/wordml/sdtdatahash" xmlns:w16sdtfl="http://schemas.microsoft.com/office/word/2024/wordml/sdtformatlock" xmlns:w16se="http://schemas.microsoft.com/office/word/2015/wordml/symex" xmlns:wpg="http://schemas.microsoft.com/office/word/2010/wordprocessingGroup" xmlns:wpi="http://schemas.microsoft.com/office/word/2010/wordprocessingInk" xmlns:wne="http://schemas.microsoft.com/office/word/2006/wordml" xmlns:wps="http://schemas.microsoft.com/office/word/2010/wordprocessingShape" mc:Ignorable="w14 w15 w16se w16cid w16 w16cex w16sdtdh w16sdtfl w16du wp14">
   <w:abstractNum w:abstractNumId="0" w15:restartNumberingAfterBreak="0">
     <w:nsid w:val="025102F3"/>
     <w:multiLevelType w:val="multilevel"/>
@@ -3833,6 +5010,155 @@
     </w:lvl>
   </w:abstractNum>
   <w:abstractNum w:abstractNumId="2" w15:restartNumberingAfterBreak="0">
+    <w:nsid w:val="07CC3ECB"/>
+    <w:multiLevelType w:val="multilevel"/>
+    <w:tmpl w:val="57C6DAEC"/>
+    <w:lvl w:ilvl="0">
+      <w:start w:val="1"/>
+      <w:numFmt w:val="bullet"/>
+      <w:lvlText w:val=""/>
+      <w:lvlJc w:val="left"/>
+      <w:pPr>
+        <w:tabs>
+          <w:tab w:val="num" w:pos="720"/>
+        </w:tabs>
+        <w:ind w:left="720" w:hanging="360"/>
+      </w:pPr>
+      <w:rPr>
+        <w:rFonts w:ascii="Symbol" w:hAnsi="Symbol" w:hint="default"/>
+        <w:sz w:val="20"/>
+      </w:rPr>
+    </w:lvl>
+    <w:lvl w:ilvl="1" w:tentative="1">
+      <w:start w:val="1"/>
+      <w:numFmt w:val="bullet"/>
+      <w:lvlText w:val="o"/>
+      <w:lvlJc w:val="left"/>
+      <w:pPr>
+        <w:tabs>
+          <w:tab w:val="num" w:pos="1440"/>
+        </w:tabs>
+        <w:ind w:left="1440" w:hanging="360"/>
+      </w:pPr>
+      <w:rPr>
+        <w:rFonts w:ascii="Courier New" w:hAnsi="Courier New" w:hint="default"/>
+        <w:sz w:val="20"/>
+      </w:rPr>
+    </w:lvl>
+    <w:lvl w:ilvl="2" w:tentative="1">
+      <w:start w:val="1"/>
+      <w:numFmt w:val="bullet"/>
+      <w:lvlText w:val=""/>
+      <w:lvlJc w:val="left"/>
+      <w:pPr>
+        <w:tabs>
+          <w:tab w:val="num" w:pos="2160"/>
+        </w:tabs>
+        <w:ind w:left="2160" w:hanging="360"/>
+      </w:pPr>
+      <w:rPr>
+        <w:rFonts w:ascii="Wingdings" w:hAnsi="Wingdings" w:hint="default"/>
+        <w:sz w:val="20"/>
+      </w:rPr>
+    </w:lvl>
+    <w:lvl w:ilvl="3" w:tentative="1">
+      <w:start w:val="1"/>
+      <w:numFmt w:val="bullet"/>
+      <w:lvlText w:val=""/>
+      <w:lvlJc w:val="left"/>
+      <w:pPr>
+        <w:tabs>
+          <w:tab w:val="num" w:pos="2880"/>
+        </w:tabs>
+        <w:ind w:left="2880" w:hanging="360"/>
+      </w:pPr>
+      <w:rPr>
+        <w:rFonts w:ascii="Wingdings" w:hAnsi="Wingdings" w:hint="default"/>
+        <w:sz w:val="20"/>
+      </w:rPr>
+    </w:lvl>
+    <w:lvl w:ilvl="4" w:tentative="1">
+      <w:start w:val="1"/>
+      <w:numFmt w:val="bullet"/>
+      <w:lvlText w:val=""/>
+      <w:lvlJc w:val="left"/>
+      <w:pPr>
+        <w:tabs>
+          <w:tab w:val="num" w:pos="3600"/>
+        </w:tabs>
+        <w:ind w:left="3600" w:hanging="360"/>
+      </w:pPr>
+      <w:rPr>
+        <w:rFonts w:ascii="Wingdings" w:hAnsi="Wingdings" w:hint="default"/>
+        <w:sz w:val="20"/>
+      </w:rPr>
+    </w:lvl>
+    <w:lvl w:ilvl="5" w:tentative="1">
+      <w:start w:val="1"/>
+      <w:numFmt w:val="bullet"/>
+      <w:lvlText w:val=""/>
+      <w:lvlJc w:val="left"/>
+      <w:pPr>
+        <w:tabs>
+          <w:tab w:val="num" w:pos="4320"/>
+        </w:tabs>
+        <w:ind w:left="4320" w:hanging="360"/>
+      </w:pPr>
+      <w:rPr>
+        <w:rFonts w:ascii="Wingdings" w:hAnsi="Wingdings" w:hint="default"/>
+        <w:sz w:val="20"/>
+      </w:rPr>
+    </w:lvl>
+    <w:lvl w:ilvl="6" w:tentative="1">
+      <w:start w:val="1"/>
+      <w:numFmt w:val="bullet"/>
+      <w:lvlText w:val=""/>
+      <w:lvlJc w:val="left"/>
+      <w:pPr>
+        <w:tabs>
+          <w:tab w:val="num" w:pos="5040"/>
+        </w:tabs>
+        <w:ind w:left="5040" w:hanging="360"/>
+      </w:pPr>
+      <w:rPr>
+        <w:rFonts w:ascii="Wingdings" w:hAnsi="Wingdings" w:hint="default"/>
+        <w:sz w:val="20"/>
+      </w:rPr>
+    </w:lvl>
+    <w:lvl w:ilvl="7" w:tentative="1">
+      <w:start w:val="1"/>
+      <w:numFmt w:val="bullet"/>
+      <w:lvlText w:val=""/>
+      <w:lvlJc w:val="left"/>
+      <w:pPr>
+        <w:tabs>
+          <w:tab w:val="num" w:pos="5760"/>
+        </w:tabs>
+        <w:ind w:left="5760" w:hanging="360"/>
+      </w:pPr>
+      <w:rPr>
+        <w:rFonts w:ascii="Wingdings" w:hAnsi="Wingdings" w:hint="default"/>
+        <w:sz w:val="20"/>
+      </w:rPr>
+    </w:lvl>
+    <w:lvl w:ilvl="8" w:tentative="1">
+      <w:start w:val="1"/>
+      <w:numFmt w:val="bullet"/>
+      <w:lvlText w:val=""/>
+      <w:lvlJc w:val="left"/>
+      <w:pPr>
+        <w:tabs>
+          <w:tab w:val="num" w:pos="6480"/>
+        </w:tabs>
+        <w:ind w:left="6480" w:hanging="360"/>
+      </w:pPr>
+      <w:rPr>
+        <w:rFonts w:ascii="Wingdings" w:hAnsi="Wingdings" w:hint="default"/>
+        <w:sz w:val="20"/>
+      </w:rPr>
+    </w:lvl>
+  </w:abstractNum>
+  <w:abstractNum w:abstractNumId="3" w15:restartNumberingAfterBreak="0">
     <w:nsid w:val="09F94A7E"/>
     <w:multiLevelType w:val="multilevel"/>
     <w:tmpl w:val="F4C00D5C"/>
@@ -3981,7 +5307,7 @@
       </w:rPr>
     </w:lvl>
   </w:abstractNum>
-  <w:abstractNum w:abstractNumId="3" w15:restartNumberingAfterBreak="0">
+  <w:abstractNum w:abstractNumId="4" w15:restartNumberingAfterBreak="0">
     <w:nsid w:val="119F3C45"/>
     <w:multiLevelType w:val="multilevel"/>
     <w:tmpl w:val="D222E5F6"/>
@@ -4130,7 +5456,269 @@
       </w:rPr>
     </w:lvl>
   </w:abstractNum>
-  <w:abstractNum w:abstractNumId="4" w15:restartNumberingAfterBreak="0">
+  <w:abstractNum w:abstractNumId="5" w15:restartNumberingAfterBreak="0">
+    <w:nsid w:val="12667613"/>
+    <w:multiLevelType w:val="multilevel"/>
+    <w:tmpl w:val="1DEEA9CC"/>
+    <w:lvl w:ilvl="0">
+      <w:start w:val="1"/>
+      <w:numFmt w:val="decimal"/>
+      <w:lvlText w:val="%1."/>
+      <w:lvlJc w:val="left"/>
+      <w:pPr>
+        <w:tabs>
+          <w:tab w:val="num" w:pos="720"/>
+        </w:tabs>
+        <w:ind w:left="720" w:hanging="360"/>
+      </w:pPr>
+    </w:lvl>
+    <w:lvl w:ilvl="1" w:tentative="1">
+      <w:start w:val="1"/>
+      <w:numFmt w:val="decimal"/>
+      <w:lvlText w:val="%2."/>
+      <w:lvlJc w:val="left"/>
+      <w:pPr>
+        <w:tabs>
+          <w:tab w:val="num" w:pos="1440"/>
+        </w:tabs>
+        <w:ind w:left="1440" w:hanging="360"/>
+      </w:pPr>
+    </w:lvl>
+    <w:lvl w:ilvl="2" w:tentative="1">
+      <w:start w:val="1"/>
+      <w:numFmt w:val="decimal"/>
+      <w:lvlText w:val="%3."/>
+      <w:lvlJc w:val="left"/>
+      <w:pPr>
+        <w:tabs>
+          <w:tab w:val="num" w:pos="2160"/>
+        </w:tabs>
+        <w:ind w:left="2160" w:hanging="360"/>
+      </w:pPr>
+    </w:lvl>
+    <w:lvl w:ilvl="3" w:tentative="1">
+      <w:start w:val="1"/>
+      <w:numFmt w:val="decimal"/>
+      <w:lvlText w:val="%4."/>
+      <w:lvlJc w:val="left"/>
+      <w:pPr>
+        <w:tabs>
+          <w:tab w:val="num" w:pos="2880"/>
+        </w:tabs>
+        <w:ind w:left="2880" w:hanging="360"/>
+      </w:pPr>
+    </w:lvl>
+    <w:lvl w:ilvl="4" w:tentative="1">
+      <w:start w:val="1"/>
+      <w:numFmt w:val="decimal"/>
+      <w:lvlText w:val="%5."/>
+      <w:lvlJc w:val="left"/>
+      <w:pPr>
+        <w:tabs>
+          <w:tab w:val="num" w:pos="3600"/>
+        </w:tabs>
+        <w:ind w:left="3600" w:hanging="360"/>
+      </w:pPr>
+    </w:lvl>
+    <w:lvl w:ilvl="5" w:tentative="1">
+      <w:start w:val="1"/>
+      <w:numFmt w:val="decimal"/>
+      <w:lvlText w:val="%6."/>
+      <w:lvlJc w:val="left"/>
+      <w:pPr>
+        <w:tabs>
+          <w:tab w:val="num" w:pos="4320"/>
+        </w:tabs>
+        <w:ind w:left="4320" w:hanging="360"/>
+      </w:pPr>
+    </w:lvl>
+    <w:lvl w:ilvl="6" w:tentative="1">
+      <w:start w:val="1"/>
+      <w:numFmt w:val="decimal"/>
+      <w:lvlText w:val="%7."/>
+      <w:lvlJc w:val="left"/>
+      <w:pPr>
+        <w:tabs>
+          <w:tab w:val="num" w:pos="5040"/>
+        </w:tabs>
+        <w:ind w:left="5040" w:hanging="360"/>
+      </w:pPr>
+    </w:lvl>
+    <w:lvl w:ilvl="7" w:tentative="1">
+      <w:start w:val="1"/>
+      <w:numFmt w:val="decimal"/>
+      <w:lvlText w:val="%8."/>
+      <w:lvlJc w:val="left"/>
+      <w:pPr>
+        <w:tabs>
+          <w:tab w:val="num" w:pos="5760"/>
+        </w:tabs>
+        <w:ind w:left="5760" w:hanging="360"/>
+      </w:pPr>
+    </w:lvl>
+    <w:lvl w:ilvl="8" w:tentative="1">
+      <w:start w:val="1"/>
+      <w:numFmt w:val="decimal"/>
+      <w:lvlText w:val="%9."/>
+      <w:lvlJc w:val="left"/>
+      <w:pPr>
+        <w:tabs>
+          <w:tab w:val="num" w:pos="6480"/>
+        </w:tabs>
+        <w:ind w:left="6480" w:hanging="360"/>
+      </w:pPr>
+    </w:lvl>
+  </w:abstractNum>
+  <w:abstractNum w:abstractNumId="6" w15:restartNumberingAfterBreak="0">
+    <w:nsid w:val="16C07413"/>
+    <w:multiLevelType w:val="multilevel"/>
+    <w:tmpl w:val="82D6CCC6"/>
+    <w:lvl w:ilvl="0">
+      <w:start w:val="1"/>
+      <w:numFmt w:val="bullet"/>
+      <w:lvlText w:val=""/>
+      <w:lvlJc w:val="left"/>
+      <w:pPr>
+        <w:tabs>
+          <w:tab w:val="num" w:pos="720"/>
+        </w:tabs>
+        <w:ind w:left="720" w:hanging="360"/>
+      </w:pPr>
+      <w:rPr>
+        <w:rFonts w:ascii="Symbol" w:hAnsi="Symbol" w:hint="default"/>
+        <w:sz w:val="20"/>
+      </w:rPr>
+    </w:lvl>
+    <w:lvl w:ilvl="1" w:tentative="1">
+      <w:start w:val="1"/>
+      <w:numFmt w:val="bullet"/>
+      <w:lvlText w:val="o"/>
+      <w:lvlJc w:val="left"/>
+      <w:pPr>
+        <w:tabs>
+          <w:tab w:val="num" w:pos="1440"/>
+        </w:tabs>
+        <w:ind w:left="1440" w:hanging="360"/>
+      </w:pPr>
+      <w:rPr>
+        <w:rFonts w:ascii="Courier New" w:hAnsi="Courier New" w:hint="default"/>
+        <w:sz w:val="20"/>
+      </w:rPr>
+    </w:lvl>
+    <w:lvl w:ilvl="2" w:tentative="1">
+      <w:start w:val="1"/>
+      <w:numFmt w:val="bullet"/>
+      <w:lvlText w:val=""/>
+      <w:lvlJc w:val="left"/>
+      <w:pPr>
+        <w:tabs>
+          <w:tab w:val="num" w:pos="2160"/>
+        </w:tabs>
+        <w:ind w:left="2160" w:hanging="360"/>
+      </w:pPr>
+      <w:rPr>
+        <w:rFonts w:ascii="Wingdings" w:hAnsi="Wingdings" w:hint="default"/>
+        <w:sz w:val="20"/>
+      </w:rPr>
+    </w:lvl>
+    <w:lvl w:ilvl="3" w:tentative="1">
+      <w:start w:val="1"/>
+      <w:numFmt w:val="bullet"/>
+      <w:lvlText w:val=""/>
+      <w:lvlJc w:val="left"/>
+      <w:pPr>
+        <w:tabs>
+          <w:tab w:val="num" w:pos="2880"/>
+        </w:tabs>
+        <w:ind w:left="2880" w:hanging="360"/>
+      </w:pPr>
+      <w:rPr>
+        <w:rFonts w:ascii="Wingdings" w:hAnsi="Wingdings" w:hint="default"/>
+        <w:sz w:val="20"/>
+      </w:rPr>
+    </w:lvl>
+    <w:lvl w:ilvl="4" w:tentative="1">
+      <w:start w:val="1"/>
+      <w:numFmt w:val="bullet"/>
+      <w:lvlText w:val=""/>
+      <w:lvlJc w:val="left"/>
+      <w:pPr>
+        <w:tabs>
+          <w:tab w:val="num" w:pos="3600"/>
+        </w:tabs>
+        <w:ind w:left="3600" w:hanging="360"/>
+      </w:pPr>
+      <w:rPr>
+        <w:rFonts w:ascii="Wingdings" w:hAnsi="Wingdings" w:hint="default"/>
+        <w:sz w:val="20"/>
+      </w:rPr>
+    </w:lvl>
+    <w:lvl w:ilvl="5" w:tentative="1">
+      <w:start w:val="1"/>
+      <w:numFmt w:val="bullet"/>
+      <w:lvlText w:val=""/>
+      <w:lvlJc w:val="left"/>
+      <w:pPr>
+        <w:tabs>
+          <w:tab w:val="num" w:pos="4320"/>
+        </w:tabs>
+        <w:ind w:left="4320" w:hanging="360"/>
+      </w:pPr>
+      <w:rPr>
+        <w:rFonts w:ascii="Wingdings" w:hAnsi="Wingdings" w:hint="default"/>
+        <w:sz w:val="20"/>
+      </w:rPr>
+    </w:lvl>
+    <w:lvl w:ilvl="6" w:tentative="1">
+      <w:start w:val="1"/>
+      <w:numFmt w:val="bullet"/>
+      <w:lvlText w:val=""/>
+      <w:lvlJc w:val="left"/>
+      <w:pPr>
+        <w:tabs>
+          <w:tab w:val="num" w:pos="5040"/>
+        </w:tabs>
+        <w:ind w:left="5040" w:hanging="360"/>
+      </w:pPr>
+      <w:rPr>
+        <w:rFonts w:ascii="Wingdings" w:hAnsi="Wingdings" w:hint="default"/>
+        <w:sz w:val="20"/>
+      </w:rPr>
+    </w:lvl>
+    <w:lvl w:ilvl="7" w:tentative="1">
+      <w:start w:val="1"/>
+      <w:numFmt w:val="bullet"/>
+      <w:lvlText w:val=""/>
+      <w:lvlJc w:val="left"/>
+      <w:pPr>
+        <w:tabs>
+          <w:tab w:val="num" w:pos="5760"/>
+        </w:tabs>
+        <w:ind w:left="5760" w:hanging="360"/>
+      </w:pPr>
+      <w:rPr>
+        <w:rFonts w:ascii="Wingdings" w:hAnsi="Wingdings" w:hint="default"/>
+        <w:sz w:val="20"/>
+      </w:rPr>
+    </w:lvl>
+    <w:lvl w:ilvl="8" w:tentative="1">
+      <w:start w:val="1"/>
+      <w:numFmt w:val="bullet"/>
+      <w:lvlText w:val=""/>
+      <w:lvlJc w:val="left"/>
+      <w:pPr>
+        <w:tabs>
+          <w:tab w:val="num" w:pos="6480"/>
+        </w:tabs>
+        <w:ind w:left="6480" w:hanging="360"/>
+      </w:pPr>
+      <w:rPr>
+        <w:rFonts w:ascii="Wingdings" w:hAnsi="Wingdings" w:hint="default"/>
+        <w:sz w:val="20"/>
+      </w:rPr>
+    </w:lvl>
+  </w:abstractNum>
+  <w:abstractNum w:abstractNumId="7" w15:restartNumberingAfterBreak="0">
     <w:nsid w:val="19946641"/>
     <w:multiLevelType w:val="multilevel"/>
     <w:tmpl w:val="445E1FB6"/>
@@ -4279,7 +5867,386 @@
       </w:rPr>
     </w:lvl>
   </w:abstractNum>
-  <w:abstractNum w:abstractNumId="5" w15:restartNumberingAfterBreak="0">
+  <w:abstractNum w:abstractNumId="8" w15:restartNumberingAfterBreak="0">
+    <w:nsid w:val="1AA14BB4"/>
+    <w:multiLevelType w:val="multilevel"/>
+    <w:tmpl w:val="D8E2CD94"/>
+    <w:lvl w:ilvl="0">
+      <w:start w:val="1"/>
+      <w:numFmt w:val="bullet"/>
+      <w:lvlText w:val=""/>
+      <w:lvlJc w:val="left"/>
+      <w:pPr>
+        <w:tabs>
+          <w:tab w:val="num" w:pos="720"/>
+        </w:tabs>
+        <w:ind w:left="720" w:hanging="360"/>
+      </w:pPr>
+      <w:rPr>
+        <w:rFonts w:ascii="Symbol" w:hAnsi="Symbol" w:hint="default"/>
+        <w:sz w:val="20"/>
+      </w:rPr>
+    </w:lvl>
+    <w:lvl w:ilvl="1">
+      <w:start w:val="1"/>
+      <w:numFmt w:val="bullet"/>
+      <w:lvlText w:val="o"/>
+      <w:lvlJc w:val="left"/>
+      <w:pPr>
+        <w:tabs>
+          <w:tab w:val="num" w:pos="1440"/>
+        </w:tabs>
+        <w:ind w:left="1440" w:hanging="360"/>
+      </w:pPr>
+      <w:rPr>
+        <w:rFonts w:ascii="Courier New" w:hAnsi="Courier New" w:hint="default"/>
+        <w:sz w:val="20"/>
+      </w:rPr>
+    </w:lvl>
+    <w:lvl w:ilvl="2" w:tentative="1">
+      <w:start w:val="1"/>
+      <w:numFmt w:val="bullet"/>
+      <w:lvlText w:val=""/>
+      <w:lvlJc w:val="left"/>
+      <w:pPr>
+        <w:tabs>
+          <w:tab w:val="num" w:pos="2160"/>
+        </w:tabs>
+        <w:ind w:left="2160" w:hanging="360"/>
+      </w:pPr>
+      <w:rPr>
+        <w:rFonts w:ascii="Wingdings" w:hAnsi="Wingdings" w:hint="default"/>
+        <w:sz w:val="20"/>
+      </w:rPr>
+    </w:lvl>
+    <w:lvl w:ilvl="3" w:tentative="1">
+      <w:start w:val="1"/>
+      <w:numFmt w:val="bullet"/>
+      <w:lvlText w:val=""/>
+      <w:lvlJc w:val="left"/>
+      <w:pPr>
+        <w:tabs>
+          <w:tab w:val="num" w:pos="2880"/>
+        </w:tabs>
+        <w:ind w:left="2880" w:hanging="360"/>
+      </w:pPr>
+      <w:rPr>
+        <w:rFonts w:ascii="Wingdings" w:hAnsi="Wingdings" w:hint="default"/>
+        <w:sz w:val="20"/>
+      </w:rPr>
+    </w:lvl>
+    <w:lvl w:ilvl="4" w:tentative="1">
+      <w:start w:val="1"/>
+      <w:numFmt w:val="bullet"/>
+      <w:lvlText w:val=""/>
+      <w:lvlJc w:val="left"/>
+      <w:pPr>
+        <w:tabs>
+          <w:tab w:val="num" w:pos="3600"/>
+        </w:tabs>
+        <w:ind w:left="3600" w:hanging="360"/>
+      </w:pPr>
+      <w:rPr>
+        <w:rFonts w:ascii="Wingdings" w:hAnsi="Wingdings" w:hint="default"/>
+        <w:sz w:val="20"/>
+      </w:rPr>
+    </w:lvl>
+    <w:lvl w:ilvl="5" w:tentative="1">
+      <w:start w:val="1"/>
+      <w:numFmt w:val="bullet"/>
+      <w:lvlText w:val=""/>
+      <w:lvlJc w:val="left"/>
+      <w:pPr>
+        <w:tabs>
+          <w:tab w:val="num" w:pos="4320"/>
+        </w:tabs>
+        <w:ind w:left="4320" w:hanging="360"/>
+      </w:pPr>
+      <w:rPr>
+        <w:rFonts w:ascii="Wingdings" w:hAnsi="Wingdings" w:hint="default"/>
+        <w:sz w:val="20"/>
+      </w:rPr>
+    </w:lvl>
+    <w:lvl w:ilvl="6" w:tentative="1">
+      <w:start w:val="1"/>
+      <w:numFmt w:val="bullet"/>
+      <w:lvlText w:val=""/>
+      <w:lvlJc w:val="left"/>
+      <w:pPr>
+        <w:tabs>
+          <w:tab w:val="num" w:pos="5040"/>
+        </w:tabs>
+        <w:ind w:left="5040" w:hanging="360"/>
+      </w:pPr>
+      <w:rPr>
+        <w:rFonts w:ascii="Wingdings" w:hAnsi="Wingdings" w:hint="default"/>
+        <w:sz w:val="20"/>
+      </w:rPr>
+    </w:lvl>
+    <w:lvl w:ilvl="7" w:tentative="1">
+      <w:start w:val="1"/>
+      <w:numFmt w:val="bullet"/>
+      <w:lvlText w:val=""/>
+      <w:lvlJc w:val="left"/>
+      <w:pPr>
+        <w:tabs>
+          <w:tab w:val="num" w:pos="5760"/>
+        </w:tabs>
+        <w:ind w:left="5760" w:hanging="360"/>
+      </w:pPr>
+      <w:rPr>
+        <w:rFonts w:ascii="Wingdings" w:hAnsi="Wingdings" w:hint="default"/>
+        <w:sz w:val="20"/>
+      </w:rPr>
+    </w:lvl>
+    <w:lvl w:ilvl="8" w:tentative="1">
+      <w:start w:val="1"/>
+      <w:numFmt w:val="bullet"/>
+      <w:lvlText w:val=""/>
+      <w:lvlJc w:val="left"/>
+      <w:pPr>
+        <w:tabs>
+          <w:tab w:val="num" w:pos="6480"/>
+        </w:tabs>
+        <w:ind w:left="6480" w:hanging="360"/>
+      </w:pPr>
+      <w:rPr>
+        <w:rFonts w:ascii="Wingdings" w:hAnsi="Wingdings" w:hint="default"/>
+        <w:sz w:val="20"/>
+      </w:rPr>
+    </w:lvl>
+  </w:abstractNum>
+  <w:abstractNum w:abstractNumId="9" w15:restartNumberingAfterBreak="0">
+    <w:nsid w:val="231A49C5"/>
+    <w:multiLevelType w:val="multilevel"/>
+    <w:tmpl w:val="BF849DBA"/>
+    <w:lvl w:ilvl="0">
+      <w:start w:val="1"/>
+      <w:numFmt w:val="decimal"/>
+      <w:lvlText w:val="%1."/>
+      <w:lvlJc w:val="left"/>
+      <w:pPr>
+        <w:tabs>
+          <w:tab w:val="num" w:pos="720"/>
+        </w:tabs>
+        <w:ind w:left="720" w:hanging="360"/>
+      </w:pPr>
+    </w:lvl>
+    <w:lvl w:ilvl="1">
+      <w:start w:val="1"/>
+      <w:numFmt w:val="bullet"/>
+      <w:lvlText w:val="o"/>
+      <w:lvlJc w:val="left"/>
+      <w:pPr>
+        <w:tabs>
+          <w:tab w:val="num" w:pos="1440"/>
+        </w:tabs>
+        <w:ind w:left="1440" w:hanging="360"/>
+      </w:pPr>
+      <w:rPr>
+        <w:rFonts w:ascii="Courier New" w:hAnsi="Courier New" w:hint="default"/>
+        <w:sz w:val="20"/>
+      </w:rPr>
+    </w:lvl>
+    <w:lvl w:ilvl="2" w:tentative="1">
+      <w:start w:val="1"/>
+      <w:numFmt w:val="decimal"/>
+      <w:lvlText w:val="%3."/>
+      <w:lvlJc w:val="left"/>
+      <w:pPr>
+        <w:tabs>
+          <w:tab w:val="num" w:pos="2160"/>
+        </w:tabs>
+        <w:ind w:left="2160" w:hanging="360"/>
+      </w:pPr>
+    </w:lvl>
+    <w:lvl w:ilvl="3" w:tentative="1">
+      <w:start w:val="1"/>
+      <w:numFmt w:val="decimal"/>
+      <w:lvlText w:val="%4."/>
+      <w:lvlJc w:val="left"/>
+      <w:pPr>
+        <w:tabs>
+          <w:tab w:val="num" w:pos="2880"/>
+        </w:tabs>
+        <w:ind w:left="2880" w:hanging="360"/>
+      </w:pPr>
+    </w:lvl>
+    <w:lvl w:ilvl="4" w:tentative="1">
+      <w:start w:val="1"/>
+      <w:numFmt w:val="decimal"/>
+      <w:lvlText w:val="%5."/>
+      <w:lvlJc w:val="left"/>
+      <w:pPr>
+        <w:tabs>
+          <w:tab w:val="num" w:pos="3600"/>
+        </w:tabs>
+        <w:ind w:left="3600" w:hanging="360"/>
+      </w:pPr>
+    </w:lvl>
+    <w:lvl w:ilvl="5" w:tentative="1">
+      <w:start w:val="1"/>
+      <w:numFmt w:val="decimal"/>
+      <w:lvlText w:val="%6."/>
+      <w:lvlJc w:val="left"/>
+      <w:pPr>
+        <w:tabs>
+          <w:tab w:val="num" w:pos="4320"/>
+        </w:tabs>
+        <w:ind w:left="4320" w:hanging="360"/>
+      </w:pPr>
+    </w:lvl>
+    <w:lvl w:ilvl="6" w:tentative="1">
+      <w:start w:val="1"/>
+      <w:numFmt w:val="decimal"/>
+      <w:lvlText w:val="%7."/>
+      <w:lvlJc w:val="left"/>
+      <w:pPr>
+        <w:tabs>
+          <w:tab w:val="num" w:pos="5040"/>
+        </w:tabs>
+        <w:ind w:left="5040" w:hanging="360"/>
+      </w:pPr>
+    </w:lvl>
+    <w:lvl w:ilvl="7" w:tentative="1">
+      <w:start w:val="1"/>
+      <w:numFmt w:val="decimal"/>
+      <w:lvlText w:val="%8."/>
+      <w:lvlJc w:val="left"/>
+      <w:pPr>
+        <w:tabs>
+          <w:tab w:val="num" w:pos="5760"/>
+        </w:tabs>
+        <w:ind w:left="5760" w:hanging="360"/>
+      </w:pPr>
+    </w:lvl>
+    <w:lvl w:ilvl="8" w:tentative="1">
+      <w:start w:val="1"/>
+      <w:numFmt w:val="decimal"/>
+      <w:lvlText w:val="%9."/>
+      <w:lvlJc w:val="left"/>
+      <w:pPr>
+        <w:tabs>
+          <w:tab w:val="num" w:pos="6480"/>
+        </w:tabs>
+        <w:ind w:left="6480" w:hanging="360"/>
+      </w:pPr>
+    </w:lvl>
+  </w:abstractNum>
+  <w:abstractNum w:abstractNumId="10" w15:restartNumberingAfterBreak="0">
+    <w:nsid w:val="2AA372D1"/>
+    <w:multiLevelType w:val="hybridMultilevel"/>
+    <w:tmpl w:val="F3023376"/>
+    <w:lvl w:ilvl="0" w:tplc="04100001">
+      <w:start w:val="1"/>
+      <w:numFmt w:val="bullet"/>
+      <w:lvlText w:val=""/>
+      <w:lvlJc w:val="left"/>
+      <w:pPr>
+        <w:ind w:left="720" w:hanging="360"/>
+      </w:pPr>
+      <w:rPr>
+        <w:rFonts w:ascii="Symbol" w:hAnsi="Symbol" w:hint="default"/>
+      </w:rPr>
+    </w:lvl>
+    <w:lvl w:ilvl="1" w:tplc="04100003" w:tentative="1">
+      <w:start w:val="1"/>
+      <w:numFmt w:val="bullet"/>
+      <w:lvlText w:val="o"/>
+      <w:lvlJc w:val="left"/>
+      <w:pPr>
+        <w:ind w:left="1440" w:hanging="360"/>
+      </w:pPr>
+      <w:rPr>
+        <w:rFonts w:ascii="Courier New" w:hAnsi="Courier New" w:cs="Courier New" w:hint="default"/>
+      </w:rPr>
+    </w:lvl>
+    <w:lvl w:ilvl="2" w:tplc="04100005" w:tentative="1">
+      <w:start w:val="1"/>
+      <w:numFmt w:val="bullet"/>
+      <w:lvlText w:val=""/>
+      <w:lvlJc w:val="left"/>
+      <w:pPr>
+        <w:ind w:left="2160" w:hanging="360"/>
+      </w:pPr>
+      <w:rPr>
+        <w:rFonts w:ascii="Wingdings" w:hAnsi="Wingdings" w:hint="default"/>
+      </w:rPr>
+    </w:lvl>
+    <w:lvl w:ilvl="3" w:tplc="04100001" w:tentative="1">
+      <w:start w:val="1"/>
+      <w:numFmt w:val="bullet"/>
+      <w:lvlText w:val=""/>
+      <w:lvlJc w:val="left"/>
+      <w:pPr>
+        <w:ind w:left="2880" w:hanging="360"/>
+      </w:pPr>
+      <w:rPr>
+        <w:rFonts w:ascii="Symbol" w:hAnsi="Symbol" w:hint="default"/>
+      </w:rPr>
+    </w:lvl>
+    <w:lvl w:ilvl="4" w:tplc="04100003" w:tentative="1">
+      <w:start w:val="1"/>
+      <w:numFmt w:val="bullet"/>
+      <w:lvlText w:val="o"/>
+      <w:lvlJc w:val="left"/>
+      <w:pPr>
+        <w:ind w:left="3600" w:hanging="360"/>
+      </w:pPr>
+      <w:rPr>
+        <w:rFonts w:ascii="Courier New" w:hAnsi="Courier New" w:cs="Courier New" w:hint="default"/>
+      </w:rPr>
+    </w:lvl>
+    <w:lvl w:ilvl="5" w:tplc="04100005" w:tentative="1">
+      <w:start w:val="1"/>
+      <w:numFmt w:val="bullet"/>
+      <w:lvlText w:val=""/>
+      <w:lvlJc w:val="left"/>
+      <w:pPr>
+        <w:ind w:left="4320" w:hanging="360"/>
+      </w:pPr>
+      <w:rPr>
+        <w:rFonts w:ascii="Wingdings" w:hAnsi="Wingdings" w:hint="default"/>
+      </w:rPr>
+    </w:lvl>
+    <w:lvl w:ilvl="6" w:tplc="04100001" w:tentative="1">
+      <w:start w:val="1"/>
+      <w:numFmt w:val="bullet"/>
+      <w:lvlText w:val=""/>
+      <w:lvlJc w:val="left"/>
+      <w:pPr>
+        <w:ind w:left="5040" w:hanging="360"/>
+      </w:pPr>
+      <w:rPr>
+        <w:rFonts w:ascii="Symbol" w:hAnsi="Symbol" w:hint="default"/>
+      </w:rPr>
+    </w:lvl>
+    <w:lvl w:ilvl="7" w:tplc="04100003" w:tentative="1">
+      <w:start w:val="1"/>
+      <w:numFmt w:val="bullet"/>
+      <w:lvlText w:val="o"/>
+      <w:lvlJc w:val="left"/>
+      <w:pPr>
+        <w:ind w:left="5760" w:hanging="360"/>
+      </w:pPr>
+      <w:rPr>
+        <w:rFonts w:ascii="Courier New" w:hAnsi="Courier New" w:cs="Courier New" w:hint="default"/>
+      </w:rPr>
+    </w:lvl>
+    <w:lvl w:ilvl="8" w:tplc="04100005" w:tentative="1">
+      <w:start w:val="1"/>
+      <w:numFmt w:val="bullet"/>
+      <w:lvlText w:val=""/>
+      <w:lvlJc w:val="left"/>
+      <w:pPr>
+        <w:ind w:left="6480" w:hanging="360"/>
+      </w:pPr>
+      <w:rPr>
+        <w:rFonts w:ascii="Wingdings" w:hAnsi="Wingdings" w:hint="default"/>
+      </w:rPr>
+    </w:lvl>
+  </w:abstractNum>
+  <w:abstractNum w:abstractNumId="11" w15:restartNumberingAfterBreak="0">
     <w:nsid w:val="368307B2"/>
     <w:multiLevelType w:val="multilevel"/>
     <w:tmpl w:val="F348C280"/>
@@ -4428,7 +6395,7 @@
       </w:rPr>
     </w:lvl>
   </w:abstractNum>
-  <w:abstractNum w:abstractNumId="6" w15:restartNumberingAfterBreak="0">
+  <w:abstractNum w:abstractNumId="12" w15:restartNumberingAfterBreak="0">
     <w:nsid w:val="3FE86E1C"/>
     <w:multiLevelType w:val="multilevel"/>
     <w:tmpl w:val="FFEA7256"/>
@@ -4577,7 +6544,801 @@
       </w:rPr>
     </w:lvl>
   </w:abstractNum>
-  <w:abstractNum w:abstractNumId="7" w15:restartNumberingAfterBreak="0">
+  <w:abstractNum w:abstractNumId="13" w15:restartNumberingAfterBreak="0">
+    <w:nsid w:val="4A392065"/>
+    <w:multiLevelType w:val="multilevel"/>
+    <w:tmpl w:val="0FD6D6AC"/>
+    <w:lvl w:ilvl="0">
+      <w:start w:val="1"/>
+      <w:numFmt w:val="bullet"/>
+      <w:lvlText w:val=""/>
+      <w:lvlJc w:val="left"/>
+      <w:pPr>
+        <w:tabs>
+          <w:tab w:val="num" w:pos="720"/>
+        </w:tabs>
+        <w:ind w:left="720" w:hanging="360"/>
+      </w:pPr>
+      <w:rPr>
+        <w:rFonts w:ascii="Symbol" w:hAnsi="Symbol" w:hint="default"/>
+        <w:sz w:val="20"/>
+      </w:rPr>
+    </w:lvl>
+    <w:lvl w:ilvl="1" w:tentative="1">
+      <w:start w:val="1"/>
+      <w:numFmt w:val="bullet"/>
+      <w:lvlText w:val="o"/>
+      <w:lvlJc w:val="left"/>
+      <w:pPr>
+        <w:tabs>
+          <w:tab w:val="num" w:pos="1440"/>
+        </w:tabs>
+        <w:ind w:left="1440" w:hanging="360"/>
+      </w:pPr>
+      <w:rPr>
+        <w:rFonts w:ascii="Courier New" w:hAnsi="Courier New" w:hint="default"/>
+        <w:sz w:val="20"/>
+      </w:rPr>
+    </w:lvl>
+    <w:lvl w:ilvl="2" w:tentative="1">
+      <w:start w:val="1"/>
+      <w:numFmt w:val="bullet"/>
+      <w:lvlText w:val=""/>
+      <w:lvlJc w:val="left"/>
+      <w:pPr>
+        <w:tabs>
+          <w:tab w:val="num" w:pos="2160"/>
+        </w:tabs>
+        <w:ind w:left="2160" w:hanging="360"/>
+      </w:pPr>
+      <w:rPr>
+        <w:rFonts w:ascii="Wingdings" w:hAnsi="Wingdings" w:hint="default"/>
+        <w:sz w:val="20"/>
+      </w:rPr>
+    </w:lvl>
+    <w:lvl w:ilvl="3" w:tentative="1">
+      <w:start w:val="1"/>
+      <w:numFmt w:val="bullet"/>
+      <w:lvlText w:val=""/>
+      <w:lvlJc w:val="left"/>
+      <w:pPr>
+        <w:tabs>
+          <w:tab w:val="num" w:pos="2880"/>
+        </w:tabs>
+        <w:ind w:left="2880" w:hanging="360"/>
+      </w:pPr>
+      <w:rPr>
+        <w:rFonts w:ascii="Wingdings" w:hAnsi="Wingdings" w:hint="default"/>
+        <w:sz w:val="20"/>
+      </w:rPr>
+    </w:lvl>
+    <w:lvl w:ilvl="4" w:tentative="1">
+      <w:start w:val="1"/>
+      <w:numFmt w:val="bullet"/>
+      <w:lvlText w:val=""/>
+      <w:lvlJc w:val="left"/>
+      <w:pPr>
+        <w:tabs>
+          <w:tab w:val="num" w:pos="3600"/>
+        </w:tabs>
+        <w:ind w:left="3600" w:hanging="360"/>
+      </w:pPr>
+      <w:rPr>
+        <w:rFonts w:ascii="Wingdings" w:hAnsi="Wingdings" w:hint="default"/>
+        <w:sz w:val="20"/>
+      </w:rPr>
+    </w:lvl>
+    <w:lvl w:ilvl="5" w:tentative="1">
+      <w:start w:val="1"/>
+      <w:numFmt w:val="bullet"/>
+      <w:lvlText w:val=""/>
+      <w:lvlJc w:val="left"/>
+      <w:pPr>
+        <w:tabs>
+          <w:tab w:val="num" w:pos="4320"/>
+        </w:tabs>
+        <w:ind w:left="4320" w:hanging="360"/>
+      </w:pPr>
+      <w:rPr>
+        <w:rFonts w:ascii="Wingdings" w:hAnsi="Wingdings" w:hint="default"/>
+        <w:sz w:val="20"/>
+      </w:rPr>
+    </w:lvl>
+    <w:lvl w:ilvl="6" w:tentative="1">
+      <w:start w:val="1"/>
+      <w:numFmt w:val="bullet"/>
+      <w:lvlText w:val=""/>
+      <w:lvlJc w:val="left"/>
+      <w:pPr>
+        <w:tabs>
+          <w:tab w:val="num" w:pos="5040"/>
+        </w:tabs>
+        <w:ind w:left="5040" w:hanging="360"/>
+      </w:pPr>
+      <w:rPr>
+        <w:rFonts w:ascii="Wingdings" w:hAnsi="Wingdings" w:hint="default"/>
+        <w:sz w:val="20"/>
+      </w:rPr>
+    </w:lvl>
+    <w:lvl w:ilvl="7" w:tentative="1">
+      <w:start w:val="1"/>
+      <w:numFmt w:val="bullet"/>
+      <w:lvlText w:val=""/>
+      <w:lvlJc w:val="left"/>
+      <w:pPr>
+        <w:tabs>
+          <w:tab w:val="num" w:pos="5760"/>
+        </w:tabs>
+        <w:ind w:left="5760" w:hanging="360"/>
+      </w:pPr>
+      <w:rPr>
+        <w:rFonts w:ascii="Wingdings" w:hAnsi="Wingdings" w:hint="default"/>
+        <w:sz w:val="20"/>
+      </w:rPr>
+    </w:lvl>
+    <w:lvl w:ilvl="8" w:tentative="1">
+      <w:start w:val="1"/>
+      <w:numFmt w:val="bullet"/>
+      <w:lvlText w:val=""/>
+      <w:lvlJc w:val="left"/>
+      <w:pPr>
+        <w:tabs>
+          <w:tab w:val="num" w:pos="6480"/>
+        </w:tabs>
+        <w:ind w:left="6480" w:hanging="360"/>
+      </w:pPr>
+      <w:rPr>
+        <w:rFonts w:ascii="Wingdings" w:hAnsi="Wingdings" w:hint="default"/>
+        <w:sz w:val="20"/>
+      </w:rPr>
+    </w:lvl>
+  </w:abstractNum>
+  <w:abstractNum w:abstractNumId="14" w15:restartNumberingAfterBreak="0">
+    <w:nsid w:val="53495905"/>
+    <w:multiLevelType w:val="multilevel"/>
+    <w:tmpl w:val="DE48F65C"/>
+    <w:lvl w:ilvl="0">
+      <w:start w:val="1"/>
+      <w:numFmt w:val="bullet"/>
+      <w:lvlText w:val=""/>
+      <w:lvlJc w:val="left"/>
+      <w:pPr>
+        <w:tabs>
+          <w:tab w:val="num" w:pos="720"/>
+        </w:tabs>
+        <w:ind w:left="720" w:hanging="360"/>
+      </w:pPr>
+      <w:rPr>
+        <w:rFonts w:ascii="Symbol" w:hAnsi="Symbol" w:hint="default"/>
+        <w:sz w:val="20"/>
+      </w:rPr>
+    </w:lvl>
+    <w:lvl w:ilvl="1" w:tentative="1">
+      <w:start w:val="1"/>
+      <w:numFmt w:val="bullet"/>
+      <w:lvlText w:val="o"/>
+      <w:lvlJc w:val="left"/>
+      <w:pPr>
+        <w:tabs>
+          <w:tab w:val="num" w:pos="1440"/>
+        </w:tabs>
+        <w:ind w:left="1440" w:hanging="360"/>
+      </w:pPr>
+      <w:rPr>
+        <w:rFonts w:ascii="Courier New" w:hAnsi="Courier New" w:hint="default"/>
+        <w:sz w:val="20"/>
+      </w:rPr>
+    </w:lvl>
+    <w:lvl w:ilvl="2" w:tentative="1">
+      <w:start w:val="1"/>
+      <w:numFmt w:val="bullet"/>
+      <w:lvlText w:val=""/>
+      <w:lvlJc w:val="left"/>
+      <w:pPr>
+        <w:tabs>
+          <w:tab w:val="num" w:pos="2160"/>
+        </w:tabs>
+        <w:ind w:left="2160" w:hanging="360"/>
+      </w:pPr>
+      <w:rPr>
+        <w:rFonts w:ascii="Wingdings" w:hAnsi="Wingdings" w:hint="default"/>
+        <w:sz w:val="20"/>
+      </w:rPr>
+    </w:lvl>
+    <w:lvl w:ilvl="3" w:tentative="1">
+      <w:start w:val="1"/>
+      <w:numFmt w:val="bullet"/>
+      <w:lvlText w:val=""/>
+      <w:lvlJc w:val="left"/>
+      <w:pPr>
+        <w:tabs>
+          <w:tab w:val="num" w:pos="2880"/>
+        </w:tabs>
+        <w:ind w:left="2880" w:hanging="360"/>
+      </w:pPr>
+      <w:rPr>
+        <w:rFonts w:ascii="Wingdings" w:hAnsi="Wingdings" w:hint="default"/>
+        <w:sz w:val="20"/>
+      </w:rPr>
+    </w:lvl>
+    <w:lvl w:ilvl="4" w:tentative="1">
+      <w:start w:val="1"/>
+      <w:numFmt w:val="bullet"/>
+      <w:lvlText w:val=""/>
+      <w:lvlJc w:val="left"/>
+      <w:pPr>
+        <w:tabs>
+          <w:tab w:val="num" w:pos="3600"/>
+        </w:tabs>
+        <w:ind w:left="3600" w:hanging="360"/>
+      </w:pPr>
+      <w:rPr>
+        <w:rFonts w:ascii="Wingdings" w:hAnsi="Wingdings" w:hint="default"/>
+        <w:sz w:val="20"/>
+      </w:rPr>
+    </w:lvl>
+    <w:lvl w:ilvl="5" w:tentative="1">
+      <w:start w:val="1"/>
+      <w:numFmt w:val="bullet"/>
+      <w:lvlText w:val=""/>
+      <w:lvlJc w:val="left"/>
+      <w:pPr>
+        <w:tabs>
+          <w:tab w:val="num" w:pos="4320"/>
+        </w:tabs>
+        <w:ind w:left="4320" w:hanging="360"/>
+      </w:pPr>
+      <w:rPr>
+        <w:rFonts w:ascii="Wingdings" w:hAnsi="Wingdings" w:hint="default"/>
+        <w:sz w:val="20"/>
+      </w:rPr>
+    </w:lvl>
+    <w:lvl w:ilvl="6" w:tentative="1">
+      <w:start w:val="1"/>
+      <w:numFmt w:val="bullet"/>
+      <w:lvlText w:val=""/>
+      <w:lvlJc w:val="left"/>
+      <w:pPr>
+        <w:tabs>
+          <w:tab w:val="num" w:pos="5040"/>
+        </w:tabs>
+        <w:ind w:left="5040" w:hanging="360"/>
+      </w:pPr>
+      <w:rPr>
+        <w:rFonts w:ascii="Wingdings" w:hAnsi="Wingdings" w:hint="default"/>
+        <w:sz w:val="20"/>
+      </w:rPr>
+    </w:lvl>
+    <w:lvl w:ilvl="7" w:tentative="1">
+      <w:start w:val="1"/>
+      <w:numFmt w:val="bullet"/>
+      <w:lvlText w:val=""/>
+      <w:lvlJc w:val="left"/>
+      <w:pPr>
+        <w:tabs>
+          <w:tab w:val="num" w:pos="5760"/>
+        </w:tabs>
+        <w:ind w:left="5760" w:hanging="360"/>
+      </w:pPr>
+      <w:rPr>
+        <w:rFonts w:ascii="Wingdings" w:hAnsi="Wingdings" w:hint="default"/>
+        <w:sz w:val="20"/>
+      </w:rPr>
+    </w:lvl>
+    <w:lvl w:ilvl="8" w:tentative="1">
+      <w:start w:val="1"/>
+      <w:numFmt w:val="bullet"/>
+      <w:lvlText w:val=""/>
+      <w:lvlJc w:val="left"/>
+      <w:pPr>
+        <w:tabs>
+          <w:tab w:val="num" w:pos="6480"/>
+        </w:tabs>
+        <w:ind w:left="6480" w:hanging="360"/>
+      </w:pPr>
+      <w:rPr>
+        <w:rFonts w:ascii="Wingdings" w:hAnsi="Wingdings" w:hint="default"/>
+        <w:sz w:val="20"/>
+      </w:rPr>
+    </w:lvl>
+  </w:abstractNum>
+  <w:abstractNum w:abstractNumId="15" w15:restartNumberingAfterBreak="0">
+    <w:nsid w:val="54F74120"/>
+    <w:multiLevelType w:val="multilevel"/>
+    <w:tmpl w:val="31DC3E26"/>
+    <w:lvl w:ilvl="0">
+      <w:start w:val="1"/>
+      <w:numFmt w:val="bullet"/>
+      <w:lvlText w:val=""/>
+      <w:lvlJc w:val="left"/>
+      <w:pPr>
+        <w:tabs>
+          <w:tab w:val="num" w:pos="720"/>
+        </w:tabs>
+        <w:ind w:left="720" w:hanging="360"/>
+      </w:pPr>
+      <w:rPr>
+        <w:rFonts w:ascii="Symbol" w:hAnsi="Symbol" w:hint="default"/>
+        <w:sz w:val="20"/>
+      </w:rPr>
+    </w:lvl>
+    <w:lvl w:ilvl="1">
+      <w:start w:val="1"/>
+      <w:numFmt w:val="bullet"/>
+      <w:lvlText w:val="o"/>
+      <w:lvlJc w:val="left"/>
+      <w:pPr>
+        <w:tabs>
+          <w:tab w:val="num" w:pos="1440"/>
+        </w:tabs>
+        <w:ind w:left="1440" w:hanging="360"/>
+      </w:pPr>
+      <w:rPr>
+        <w:rFonts w:ascii="Courier New" w:hAnsi="Courier New" w:hint="default"/>
+        <w:sz w:val="20"/>
+      </w:rPr>
+    </w:lvl>
+    <w:lvl w:ilvl="2" w:tentative="1">
+      <w:start w:val="1"/>
+      <w:numFmt w:val="bullet"/>
+      <w:lvlText w:val=""/>
+      <w:lvlJc w:val="left"/>
+      <w:pPr>
+        <w:tabs>
+          <w:tab w:val="num" w:pos="2160"/>
+        </w:tabs>
+        <w:ind w:left="2160" w:hanging="360"/>
+      </w:pPr>
+      <w:rPr>
+        <w:rFonts w:ascii="Wingdings" w:hAnsi="Wingdings" w:hint="default"/>
+        <w:sz w:val="20"/>
+      </w:rPr>
+    </w:lvl>
+    <w:lvl w:ilvl="3" w:tentative="1">
+      <w:start w:val="1"/>
+      <w:numFmt w:val="bullet"/>
+      <w:lvlText w:val=""/>
+      <w:lvlJc w:val="left"/>
+      <w:pPr>
+        <w:tabs>
+          <w:tab w:val="num" w:pos="2880"/>
+        </w:tabs>
+        <w:ind w:left="2880" w:hanging="360"/>
+      </w:pPr>
+      <w:rPr>
+        <w:rFonts w:ascii="Wingdings" w:hAnsi="Wingdings" w:hint="default"/>
+        <w:sz w:val="20"/>
+      </w:rPr>
+    </w:lvl>
+    <w:lvl w:ilvl="4" w:tentative="1">
+      <w:start w:val="1"/>
+      <w:numFmt w:val="bullet"/>
+      <w:lvlText w:val=""/>
+      <w:lvlJc w:val="left"/>
+      <w:pPr>
+        <w:tabs>
+          <w:tab w:val="num" w:pos="3600"/>
+        </w:tabs>
+        <w:ind w:left="3600" w:hanging="360"/>
+      </w:pPr>
+      <w:rPr>
+        <w:rFonts w:ascii="Wingdings" w:hAnsi="Wingdings" w:hint="default"/>
+        <w:sz w:val="20"/>
+      </w:rPr>
+    </w:lvl>
+    <w:lvl w:ilvl="5" w:tentative="1">
+      <w:start w:val="1"/>
+      <w:numFmt w:val="bullet"/>
+      <w:lvlText w:val=""/>
+      <w:lvlJc w:val="left"/>
+      <w:pPr>
+        <w:tabs>
+          <w:tab w:val="num" w:pos="4320"/>
+        </w:tabs>
+        <w:ind w:left="4320" w:hanging="360"/>
+      </w:pPr>
+      <w:rPr>
+        <w:rFonts w:ascii="Wingdings" w:hAnsi="Wingdings" w:hint="default"/>
+        <w:sz w:val="20"/>
+      </w:rPr>
+    </w:lvl>
+    <w:lvl w:ilvl="6" w:tentative="1">
+      <w:start w:val="1"/>
+      <w:numFmt w:val="bullet"/>
+      <w:lvlText w:val=""/>
+      <w:lvlJc w:val="left"/>
+      <w:pPr>
+        <w:tabs>
+          <w:tab w:val="num" w:pos="5040"/>
+        </w:tabs>
+        <w:ind w:left="5040" w:hanging="360"/>
+      </w:pPr>
+      <w:rPr>
+        <w:rFonts w:ascii="Wingdings" w:hAnsi="Wingdings" w:hint="default"/>
+        <w:sz w:val="20"/>
+      </w:rPr>
+    </w:lvl>
+    <w:lvl w:ilvl="7" w:tentative="1">
+      <w:start w:val="1"/>
+      <w:numFmt w:val="bullet"/>
+      <w:lvlText w:val=""/>
+      <w:lvlJc w:val="left"/>
+      <w:pPr>
+        <w:tabs>
+          <w:tab w:val="num" w:pos="5760"/>
+        </w:tabs>
+        <w:ind w:left="5760" w:hanging="360"/>
+      </w:pPr>
+      <w:rPr>
+        <w:rFonts w:ascii="Wingdings" w:hAnsi="Wingdings" w:hint="default"/>
+        <w:sz w:val="20"/>
+      </w:rPr>
+    </w:lvl>
+    <w:lvl w:ilvl="8" w:tentative="1">
+      <w:start w:val="1"/>
+      <w:numFmt w:val="bullet"/>
+      <w:lvlText w:val=""/>
+      <w:lvlJc w:val="left"/>
+      <w:pPr>
+        <w:tabs>
+          <w:tab w:val="num" w:pos="6480"/>
+        </w:tabs>
+        <w:ind w:left="6480" w:hanging="360"/>
+      </w:pPr>
+      <w:rPr>
+        <w:rFonts w:ascii="Wingdings" w:hAnsi="Wingdings" w:hint="default"/>
+        <w:sz w:val="20"/>
+      </w:rPr>
+    </w:lvl>
+  </w:abstractNum>
+  <w:abstractNum w:abstractNumId="16" w15:restartNumberingAfterBreak="0">
+    <w:nsid w:val="57257289"/>
+    <w:multiLevelType w:val="multilevel"/>
+    <w:tmpl w:val="8FD45460"/>
+    <w:lvl w:ilvl="0">
+      <w:start w:val="1"/>
+      <w:numFmt w:val="decimal"/>
+      <w:lvlText w:val="%1."/>
+      <w:lvlJc w:val="left"/>
+      <w:pPr>
+        <w:tabs>
+          <w:tab w:val="num" w:pos="720"/>
+        </w:tabs>
+        <w:ind w:left="720" w:hanging="360"/>
+      </w:pPr>
+    </w:lvl>
+    <w:lvl w:ilvl="1">
+      <w:start w:val="1"/>
+      <w:numFmt w:val="bullet"/>
+      <w:lvlText w:val="o"/>
+      <w:lvlJc w:val="left"/>
+      <w:pPr>
+        <w:tabs>
+          <w:tab w:val="num" w:pos="1440"/>
+        </w:tabs>
+        <w:ind w:left="1440" w:hanging="360"/>
+      </w:pPr>
+      <w:rPr>
+        <w:rFonts w:ascii="Courier New" w:hAnsi="Courier New" w:hint="default"/>
+        <w:sz w:val="20"/>
+      </w:rPr>
+    </w:lvl>
+    <w:lvl w:ilvl="2" w:tentative="1">
+      <w:start w:val="1"/>
+      <w:numFmt w:val="decimal"/>
+      <w:lvlText w:val="%3."/>
+      <w:lvlJc w:val="left"/>
+      <w:pPr>
+        <w:tabs>
+          <w:tab w:val="num" w:pos="2160"/>
+        </w:tabs>
+        <w:ind w:left="2160" w:hanging="360"/>
+      </w:pPr>
+    </w:lvl>
+    <w:lvl w:ilvl="3" w:tentative="1">
+      <w:start w:val="1"/>
+      <w:numFmt w:val="decimal"/>
+      <w:lvlText w:val="%4."/>
+      <w:lvlJc w:val="left"/>
+      <w:pPr>
+        <w:tabs>
+          <w:tab w:val="num" w:pos="2880"/>
+        </w:tabs>
+        <w:ind w:left="2880" w:hanging="360"/>
+      </w:pPr>
+    </w:lvl>
+    <w:lvl w:ilvl="4" w:tentative="1">
+      <w:start w:val="1"/>
+      <w:numFmt w:val="decimal"/>
+      <w:lvlText w:val="%5."/>
+      <w:lvlJc w:val="left"/>
+      <w:pPr>
+        <w:tabs>
+          <w:tab w:val="num" w:pos="3600"/>
+        </w:tabs>
+        <w:ind w:left="3600" w:hanging="360"/>
+      </w:pPr>
+    </w:lvl>
+    <w:lvl w:ilvl="5" w:tentative="1">
+      <w:start w:val="1"/>
+      <w:numFmt w:val="decimal"/>
+      <w:lvlText w:val="%6."/>
+      <w:lvlJc w:val="left"/>
+      <w:pPr>
+        <w:tabs>
+          <w:tab w:val="num" w:pos="4320"/>
+        </w:tabs>
+        <w:ind w:left="4320" w:hanging="360"/>
+      </w:pPr>
+    </w:lvl>
+    <w:lvl w:ilvl="6" w:tentative="1">
+      <w:start w:val="1"/>
+      <w:numFmt w:val="decimal"/>
+      <w:lvlText w:val="%7."/>
+      <w:lvlJc w:val="left"/>
+      <w:pPr>
+        <w:tabs>
+          <w:tab w:val="num" w:pos="5040"/>
+        </w:tabs>
+        <w:ind w:left="5040" w:hanging="360"/>
+      </w:pPr>
+    </w:lvl>
+    <w:lvl w:ilvl="7" w:tentative="1">
+      <w:start w:val="1"/>
+      <w:numFmt w:val="decimal"/>
+      <w:lvlText w:val="%8."/>
+      <w:lvlJc w:val="left"/>
+      <w:pPr>
+        <w:tabs>
+          <w:tab w:val="num" w:pos="5760"/>
+        </w:tabs>
+        <w:ind w:left="5760" w:hanging="360"/>
+      </w:pPr>
+    </w:lvl>
+    <w:lvl w:ilvl="8" w:tentative="1">
+      <w:start w:val="1"/>
+      <w:numFmt w:val="decimal"/>
+      <w:lvlText w:val="%9."/>
+      <w:lvlJc w:val="left"/>
+      <w:pPr>
+        <w:tabs>
+          <w:tab w:val="num" w:pos="6480"/>
+        </w:tabs>
+        <w:ind w:left="6480" w:hanging="360"/>
+      </w:pPr>
+    </w:lvl>
+  </w:abstractNum>
+  <w:abstractNum w:abstractNumId="17" w15:restartNumberingAfterBreak="0">
+    <w:nsid w:val="5FC976DA"/>
+    <w:multiLevelType w:val="multilevel"/>
+    <w:tmpl w:val="92AA24FE"/>
+    <w:lvl w:ilvl="0">
+      <w:start w:val="1"/>
+      <w:numFmt w:val="decimal"/>
+      <w:lvlText w:val="%1."/>
+      <w:lvlJc w:val="left"/>
+      <w:pPr>
+        <w:tabs>
+          <w:tab w:val="num" w:pos="720"/>
+        </w:tabs>
+        <w:ind w:left="720" w:hanging="360"/>
+      </w:pPr>
+    </w:lvl>
+    <w:lvl w:ilvl="1">
+      <w:start w:val="1"/>
+      <w:numFmt w:val="bullet"/>
+      <w:lvlText w:val="o"/>
+      <w:lvlJc w:val="left"/>
+      <w:pPr>
+        <w:tabs>
+          <w:tab w:val="num" w:pos="1440"/>
+        </w:tabs>
+        <w:ind w:left="1440" w:hanging="360"/>
+      </w:pPr>
+      <w:rPr>
+        <w:rFonts w:ascii="Courier New" w:hAnsi="Courier New" w:hint="default"/>
+        <w:sz w:val="20"/>
+      </w:rPr>
+    </w:lvl>
+    <w:lvl w:ilvl="2" w:tentative="1">
+      <w:start w:val="1"/>
+      <w:numFmt w:val="decimal"/>
+      <w:lvlText w:val="%3."/>
+      <w:lvlJc w:val="left"/>
+      <w:pPr>
+        <w:tabs>
+          <w:tab w:val="num" w:pos="2160"/>
+        </w:tabs>
+        <w:ind w:left="2160" w:hanging="360"/>
+      </w:pPr>
+    </w:lvl>
+    <w:lvl w:ilvl="3" w:tentative="1">
+      <w:start w:val="1"/>
+      <w:numFmt w:val="decimal"/>
+      <w:lvlText w:val="%4."/>
+      <w:lvlJc w:val="left"/>
+      <w:pPr>
+        <w:tabs>
+          <w:tab w:val="num" w:pos="2880"/>
+        </w:tabs>
+        <w:ind w:left="2880" w:hanging="360"/>
+      </w:pPr>
+    </w:lvl>
+    <w:lvl w:ilvl="4" w:tentative="1">
+      <w:start w:val="1"/>
+      <w:numFmt w:val="decimal"/>
+      <w:lvlText w:val="%5."/>
+      <w:lvlJc w:val="left"/>
+      <w:pPr>
+        <w:tabs>
+          <w:tab w:val="num" w:pos="3600"/>
+        </w:tabs>
+        <w:ind w:left="3600" w:hanging="360"/>
+      </w:pPr>
+    </w:lvl>
+    <w:lvl w:ilvl="5" w:tentative="1">
+      <w:start w:val="1"/>
+      <w:numFmt w:val="decimal"/>
+      <w:lvlText w:val="%6."/>
+      <w:lvlJc w:val="left"/>
+      <w:pPr>
+        <w:tabs>
+          <w:tab w:val="num" w:pos="4320"/>
+        </w:tabs>
+        <w:ind w:left="4320" w:hanging="360"/>
+      </w:pPr>
+    </w:lvl>
+    <w:lvl w:ilvl="6" w:tentative="1">
+      <w:start w:val="1"/>
+      <w:numFmt w:val="decimal"/>
+      <w:lvlText w:val="%7."/>
+      <w:lvlJc w:val="left"/>
+      <w:pPr>
+        <w:tabs>
+          <w:tab w:val="num" w:pos="5040"/>
+        </w:tabs>
+        <w:ind w:left="5040" w:hanging="360"/>
+      </w:pPr>
+    </w:lvl>
+    <w:lvl w:ilvl="7" w:tentative="1">
+      <w:start w:val="1"/>
+      <w:numFmt w:val="decimal"/>
+      <w:lvlText w:val="%8."/>
+      <w:lvlJc w:val="left"/>
+      <w:pPr>
+        <w:tabs>
+          <w:tab w:val="num" w:pos="5760"/>
+        </w:tabs>
+        <w:ind w:left="5760" w:hanging="360"/>
+      </w:pPr>
+    </w:lvl>
+    <w:lvl w:ilvl="8" w:tentative="1">
+      <w:start w:val="1"/>
+      <w:numFmt w:val="decimal"/>
+      <w:lvlText w:val="%9."/>
+      <w:lvlJc w:val="left"/>
+      <w:pPr>
+        <w:tabs>
+          <w:tab w:val="num" w:pos="6480"/>
+        </w:tabs>
+        <w:ind w:left="6480" w:hanging="360"/>
+      </w:pPr>
+    </w:lvl>
+  </w:abstractNum>
+  <w:abstractNum w:abstractNumId="18" w15:restartNumberingAfterBreak="0">
+    <w:nsid w:val="61EF5602"/>
+    <w:multiLevelType w:val="multilevel"/>
+    <w:tmpl w:val="8FDEB4CC"/>
+    <w:lvl w:ilvl="0">
+      <w:start w:val="1"/>
+      <w:numFmt w:val="decimal"/>
+      <w:lvlText w:val="%1."/>
+      <w:lvlJc w:val="left"/>
+      <w:pPr>
+        <w:tabs>
+          <w:tab w:val="num" w:pos="720"/>
+        </w:tabs>
+        <w:ind w:left="720" w:hanging="360"/>
+      </w:pPr>
+    </w:lvl>
+    <w:lvl w:ilvl="1" w:tentative="1">
+      <w:start w:val="1"/>
+      <w:numFmt w:val="decimal"/>
+      <w:lvlText w:val="%2."/>
+      <w:lvlJc w:val="left"/>
+      <w:pPr>
+        <w:tabs>
+          <w:tab w:val="num" w:pos="1440"/>
+        </w:tabs>
+        <w:ind w:left="1440" w:hanging="360"/>
+      </w:pPr>
+    </w:lvl>
+    <w:lvl w:ilvl="2" w:tentative="1">
+      <w:start w:val="1"/>
+      <w:numFmt w:val="decimal"/>
+      <w:lvlText w:val="%3."/>
+      <w:lvlJc w:val="left"/>
+      <w:pPr>
+        <w:tabs>
+          <w:tab w:val="num" w:pos="2160"/>
+        </w:tabs>
+        <w:ind w:left="2160" w:hanging="360"/>
+      </w:pPr>
+    </w:lvl>
+    <w:lvl w:ilvl="3" w:tentative="1">
+      <w:start w:val="1"/>
+      <w:numFmt w:val="decimal"/>
+      <w:lvlText w:val="%4."/>
+      <w:lvlJc w:val="left"/>
+      <w:pPr>
+        <w:tabs>
+          <w:tab w:val="num" w:pos="2880"/>
+        </w:tabs>
+        <w:ind w:left="2880" w:hanging="360"/>
+      </w:pPr>
+    </w:lvl>
+    <w:lvl w:ilvl="4" w:tentative="1">
+      <w:start w:val="1"/>
+      <w:numFmt w:val="decimal"/>
+      <w:lvlText w:val="%5."/>
+      <w:lvlJc w:val="left"/>
+      <w:pPr>
+        <w:tabs>
+          <w:tab w:val="num" w:pos="3600"/>
+        </w:tabs>
+        <w:ind w:left="3600" w:hanging="360"/>
+      </w:pPr>
+    </w:lvl>
+    <w:lvl w:ilvl="5" w:tentative="1">
+      <w:start w:val="1"/>
+      <w:numFmt w:val="decimal"/>
+      <w:lvlText w:val="%6."/>
+      <w:lvlJc w:val="left"/>
+      <w:pPr>
+        <w:tabs>
+          <w:tab w:val="num" w:pos="4320"/>
+        </w:tabs>
+        <w:ind w:left="4320" w:hanging="360"/>
+      </w:pPr>
+    </w:lvl>
+    <w:lvl w:ilvl="6" w:tentative="1">
+      <w:start w:val="1"/>
+      <w:numFmt w:val="decimal"/>
+      <w:lvlText w:val="%7."/>
+      <w:lvlJc w:val="left"/>
+      <w:pPr>
+        <w:tabs>
+          <w:tab w:val="num" w:pos="5040"/>
+        </w:tabs>
+        <w:ind w:left="5040" w:hanging="360"/>
+      </w:pPr>
+    </w:lvl>
+    <w:lvl w:ilvl="7" w:tentative="1">
+      <w:start w:val="1"/>
+      <w:numFmt w:val="decimal"/>
+      <w:lvlText w:val="%8."/>
+      <w:lvlJc w:val="left"/>
+      <w:pPr>
+        <w:tabs>
+          <w:tab w:val="num" w:pos="5760"/>
+        </w:tabs>
+        <w:ind w:left="5760" w:hanging="360"/>
+      </w:pPr>
+    </w:lvl>
+    <w:lvl w:ilvl="8" w:tentative="1">
+      <w:start w:val="1"/>
+      <w:numFmt w:val="decimal"/>
+      <w:lvlText w:val="%9."/>
+      <w:lvlJc w:val="left"/>
+      <w:pPr>
+        <w:tabs>
+          <w:tab w:val="num" w:pos="6480"/>
+        </w:tabs>
+        <w:ind w:left="6480" w:hanging="360"/>
+      </w:pPr>
+    </w:lvl>
+  </w:abstractNum>
+  <w:abstractNum w:abstractNumId="19" w15:restartNumberingAfterBreak="0">
     <w:nsid w:val="68CB146D"/>
     <w:multiLevelType w:val="multilevel"/>
     <w:tmpl w:val="8F34687C"/>
@@ -4726,7 +7487,7 @@
       </w:rPr>
     </w:lvl>
   </w:abstractNum>
-  <w:abstractNum w:abstractNumId="8" w15:restartNumberingAfterBreak="0">
+  <w:abstractNum w:abstractNumId="20" w15:restartNumberingAfterBreak="0">
     <w:nsid w:val="71DB22C7"/>
     <w:multiLevelType w:val="multilevel"/>
     <w:tmpl w:val="BD726198"/>
@@ -4875,7 +7636,7 @@
       </w:rPr>
     </w:lvl>
   </w:abstractNum>
-  <w:abstractNum w:abstractNumId="9" w15:restartNumberingAfterBreak="0">
+  <w:abstractNum w:abstractNumId="21" w15:restartNumberingAfterBreak="0">
     <w:nsid w:val="7B72169E"/>
     <w:multiLevelType w:val="hybridMultilevel"/>
     <w:tmpl w:val="A7D41646"/>
@@ -4964,42 +7725,194 @@
       </w:pPr>
     </w:lvl>
   </w:abstractNum>
+  <w:abstractNum w:abstractNumId="22" w15:restartNumberingAfterBreak="0">
+    <w:nsid w:val="7FD6072A"/>
+    <w:multiLevelType w:val="multilevel"/>
+    <w:tmpl w:val="F7F41376"/>
+    <w:lvl w:ilvl="0">
+      <w:start w:val="1"/>
+      <w:numFmt w:val="decimal"/>
+      <w:lvlText w:val="%1."/>
+      <w:lvlJc w:val="left"/>
+      <w:pPr>
+        <w:tabs>
+          <w:tab w:val="num" w:pos="720"/>
+        </w:tabs>
+        <w:ind w:left="720" w:hanging="360"/>
+      </w:pPr>
+    </w:lvl>
+    <w:lvl w:ilvl="1" w:tentative="1">
+      <w:start w:val="1"/>
+      <w:numFmt w:val="decimal"/>
+      <w:lvlText w:val="%2."/>
+      <w:lvlJc w:val="left"/>
+      <w:pPr>
+        <w:tabs>
+          <w:tab w:val="num" w:pos="1440"/>
+        </w:tabs>
+        <w:ind w:left="1440" w:hanging="360"/>
+      </w:pPr>
+    </w:lvl>
+    <w:lvl w:ilvl="2" w:tentative="1">
+      <w:start w:val="1"/>
+      <w:numFmt w:val="decimal"/>
+      <w:lvlText w:val="%3."/>
+      <w:lvlJc w:val="left"/>
+      <w:pPr>
+        <w:tabs>
+          <w:tab w:val="num" w:pos="2160"/>
+        </w:tabs>
+        <w:ind w:left="2160" w:hanging="360"/>
+      </w:pPr>
+    </w:lvl>
+    <w:lvl w:ilvl="3" w:tentative="1">
+      <w:start w:val="1"/>
+      <w:numFmt w:val="decimal"/>
+      <w:lvlText w:val="%4."/>
+      <w:lvlJc w:val="left"/>
+      <w:pPr>
+        <w:tabs>
+          <w:tab w:val="num" w:pos="2880"/>
+        </w:tabs>
+        <w:ind w:left="2880" w:hanging="360"/>
+      </w:pPr>
+    </w:lvl>
+    <w:lvl w:ilvl="4" w:tentative="1">
+      <w:start w:val="1"/>
+      <w:numFmt w:val="decimal"/>
+      <w:lvlText w:val="%5."/>
+      <w:lvlJc w:val="left"/>
+      <w:pPr>
+        <w:tabs>
+          <w:tab w:val="num" w:pos="3600"/>
+        </w:tabs>
+        <w:ind w:left="3600" w:hanging="360"/>
+      </w:pPr>
+    </w:lvl>
+    <w:lvl w:ilvl="5" w:tentative="1">
+      <w:start w:val="1"/>
+      <w:numFmt w:val="decimal"/>
+      <w:lvlText w:val="%6."/>
+      <w:lvlJc w:val="left"/>
+      <w:pPr>
+        <w:tabs>
+          <w:tab w:val="num" w:pos="4320"/>
+        </w:tabs>
+        <w:ind w:left="4320" w:hanging="360"/>
+      </w:pPr>
+    </w:lvl>
+    <w:lvl w:ilvl="6" w:tentative="1">
+      <w:start w:val="1"/>
+      <w:numFmt w:val="decimal"/>
+      <w:lvlText w:val="%7."/>
+      <w:lvlJc w:val="left"/>
+      <w:pPr>
+        <w:tabs>
+          <w:tab w:val="num" w:pos="5040"/>
+        </w:tabs>
+        <w:ind w:left="5040" w:hanging="360"/>
+      </w:pPr>
+    </w:lvl>
+    <w:lvl w:ilvl="7" w:tentative="1">
+      <w:start w:val="1"/>
+      <w:numFmt w:val="decimal"/>
+      <w:lvlText w:val="%8."/>
+      <w:lvlJc w:val="left"/>
+      <w:pPr>
+        <w:tabs>
+          <w:tab w:val="num" w:pos="5760"/>
+        </w:tabs>
+        <w:ind w:left="5760" w:hanging="360"/>
+      </w:pPr>
+    </w:lvl>
+    <w:lvl w:ilvl="8" w:tentative="1">
+      <w:start w:val="1"/>
+      <w:numFmt w:val="decimal"/>
+      <w:lvlText w:val="%9."/>
+      <w:lvlJc w:val="left"/>
+      <w:pPr>
+        <w:tabs>
+          <w:tab w:val="num" w:pos="6480"/>
+        </w:tabs>
+        <w:ind w:left="6480" w:hanging="360"/>
+      </w:pPr>
+    </w:lvl>
+  </w:abstractNum>
   <w:num w:numId="1" w16cid:durableId="232784794">
-    <w:abstractNumId w:val="5"/>
+    <w:abstractNumId w:val="11"/>
   </w:num>
   <w:num w:numId="2" w16cid:durableId="1336305169">
-    <w:abstractNumId w:val="9"/>
+    <w:abstractNumId w:val="21"/>
   </w:num>
   <w:num w:numId="3" w16cid:durableId="1679458059">
-    <w:abstractNumId w:val="2"/>
+    <w:abstractNumId w:val="3"/>
   </w:num>
   <w:num w:numId="4" w16cid:durableId="1182356124">
-    <w:abstractNumId w:val="8"/>
+    <w:abstractNumId w:val="20"/>
   </w:num>
   <w:num w:numId="5" w16cid:durableId="1716543878">
     <w:abstractNumId w:val="0"/>
   </w:num>
   <w:num w:numId="6" w16cid:durableId="2014916270">
-    <w:abstractNumId w:val="7"/>
+    <w:abstractNumId w:val="19"/>
   </w:num>
   <w:num w:numId="7" w16cid:durableId="229850744">
     <w:abstractNumId w:val="1"/>
   </w:num>
   <w:num w:numId="8" w16cid:durableId="1760370045">
+    <w:abstractNumId w:val="12"/>
+  </w:num>
+  <w:num w:numId="9" w16cid:durableId="2031638790">
+    <w:abstractNumId w:val="7"/>
+  </w:num>
+  <w:num w:numId="10" w16cid:durableId="1411389067">
+    <w:abstractNumId w:val="4"/>
+  </w:num>
+  <w:num w:numId="11" w16cid:durableId="282687236">
+    <w:abstractNumId w:val="8"/>
+  </w:num>
+  <w:num w:numId="12" w16cid:durableId="699403504">
     <w:abstractNumId w:val="6"/>
   </w:num>
-  <w:num w:numId="9" w16cid:durableId="2031638790">
-    <w:abstractNumId w:val="4"/>
+  <w:num w:numId="13" w16cid:durableId="1326862645">
+    <w:abstractNumId w:val="5"/>
   </w:num>
-  <w:num w:numId="10" w16cid:durableId="1411389067">
-    <w:abstractNumId w:val="3"/>
+  <w:num w:numId="14" w16cid:durableId="1002900886">
+    <w:abstractNumId w:val="9"/>
+  </w:num>
+  <w:num w:numId="15" w16cid:durableId="1436902736">
+    <w:abstractNumId w:val="14"/>
+  </w:num>
+  <w:num w:numId="16" w16cid:durableId="137308258">
+    <w:abstractNumId w:val="22"/>
+  </w:num>
+  <w:num w:numId="17" w16cid:durableId="1468279175">
+    <w:abstractNumId w:val="17"/>
+  </w:num>
+  <w:num w:numId="18" w16cid:durableId="409035855">
+    <w:abstractNumId w:val="13"/>
+  </w:num>
+  <w:num w:numId="19" w16cid:durableId="592520102">
+    <w:abstractNumId w:val="2"/>
+  </w:num>
+  <w:num w:numId="20" w16cid:durableId="1139030722">
+    <w:abstractNumId w:val="15"/>
+  </w:num>
+  <w:num w:numId="21" w16cid:durableId="1359626649">
+    <w:abstractNumId w:val="18"/>
+  </w:num>
+  <w:num w:numId="22" w16cid:durableId="455680445">
+    <w:abstractNumId w:val="16"/>
+  </w:num>
+  <w:num w:numId="23" w16cid:durableId="1980106776">
+    <w:abstractNumId w:val="10"/>
   </w:num>
   <w:numIdMacAtCleanup w:val="10"/>
 </w:numbering>
 </file>
 
 <file path=word/styles.xml><?xml version="1.0" encoding="utf-8"?>
-<w:styles xmlns:mc="http://schemas.openxmlformats.org/markup-compatibility/2006" xmlns:r="http://schemas.openxmlformats.org/officeDocument/2006/relationships" xmlns:w="http://schemas.openxmlformats.org/wordprocessingml/2006/main" xmlns:w14="http://schemas.microsoft.com/office/word/2010/wordml" xmlns:w15="http://schemas.microsoft.com/office/word/2012/wordml" xmlns:w16cex="http://schemas.microsoft.com/office/word/2018/wordml/cex" xmlns:w16cid="http://schemas.microsoft.com/office/word/2016/wordml/cid" xmlns:w16="http://schemas.microsoft.com/office/word/2018/wordml" xmlns:w16du="http://schemas.microsoft.com/office/word/2023/wordml/word16du" xmlns:w16sdtdh="http://schemas.microsoft.com/office/word/2020/wordml/sdtdatahash" xmlns:w16se="http://schemas.microsoft.com/office/word/2015/wordml/symex" mc:Ignorable="w14 w15 w16se w16cid w16 w16cex w16sdtdh w16du">
+<w:styles xmlns:mc="http://schemas.openxmlformats.org/markup-compatibility/2006" xmlns:r="http://schemas.openxmlformats.org/officeDocument/2006/relationships" xmlns:w="http://schemas.openxmlformats.org/wordprocessingml/2006/main" xmlns:w14="http://schemas.microsoft.com/office/word/2010/wordml" xmlns:w15="http://schemas.microsoft.com/office/word/2012/wordml" xmlns:w16cex="http://schemas.microsoft.com/office/word/2018/wordml/cex" xmlns:w16cid="http://schemas.microsoft.com/office/word/2016/wordml/cid" xmlns:w16="http://schemas.microsoft.com/office/word/2018/wordml" xmlns:w16du="http://schemas.microsoft.com/office/word/2023/wordml/word16du" xmlns:w16sdtdh="http://schemas.microsoft.com/office/word/2020/wordml/sdtdatahash" xmlns:w16sdtfl="http://schemas.microsoft.com/office/word/2024/wordml/sdtformatlock" xmlns:w16se="http://schemas.microsoft.com/office/word/2015/wordml/symex" mc:Ignorable="w14 w15 w16se w16cid w16 w16cex w16sdtdh w16sdtfl w16du">
   <w:docDefaults>
     <w:rPrDefault>
       <w:rPr>
@@ -5395,15 +8308,15 @@
     <w:lsdException w:name="Unresolved Mention" w:semiHidden="1" w:unhideWhenUsed="1"/>
     <w:lsdException w:name="Smart Link" w:semiHidden="1" w:unhideWhenUsed="1"/>
   </w:latentStyles>
-  <w:style w:type="paragraph" w:default="1" w:styleId="Normale">
+  <w:style w:type="paragraph" w:default="1" w:styleId="Normal">
     <w:name w:val="Normal"/>
     <w:qFormat/>
   </w:style>
-  <w:style w:type="paragraph" w:styleId="Titolo1">
+  <w:style w:type="paragraph" w:styleId="Heading1">
     <w:name w:val="heading 1"/>
-    <w:basedOn w:val="Normale"/>
-    <w:next w:val="Normale"/>
-    <w:link w:val="Titolo1Carattere"/>
+    <w:basedOn w:val="Normal"/>
+    <w:next w:val="Normal"/>
+    <w:link w:val="Heading1Char"/>
     <w:uiPriority w:val="9"/>
     <w:qFormat/>
     <w:rsid w:val="00354C9C"/>
@@ -5420,11 +8333,11 @@
       <w:szCs w:val="40"/>
     </w:rPr>
   </w:style>
-  <w:style w:type="paragraph" w:styleId="Titolo2">
+  <w:style w:type="paragraph" w:styleId="Heading2">
     <w:name w:val="heading 2"/>
-    <w:basedOn w:val="Normale"/>
-    <w:next w:val="Normale"/>
-    <w:link w:val="Titolo2Carattere"/>
+    <w:basedOn w:val="Normal"/>
+    <w:next w:val="Normal"/>
+    <w:link w:val="Heading2Char"/>
     <w:uiPriority w:val="9"/>
     <w:semiHidden/>
     <w:unhideWhenUsed/>
@@ -5443,11 +8356,11 @@
       <w:szCs w:val="32"/>
     </w:rPr>
   </w:style>
-  <w:style w:type="paragraph" w:styleId="Titolo3">
+  <w:style w:type="paragraph" w:styleId="Heading3">
     <w:name w:val="heading 3"/>
-    <w:basedOn w:val="Normale"/>
-    <w:next w:val="Normale"/>
-    <w:link w:val="Titolo3Carattere"/>
+    <w:basedOn w:val="Normal"/>
+    <w:next w:val="Normal"/>
+    <w:link w:val="Heading3Char"/>
     <w:uiPriority w:val="9"/>
     <w:unhideWhenUsed/>
     <w:qFormat/>
@@ -5465,11 +8378,11 @@
       <w:szCs w:val="28"/>
     </w:rPr>
   </w:style>
-  <w:style w:type="paragraph" w:styleId="Titolo4">
+  <w:style w:type="paragraph" w:styleId="Heading4">
     <w:name w:val="heading 4"/>
-    <w:basedOn w:val="Normale"/>
-    <w:next w:val="Normale"/>
-    <w:link w:val="Titolo4Carattere"/>
+    <w:basedOn w:val="Normal"/>
+    <w:next w:val="Normal"/>
+    <w:link w:val="Heading4Char"/>
     <w:uiPriority w:val="9"/>
     <w:unhideWhenUsed/>
     <w:qFormat/>
@@ -5487,11 +8400,11 @@
       <w:color w:val="0F4761" w:themeColor="accent1" w:themeShade="BF"/>
     </w:rPr>
   </w:style>
-  <w:style w:type="paragraph" w:styleId="Titolo5">
+  <w:style w:type="paragraph" w:styleId="Heading5">
     <w:name w:val="heading 5"/>
-    <w:basedOn w:val="Normale"/>
-    <w:next w:val="Normale"/>
-    <w:link w:val="Titolo5Carattere"/>
+    <w:basedOn w:val="Normal"/>
+    <w:next w:val="Normal"/>
+    <w:link w:val="Heading5Char"/>
     <w:uiPriority w:val="9"/>
     <w:semiHidden/>
     <w:unhideWhenUsed/>
@@ -5508,11 +8421,11 @@
       <w:color w:val="0F4761" w:themeColor="accent1" w:themeShade="BF"/>
     </w:rPr>
   </w:style>
-  <w:style w:type="paragraph" w:styleId="Titolo6">
+  <w:style w:type="paragraph" w:styleId="Heading6">
     <w:name w:val="heading 6"/>
-    <w:basedOn w:val="Normale"/>
-    <w:next w:val="Normale"/>
-    <w:link w:val="Titolo6Carattere"/>
+    <w:basedOn w:val="Normal"/>
+    <w:next w:val="Normal"/>
+    <w:link w:val="Heading6Char"/>
     <w:uiPriority w:val="9"/>
     <w:semiHidden/>
     <w:unhideWhenUsed/>
@@ -5531,11 +8444,11 @@
       <w:color w:val="595959" w:themeColor="text1" w:themeTint="A6"/>
     </w:rPr>
   </w:style>
-  <w:style w:type="paragraph" w:styleId="Titolo7">
+  <w:style w:type="paragraph" w:styleId="Heading7">
     <w:name w:val="heading 7"/>
-    <w:basedOn w:val="Normale"/>
-    <w:next w:val="Normale"/>
-    <w:link w:val="Titolo7Carattere"/>
+    <w:basedOn w:val="Normal"/>
+    <w:next w:val="Normal"/>
+    <w:link w:val="Heading7Char"/>
     <w:uiPriority w:val="9"/>
     <w:semiHidden/>
     <w:unhideWhenUsed/>
@@ -5552,11 +8465,11 @@
       <w:color w:val="595959" w:themeColor="text1" w:themeTint="A6"/>
     </w:rPr>
   </w:style>
-  <w:style w:type="paragraph" w:styleId="Titolo8">
+  <w:style w:type="paragraph" w:styleId="Heading8">
     <w:name w:val="heading 8"/>
-    <w:basedOn w:val="Normale"/>
-    <w:next w:val="Normale"/>
-    <w:link w:val="Titolo8Carattere"/>
+    <w:basedOn w:val="Normal"/>
+    <w:next w:val="Normal"/>
+    <w:link w:val="Heading8Char"/>
     <w:uiPriority w:val="9"/>
     <w:semiHidden/>
     <w:unhideWhenUsed/>
@@ -5575,11 +8488,11 @@
       <w:color w:val="272727" w:themeColor="text1" w:themeTint="D8"/>
     </w:rPr>
   </w:style>
-  <w:style w:type="paragraph" w:styleId="Titolo9">
+  <w:style w:type="paragraph" w:styleId="Heading9">
     <w:name w:val="heading 9"/>
-    <w:basedOn w:val="Normale"/>
-    <w:next w:val="Normale"/>
-    <w:link w:val="Titolo9Carattere"/>
+    <w:basedOn w:val="Normal"/>
+    <w:next w:val="Normal"/>
+    <w:link w:val="Heading9Char"/>
     <w:uiPriority w:val="9"/>
     <w:semiHidden/>
     <w:unhideWhenUsed/>
@@ -5596,13 +8509,12 @@
       <w:color w:val="272727" w:themeColor="text1" w:themeTint="D8"/>
     </w:rPr>
   </w:style>
-  <w:style w:type="character" w:default="1" w:styleId="Carpredefinitoparagrafo">
+  <w:style w:type="character" w:default="1" w:styleId="DefaultParagraphFont">
     <w:name w:val="Default Paragraph Font"/>
     <w:uiPriority w:val="1"/>
-    <w:semiHidden/>
     <w:unhideWhenUsed/>
   </w:style>
-  <w:style w:type="table" w:default="1" w:styleId="Tabellanormale">
+  <w:style w:type="table" w:default="1" w:styleId="TableNormal">
     <w:name w:val="Normal Table"/>
     <w:uiPriority w:val="99"/>
     <w:semiHidden/>
@@ -5617,16 +8529,16 @@
       </w:tblCellMar>
     </w:tblPr>
   </w:style>
-  <w:style w:type="numbering" w:default="1" w:styleId="Nessunelenco">
+  <w:style w:type="numbering" w:default="1" w:styleId="NoList">
     <w:name w:val="No List"/>
     <w:uiPriority w:val="99"/>
     <w:semiHidden/>
     <w:unhideWhenUsed/>
   </w:style>
-  <w:style w:type="character" w:customStyle="1" w:styleId="Titolo1Carattere">
-    <w:name w:val="Titolo 1 Carattere"/>
-    <w:basedOn w:val="Carpredefinitoparagrafo"/>
-    <w:link w:val="Titolo1"/>
+  <w:style w:type="character" w:customStyle="1" w:styleId="Heading1Char">
+    <w:name w:val="Heading 1 Char"/>
+    <w:basedOn w:val="DefaultParagraphFont"/>
+    <w:link w:val="Heading1"/>
     <w:uiPriority w:val="9"/>
     <w:rsid w:val="00354C9C"/>
     <w:rPr>
@@ -5636,10 +8548,10 @@
       <w:szCs w:val="40"/>
     </w:rPr>
   </w:style>
-  <w:style w:type="character" w:customStyle="1" w:styleId="Titolo2Carattere">
-    <w:name w:val="Titolo 2 Carattere"/>
-    <w:basedOn w:val="Carpredefinitoparagrafo"/>
-    <w:link w:val="Titolo2"/>
+  <w:style w:type="character" w:customStyle="1" w:styleId="Heading2Char">
+    <w:name w:val="Heading 2 Char"/>
+    <w:basedOn w:val="DefaultParagraphFont"/>
+    <w:link w:val="Heading2"/>
     <w:uiPriority w:val="9"/>
     <w:semiHidden/>
     <w:rsid w:val="00354C9C"/>
@@ -5650,10 +8562,10 @@
       <w:szCs w:val="32"/>
     </w:rPr>
   </w:style>
-  <w:style w:type="character" w:customStyle="1" w:styleId="Titolo3Carattere">
-    <w:name w:val="Titolo 3 Carattere"/>
-    <w:basedOn w:val="Carpredefinitoparagrafo"/>
-    <w:link w:val="Titolo3"/>
+  <w:style w:type="character" w:customStyle="1" w:styleId="Heading3Char">
+    <w:name w:val="Heading 3 Char"/>
+    <w:basedOn w:val="DefaultParagraphFont"/>
+    <w:link w:val="Heading3"/>
     <w:uiPriority w:val="9"/>
     <w:rsid w:val="00354C9C"/>
     <w:rPr>
@@ -5663,10 +8575,10 @@
       <w:szCs w:val="28"/>
     </w:rPr>
   </w:style>
-  <w:style w:type="character" w:customStyle="1" w:styleId="Titolo4Carattere">
-    <w:name w:val="Titolo 4 Carattere"/>
-    <w:basedOn w:val="Carpredefinitoparagrafo"/>
-    <w:link w:val="Titolo4"/>
+  <w:style w:type="character" w:customStyle="1" w:styleId="Heading4Char">
+    <w:name w:val="Heading 4 Char"/>
+    <w:basedOn w:val="DefaultParagraphFont"/>
+    <w:link w:val="Heading4"/>
     <w:uiPriority w:val="9"/>
     <w:rsid w:val="00354C9C"/>
     <w:rPr>
@@ -5676,10 +8588,10 @@
       <w:color w:val="0F4761" w:themeColor="accent1" w:themeShade="BF"/>
     </w:rPr>
   </w:style>
-  <w:style w:type="character" w:customStyle="1" w:styleId="Titolo5Carattere">
-    <w:name w:val="Titolo 5 Carattere"/>
-    <w:basedOn w:val="Carpredefinitoparagrafo"/>
-    <w:link w:val="Titolo5"/>
+  <w:style w:type="character" w:customStyle="1" w:styleId="Heading5Char">
+    <w:name w:val="Heading 5 Char"/>
+    <w:basedOn w:val="DefaultParagraphFont"/>
+    <w:link w:val="Heading5"/>
     <w:uiPriority w:val="9"/>
     <w:semiHidden/>
     <w:rsid w:val="00354C9C"/>
@@ -5688,10 +8600,10 @@
       <w:color w:val="0F4761" w:themeColor="accent1" w:themeShade="BF"/>
     </w:rPr>
   </w:style>
-  <w:style w:type="character" w:customStyle="1" w:styleId="Titolo6Carattere">
-    <w:name w:val="Titolo 6 Carattere"/>
-    <w:basedOn w:val="Carpredefinitoparagrafo"/>
-    <w:link w:val="Titolo6"/>
+  <w:style w:type="character" w:customStyle="1" w:styleId="Heading6Char">
+    <w:name w:val="Heading 6 Char"/>
+    <w:basedOn w:val="DefaultParagraphFont"/>
+    <w:link w:val="Heading6"/>
     <w:uiPriority w:val="9"/>
     <w:semiHidden/>
     <w:rsid w:val="00354C9C"/>
@@ -5702,10 +8614,10 @@
       <w:color w:val="595959" w:themeColor="text1" w:themeTint="A6"/>
     </w:rPr>
   </w:style>
-  <w:style w:type="character" w:customStyle="1" w:styleId="Titolo7Carattere">
-    <w:name w:val="Titolo 7 Carattere"/>
-    <w:basedOn w:val="Carpredefinitoparagrafo"/>
-    <w:link w:val="Titolo7"/>
+  <w:style w:type="character" w:customStyle="1" w:styleId="Heading7Char">
+    <w:name w:val="Heading 7 Char"/>
+    <w:basedOn w:val="DefaultParagraphFont"/>
+    <w:link w:val="Heading7"/>
     <w:uiPriority w:val="9"/>
     <w:semiHidden/>
     <w:rsid w:val="00354C9C"/>
@@ -5714,10 +8626,10 @@
       <w:color w:val="595959" w:themeColor="text1" w:themeTint="A6"/>
     </w:rPr>
   </w:style>
-  <w:style w:type="character" w:customStyle="1" w:styleId="Titolo8Carattere">
-    <w:name w:val="Titolo 8 Carattere"/>
-    <w:basedOn w:val="Carpredefinitoparagrafo"/>
-    <w:link w:val="Titolo8"/>
+  <w:style w:type="character" w:customStyle="1" w:styleId="Heading8Char">
+    <w:name w:val="Heading 8 Char"/>
+    <w:basedOn w:val="DefaultParagraphFont"/>
+    <w:link w:val="Heading8"/>
     <w:uiPriority w:val="9"/>
     <w:semiHidden/>
     <w:rsid w:val="00354C9C"/>
@@ -5728,10 +8640,10 @@
       <w:color w:val="272727" w:themeColor="text1" w:themeTint="D8"/>
     </w:rPr>
   </w:style>
-  <w:style w:type="character" w:customStyle="1" w:styleId="Titolo9Carattere">
-    <w:name w:val="Titolo 9 Carattere"/>
-    <w:basedOn w:val="Carpredefinitoparagrafo"/>
-    <w:link w:val="Titolo9"/>
+  <w:style w:type="character" w:customStyle="1" w:styleId="Heading9Char">
+    <w:name w:val="Heading 9 Char"/>
+    <w:basedOn w:val="DefaultParagraphFont"/>
+    <w:link w:val="Heading9"/>
     <w:uiPriority w:val="9"/>
     <w:semiHidden/>
     <w:rsid w:val="00354C9C"/>
@@ -5740,11 +8652,11 @@
       <w:color w:val="272727" w:themeColor="text1" w:themeTint="D8"/>
     </w:rPr>
   </w:style>
-  <w:style w:type="paragraph" w:styleId="Titolo">
+  <w:style w:type="paragraph" w:styleId="Title">
     <w:name w:val="Title"/>
-    <w:basedOn w:val="Normale"/>
-    <w:next w:val="Normale"/>
-    <w:link w:val="TitoloCarattere"/>
+    <w:basedOn w:val="Normal"/>
+    <w:next w:val="Normal"/>
+    <w:link w:val="TitleChar"/>
     <w:uiPriority w:val="10"/>
     <w:qFormat/>
     <w:rsid w:val="00354C9C"/>
@@ -5760,10 +8672,10 @@
       <w:szCs w:val="56"/>
     </w:rPr>
   </w:style>
-  <w:style w:type="character" w:customStyle="1" w:styleId="TitoloCarattere">
-    <w:name w:val="Titolo Carattere"/>
-    <w:basedOn w:val="Carpredefinitoparagrafo"/>
-    <w:link w:val="Titolo"/>
+  <w:style w:type="character" w:customStyle="1" w:styleId="TitleChar">
+    <w:name w:val="Title Char"/>
+    <w:basedOn w:val="DefaultParagraphFont"/>
+    <w:link w:val="Title"/>
     <w:uiPriority w:val="10"/>
     <w:rsid w:val="00354C9C"/>
     <w:rPr>
@@ -5774,11 +8686,11 @@
       <w:szCs w:val="56"/>
     </w:rPr>
   </w:style>
-  <w:style w:type="paragraph" w:styleId="Sottotitolo">
+  <w:style w:type="paragraph" w:styleId="Subtitle">
     <w:name w:val="Subtitle"/>
-    <w:basedOn w:val="Normale"/>
-    <w:next w:val="Normale"/>
-    <w:link w:val="SottotitoloCarattere"/>
+    <w:basedOn w:val="Normal"/>
+    <w:next w:val="Normal"/>
+    <w:link w:val="SubtitleChar"/>
     <w:uiPriority w:val="11"/>
     <w:qFormat/>
     <w:rsid w:val="00354C9C"/>
@@ -5795,10 +8707,10 @@
       <w:szCs w:val="28"/>
     </w:rPr>
   </w:style>
-  <w:style w:type="character" w:customStyle="1" w:styleId="SottotitoloCarattere">
-    <w:name w:val="Sottotitolo Carattere"/>
-    <w:basedOn w:val="Carpredefinitoparagrafo"/>
-    <w:link w:val="Sottotitolo"/>
+  <w:style w:type="character" w:customStyle="1" w:styleId="SubtitleChar">
+    <w:name w:val="Subtitle Char"/>
+    <w:basedOn w:val="DefaultParagraphFont"/>
+    <w:link w:val="Subtitle"/>
     <w:uiPriority w:val="11"/>
     <w:rsid w:val="00354C9C"/>
     <w:rPr>
@@ -5809,11 +8721,11 @@
       <w:szCs w:val="28"/>
     </w:rPr>
   </w:style>
-  <w:style w:type="paragraph" w:styleId="Citazione">
+  <w:style w:type="paragraph" w:styleId="Quote">
     <w:name w:val="Quote"/>
-    <w:basedOn w:val="Normale"/>
-    <w:next w:val="Normale"/>
-    <w:link w:val="CitazioneCarattere"/>
+    <w:basedOn w:val="Normal"/>
+    <w:next w:val="Normal"/>
+    <w:link w:val="QuoteChar"/>
     <w:uiPriority w:val="29"/>
     <w:qFormat/>
     <w:rsid w:val="00354C9C"/>
@@ -5827,10 +8739,10 @@
       <w:color w:val="404040" w:themeColor="text1" w:themeTint="BF"/>
     </w:rPr>
   </w:style>
-  <w:style w:type="character" w:customStyle="1" w:styleId="CitazioneCarattere">
-    <w:name w:val="Citazione Carattere"/>
-    <w:basedOn w:val="Carpredefinitoparagrafo"/>
-    <w:link w:val="Citazione"/>
+  <w:style w:type="character" w:customStyle="1" w:styleId="QuoteChar">
+    <w:name w:val="Quote Char"/>
+    <w:basedOn w:val="DefaultParagraphFont"/>
+    <w:link w:val="Quote"/>
     <w:uiPriority w:val="29"/>
     <w:rsid w:val="00354C9C"/>
     <w:rPr>
@@ -5839,9 +8751,9 @@
       <w:color w:val="404040" w:themeColor="text1" w:themeTint="BF"/>
     </w:rPr>
   </w:style>
-  <w:style w:type="paragraph" w:styleId="Paragrafoelenco">
+  <w:style w:type="paragraph" w:styleId="ListParagraph">
     <w:name w:val="List Paragraph"/>
-    <w:basedOn w:val="Normale"/>
+    <w:basedOn w:val="Normal"/>
     <w:uiPriority w:val="34"/>
     <w:qFormat/>
     <w:rsid w:val="00354C9C"/>
@@ -5850,9 +8762,9 @@
       <w:contextualSpacing/>
     </w:pPr>
   </w:style>
-  <w:style w:type="character" w:styleId="Enfasiintensa">
+  <w:style w:type="character" w:styleId="IntenseEmphasis">
     <w:name w:val="Intense Emphasis"/>
-    <w:basedOn w:val="Carpredefinitoparagrafo"/>
+    <w:basedOn w:val="DefaultParagraphFont"/>
     <w:uiPriority w:val="21"/>
     <w:qFormat/>
     <w:rsid w:val="00354C9C"/>
@@ -5862,11 +8774,11 @@
       <w:color w:val="0F4761" w:themeColor="accent1" w:themeShade="BF"/>
     </w:rPr>
   </w:style>
-  <w:style w:type="paragraph" w:styleId="Citazioneintensa">
+  <w:style w:type="paragraph" w:styleId="IntenseQuote">
     <w:name w:val="Intense Quote"/>
-    <w:basedOn w:val="Normale"/>
-    <w:next w:val="Normale"/>
-    <w:link w:val="CitazioneintensaCarattere"/>
+    <w:basedOn w:val="Normal"/>
+    <w:next w:val="Normal"/>
+    <w:link w:val="IntenseQuoteChar"/>
     <w:uiPriority w:val="30"/>
     <w:qFormat/>
     <w:rsid w:val="00354C9C"/>
@@ -5885,10 +8797,10 @@
       <w:color w:val="0F4761" w:themeColor="accent1" w:themeShade="BF"/>
     </w:rPr>
   </w:style>
-  <w:style w:type="character" w:customStyle="1" w:styleId="CitazioneintensaCarattere">
-    <w:name w:val="Citazione intensa Carattere"/>
-    <w:basedOn w:val="Carpredefinitoparagrafo"/>
-    <w:link w:val="Citazioneintensa"/>
+  <w:style w:type="character" w:customStyle="1" w:styleId="IntenseQuoteChar">
+    <w:name w:val="Intense Quote Char"/>
+    <w:basedOn w:val="DefaultParagraphFont"/>
+    <w:link w:val="IntenseQuote"/>
     <w:uiPriority w:val="30"/>
     <w:rsid w:val="00354C9C"/>
     <w:rPr>
@@ -5897,9 +8809,9 @@
       <w:color w:val="0F4761" w:themeColor="accent1" w:themeShade="BF"/>
     </w:rPr>
   </w:style>
-  <w:style w:type="character" w:styleId="Riferimentointenso">
+  <w:style w:type="character" w:styleId="IntenseReference">
     <w:name w:val="Intense Reference"/>
-    <w:basedOn w:val="Carpredefinitoparagrafo"/>
+    <w:basedOn w:val="DefaultParagraphFont"/>
     <w:uiPriority w:val="32"/>
     <w:qFormat/>
     <w:rsid w:val="00354C9C"/>
@@ -5911,9 +8823,9 @@
       <w:spacing w:val="5"/>
     </w:rPr>
   </w:style>
-  <w:style w:type="paragraph" w:styleId="NormaleWeb">
+  <w:style w:type="paragraph" w:styleId="NormalWeb">
     <w:name w:val="Normal (Web)"/>
-    <w:basedOn w:val="Normale"/>
+    <w:basedOn w:val="Normal"/>
     <w:uiPriority w:val="99"/>
     <w:semiHidden/>
     <w:unhideWhenUsed/>
@@ -5928,9 +8840,9 @@
       <w14:ligatures w14:val="none"/>
     </w:rPr>
   </w:style>
-  <w:style w:type="table" w:styleId="Grigliatabella">
+  <w:style w:type="table" w:styleId="TableGrid">
     <w:name w:val="Table Grid"/>
-    <w:basedOn w:val="Tabellanormale"/>
+    <w:basedOn w:val="TableNormal"/>
     <w:uiPriority w:val="39"/>
     <w:rsid w:val="00521464"/>
     <w:pPr>
@@ -5949,7 +8861,7 @@
   </w:style>
   <w:style w:type="paragraph" w:customStyle="1" w:styleId="Contenutotabella">
     <w:name w:val="Contenuto tabella"/>
-    <w:basedOn w:val="Normale"/>
+    <w:basedOn w:val="Normal"/>
     <w:rsid w:val="000D4500"/>
     <w:pPr>
       <w:widowControl w:val="0"/>
@@ -5975,9 +8887,9 @@
       <w:bCs/>
     </w:rPr>
   </w:style>
-  <w:style w:type="paragraph" w:styleId="Sommario5">
+  <w:style w:type="paragraph" w:styleId="TOC5">
     <w:name w:val="toc 5"/>
-    <w:basedOn w:val="Normale"/>
+    <w:basedOn w:val="Normal"/>
     <w:semiHidden/>
     <w:rsid w:val="000D4500"/>
     <w:pPr>
@@ -5998,7 +8910,7 @@
   </w:style>
   <w:style w:type="paragraph" w:customStyle="1" w:styleId="Intestazioneindice">
     <w:name w:val="Intestazione indice"/>
-    <w:basedOn w:val="Normale"/>
+    <w:basedOn w:val="Normal"/>
     <w:rsid w:val="000D4500"/>
     <w:pPr>
       <w:keepNext/>
@@ -6017,9 +8929,9 @@
       <w14:ligatures w14:val="none"/>
     </w:rPr>
   </w:style>
-  <w:style w:type="character" w:styleId="Collegamentoipertestuale">
+  <w:style w:type="character" w:styleId="Hyperlink">
     <w:name w:val="Hyperlink"/>
-    <w:basedOn w:val="Carpredefinitoparagrafo"/>
+    <w:basedOn w:val="DefaultParagraphFont"/>
     <w:uiPriority w:val="99"/>
     <w:unhideWhenUsed/>
     <w:rsid w:val="00A312CA"/>
@@ -6028,9 +8940,9 @@
       <w:u w:val="single"/>
     </w:rPr>
   </w:style>
-  <w:style w:type="character" w:styleId="Menzionenonrisolta">
+  <w:style w:type="character" w:styleId="UnresolvedMention">
     <w:name w:val="Unresolved Mention"/>
-    <w:basedOn w:val="Carpredefinitoparagrafo"/>
+    <w:basedOn w:val="DefaultParagraphFont"/>
     <w:uiPriority w:val="99"/>
     <w:semiHidden/>
     <w:unhideWhenUsed/>
@@ -6040,9 +8952,9 @@
       <w:shd w:val="clear" w:color="auto" w:fill="E1DFDD"/>
     </w:rPr>
   </w:style>
-  <w:style w:type="table" w:styleId="Tabellagriglia5scura-colore1">
+  <w:style w:type="table" w:styleId="GridTable5Dark-Accent1">
     <w:name w:val="Grid Table 5 Dark Accent 1"/>
-    <w:basedOn w:val="Tabellanormale"/>
+    <w:basedOn w:val="TableNormal"/>
     <w:uiPriority w:val="50"/>
     <w:rsid w:val="008F714F"/>
     <w:pPr>

--- a/Raw File/TestPlanDocument_Rated.docx
+++ b/Raw File/TestPlanDocument_Rated.docx
@@ -2554,13 +2554,38 @@
         <w:rPr>
           <w:rFonts w:cs="Arial"/>
         </w:rPr>
-        <w:t>, un’applicazione dedicata alla gestione e condivisione di recensioni di film.</w:t>
-      </w:r>
-      <w:r>
-        <w:rPr>
-          <w:rFonts w:cs="Arial"/>
-        </w:rPr>
-        <w:br/>
+        <w:t>, un’applicazione dedicata alla gestione e condivisione di recensioni di</w:t>
+      </w:r>
+      <w:r>
+        <w:rPr>
+          <w:rFonts w:cs="Arial"/>
+        </w:rPr>
+        <w:t xml:space="preserve"> </w:t>
+      </w:r>
+      <w:r>
+        <w:rPr>
+          <w:rFonts w:cs="Arial"/>
+        </w:rPr>
+        <w:t>film.</w:t>
+      </w:r>
+      <w:r>
+        <w:rPr>
+          <w:rFonts w:cs="Arial"/>
+        </w:rPr>
+        <w:t xml:space="preserve"> </w:t>
+      </w:r>
+    </w:p>
+    <w:p>
+      <w:pPr>
+        <w:jc w:val="both"/>
+        <w:rPr>
+          <w:rFonts w:cs="Arial"/>
+        </w:rPr>
+      </w:pPr>
+      <w:r>
+        <w:rPr>
+          <w:rFonts w:cs="Arial"/>
+        </w:rPr>
         <w:t xml:space="preserve">L’obiettivo principale di questo documento è garantire che </w:t>
       </w:r>
       <w:r>
@@ -2580,10 +2605,24 @@
       <w:r>
         <w:rPr>
           <w:rFonts w:cs="Arial"/>
-          <w:b/>
-          <w:bCs/>
-        </w:rPr>
-        <w:t>unitari</w:t>
+        </w:rPr>
+        <w:t xml:space="preserve">di </w:t>
+      </w:r>
+      <w:r>
+        <w:rPr>
+          <w:rFonts w:cs="Arial"/>
+          <w:b/>
+          <w:bCs/>
+        </w:rPr>
+        <w:t>unit</w:t>
+      </w:r>
+      <w:r>
+        <w:rPr>
+          <w:rFonts w:cs="Arial"/>
+          <w:b/>
+          <w:bCs/>
+        </w:rPr>
+        <w:t>à</w:t>
       </w:r>
       <w:r>
         <w:rPr>
@@ -2617,7 +2656,31 @@
         <w:rPr>
           <w:rFonts w:cs="Arial"/>
         </w:rPr>
-        <w:t>, fornendo un prodotto finale stabile e aderente alle aspettative dell’utente/cliente.</w:t>
+        <w:t xml:space="preserve">, fornendo un </w:t>
+      </w:r>
+      <w:r>
+        <w:rPr>
+          <w:rFonts w:cs="Arial"/>
+        </w:rPr>
+        <w:t>sistema</w:t>
+      </w:r>
+      <w:r>
+        <w:rPr>
+          <w:rFonts w:cs="Arial"/>
+        </w:rPr>
+        <w:t xml:space="preserve"> finale stabile </w:t>
+      </w:r>
+      <w:r>
+        <w:rPr>
+          <w:rFonts w:cs="Arial"/>
+        </w:rPr>
+        <w:t>che rispetti gli obiettivi previsti in fase di progettazione</w:t>
+      </w:r>
+      <w:r>
+        <w:rPr>
+          <w:rFonts w:cs="Arial"/>
+        </w:rPr>
+        <w:t>.</w:t>
       </w:r>
     </w:p>
     <w:p>
@@ -2881,7 +2944,7 @@
     </w:p>
     <w:p>
       <w:pPr>
-        <w:ind w:left="720"/>
+        <w:ind w:left="360"/>
         <w:jc w:val="both"/>
         <w:rPr>
           <w:rFonts w:cs="Arial"/>
@@ -4437,7 +4500,55 @@
           <w:b/>
           <w:bCs/>
         </w:rPr>
-        <w:t>TCS_Rated</w:t>
+        <w:t>T</w:t>
+      </w:r>
+      <w:r>
+        <w:rPr>
+          <w:rFonts w:cs="Arial"/>
+          <w:b/>
+          <w:bCs/>
+        </w:rPr>
+        <w:t>est</w:t>
+      </w:r>
+      <w:r>
+        <w:rPr>
+          <w:rFonts w:cs="Arial"/>
+          <w:b/>
+          <w:bCs/>
+        </w:rPr>
+        <w:t>C</w:t>
+      </w:r>
+      <w:r>
+        <w:rPr>
+          <w:rFonts w:cs="Arial"/>
+          <w:b/>
+          <w:bCs/>
+        </w:rPr>
+        <w:t>ase</w:t>
+      </w:r>
+      <w:r>
+        <w:rPr>
+          <w:rFonts w:cs="Arial"/>
+          <w:b/>
+          <w:bCs/>
+        </w:rPr>
+        <w:t>S</w:t>
+      </w:r>
+      <w:r>
+        <w:rPr>
+          <w:rFonts w:cs="Arial"/>
+          <w:b/>
+          <w:bCs/>
+        </w:rPr>
+        <w:t>pecification</w:t>
+      </w:r>
+      <w:r>
+        <w:rPr>
+          <w:rFonts w:cs="Arial"/>
+          <w:b/>
+          <w:bCs/>
+        </w:rPr>
+        <w:t>_Rated</w:t>
       </w:r>
       <w:r>
         <w:rPr>
@@ -4503,7 +4614,23 @@
           <w:b/>
           <w:bCs/>
         </w:rPr>
-        <w:t>Testing Unitario (1 settimana)</w:t>
+        <w:t>Testing Unitario (</w:t>
+      </w:r>
+      <w:r>
+        <w:rPr>
+          <w:rFonts w:cs="Arial"/>
+          <w:b/>
+          <w:bCs/>
+        </w:rPr>
+        <w:t>Tempo di sviluppo</w:t>
+      </w:r>
+      <w:r>
+        <w:rPr>
+          <w:rFonts w:cs="Arial"/>
+          <w:b/>
+          <w:bCs/>
+        </w:rPr>
+        <w:t>)</w:t>
       </w:r>
     </w:p>
     <w:p>
@@ -4559,7 +4686,23 @@
           <w:b/>
           <w:bCs/>
         </w:rPr>
-        <w:t>Testing di Integrazione (1 settimana)</w:t>
+        <w:t>Testing di Integrazione (</w:t>
+      </w:r>
+      <w:r>
+        <w:rPr>
+          <w:rFonts w:cs="Arial"/>
+          <w:b/>
+          <w:bCs/>
+        </w:rPr>
+        <w:t>Tempo di sviluppo</w:t>
+      </w:r>
+      <w:r>
+        <w:rPr>
+          <w:rFonts w:cs="Arial"/>
+          <w:b/>
+          <w:bCs/>
+        </w:rPr>
+        <w:t>)</w:t>
       </w:r>
     </w:p>
     <w:p>
@@ -4638,21 +4781,11 @@
     </w:p>
     <w:p>
       <w:pPr>
-        <w:numPr>
-          <w:ilvl w:val="1"/>
-          <w:numId w:val="22"/>
-        </w:numPr>
-        <w:jc w:val="both"/>
-        <w:rPr>
-          <w:rFonts w:cs="Arial"/>
-        </w:rPr>
-      </w:pPr>
-      <w:r>
-        <w:rPr>
-          <w:rFonts w:cs="Arial"/>
-        </w:rPr>
-        <w:t>Viene verificato il comportamento complessivo e le performance (se definite nei NFR).</w:t>
-      </w:r>
+        <w:jc w:val="both"/>
+        <w:rPr>
+          <w:rFonts w:cs="Arial"/>
+        </w:rPr>
+      </w:pPr>
     </w:p>
     <w:p>
       <w:pPr>
@@ -4680,6 +4813,12 @@
           <w:rFonts w:cs="Arial"/>
         </w:rPr>
         <w:t xml:space="preserve"> (test di regressione) per garantire che il sistema Rated sia conforme ai requisiti prima del rilascio. Eventuali criticità emerse vengono risolte e verificate nuovamente, assicurando un prodotto privo di bug bloccanti.</w:t>
+      </w:r>
+      <w:r>
+        <w:rPr>
+          <w:rFonts w:cs="Arial"/>
+        </w:rPr>
+        <w:t xml:space="preserve"> I risultati del testing verranno illustrati nel dettaglio all’interno del documento TestExecutionReport_Rated, eventuali errori e le loro soluzioni verranno discussi nel documento TestIncidentReport. Nel TestSummaryReport_Rated sarà presente un breve riassunto delle performance che il sistema ha dimostrato durante i test.</w:t>
       </w:r>
     </w:p>
     <w:p>
@@ -8512,6 +8651,7 @@
   <w:style w:type="character" w:default="1" w:styleId="DefaultParagraphFont">
     <w:name w:val="Default Paragraph Font"/>
     <w:uiPriority w:val="1"/>
+    <w:semiHidden/>
     <w:unhideWhenUsed/>
   </w:style>
   <w:style w:type="table" w:default="1" w:styleId="TableNormal">

--- a/Raw File/TestPlanDocument_Rated.docx
+++ b/Raw File/TestPlanDocument_Rated.docx
@@ -225,7 +225,26 @@
           <w:lang w:val="en-US"/>
         </w:rPr>
         <w:br/>
-        <w:t xml:space="preserve">Versione </w:t>
+      </w:r>
+      <w:proofErr w:type="spellStart"/>
+      <w:r>
+        <w:rPr>
+          <w:rFonts w:ascii="Arial" w:hAnsi="Arial"/>
+          <w:b/>
+          <w:sz w:val="36"/>
+          <w:lang w:val="en-US"/>
+        </w:rPr>
+        <w:t>Versione</w:t>
+      </w:r>
+      <w:proofErr w:type="spellEnd"/>
+      <w:r>
+        <w:rPr>
+          <w:rFonts w:ascii="Arial" w:hAnsi="Arial"/>
+          <w:b/>
+          <w:sz w:val="36"/>
+          <w:lang w:val="en-US"/>
+        </w:rPr>
+        <w:t xml:space="preserve"> </w:t>
       </w:r>
       <w:r>
         <w:rPr>
@@ -4298,62 +4317,6 @@
     </w:p>
     <w:p>
       <w:pPr>
-        <w:numPr>
-          <w:ilvl w:val="0"/>
-          <w:numId w:val="20"/>
-        </w:numPr>
-        <w:jc w:val="both"/>
-        <w:rPr>
-          <w:rFonts w:cs="Arial"/>
-        </w:rPr>
-      </w:pPr>
-      <w:r>
-        <w:rPr>
-          <w:rFonts w:cs="Arial"/>
-          <w:b/>
-          <w:bCs/>
-        </w:rPr>
-        <w:t>Selenium</w:t>
-      </w:r>
-    </w:p>
-    <w:p>
-      <w:pPr>
-        <w:numPr>
-          <w:ilvl w:val="1"/>
-          <w:numId w:val="20"/>
-        </w:numPr>
-        <w:jc w:val="both"/>
-        <w:rPr>
-          <w:rFonts w:cs="Arial"/>
-        </w:rPr>
-      </w:pPr>
-      <w:r>
-        <w:rPr>
-          <w:rFonts w:cs="Arial"/>
-        </w:rPr>
-        <w:t>Impiegato per l’automazione dei test di sistema su browser.</w:t>
-      </w:r>
-    </w:p>
-    <w:p>
-      <w:pPr>
-        <w:numPr>
-          <w:ilvl w:val="1"/>
-          <w:numId w:val="20"/>
-        </w:numPr>
-        <w:jc w:val="both"/>
-        <w:rPr>
-          <w:rFonts w:cs="Arial"/>
-        </w:rPr>
-      </w:pPr>
-      <w:r>
-        <w:rPr>
-          <w:rFonts w:cs="Arial"/>
-        </w:rPr>
-        <w:t>Simula l’utente finale (ricerca di film, pubblicazione recensioni, moderazione, ecc.) e permette di verificare la corretta integrazione tra frontend e backend.</w:t>
-      </w:r>
-    </w:p>
-    <w:p>
-      <w:pPr>
         <w:jc w:val="both"/>
         <w:rPr>
           <w:rFonts w:cs="Arial"/>
@@ -4433,6 +4396,38 @@
         </w:rPr>
         <w:t>.</w:t>
       </w:r>
+    </w:p>
+    <w:p>
+      <w:pPr>
+        <w:jc w:val="both"/>
+        <w:rPr>
+          <w:rFonts w:cs="Arial"/>
+        </w:rPr>
+      </w:pPr>
+    </w:p>
+    <w:p>
+      <w:pPr>
+        <w:jc w:val="both"/>
+        <w:rPr>
+          <w:rFonts w:cs="Arial"/>
+        </w:rPr>
+      </w:pPr>
+    </w:p>
+    <w:p>
+      <w:pPr>
+        <w:jc w:val="both"/>
+        <w:rPr>
+          <w:rFonts w:cs="Arial"/>
+        </w:rPr>
+      </w:pPr>
+    </w:p>
+    <w:p>
+      <w:pPr>
+        <w:jc w:val="both"/>
+        <w:rPr>
+          <w:rFonts w:cs="Arial"/>
+        </w:rPr>
+      </w:pPr>
     </w:p>
     <w:p>
       <w:pPr>
